--- a/MemoriaAdriánCarretero.docx
+++ b/MemoriaAdriánCarretero.docx
@@ -22,7 +22,7 @@
             <mc:AlternateContent>
               <mc:Choice Requires="wpg">
                 <w:drawing>
-                  <wp:anchor distT="0" distB="0" distL="114300" distR="114300" simplePos="0" relativeHeight="251662336" behindDoc="0" locked="0" layoutInCell="1" allowOverlap="1" wp14:anchorId="1BD72A58" wp14:editId="2880363B">
+                  <wp:anchor distT="0" distB="0" distL="114300" distR="114300" simplePos="0" relativeHeight="251660288" behindDoc="0" locked="0" layoutInCell="1" allowOverlap="1" wp14:anchorId="1BD72A58" wp14:editId="385E0C4D">
                     <wp:simplePos x="0" y="0"/>
                     <wp:positionH relativeFrom="page">
                       <wp:align>center</wp:align>
@@ -269,7 +269,7 @@
               </mc:Choice>
               <mc:Fallback>
                 <w:pict>
-                  <v:group w14:anchorId="20AF9800" id="Grupo 149" o:spid="_x0000_s1026" style="position:absolute;margin-left:0;margin-top:0;width:8in;height:95.7pt;z-index:251662336;mso-width-percent:941;mso-height-percent:121;mso-top-percent:23;mso-position-horizontal:center;mso-position-horizontal-relative:page;mso-position-vertical-relative:page;mso-width-percent:941;mso-height-percent:121;mso-top-percent:23" coordorigin="" coordsize="73152,12161" o:gfxdata="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">
+                  <v:group w14:anchorId="49E207CA" id="Grupo 149" o:spid="_x0000_s1026" style="position:absolute;margin-left:0;margin-top:0;width:8in;height:95.7pt;z-index:251660288;mso-width-percent:941;mso-height-percent:121;mso-top-percent:23;mso-position-horizontal:center;mso-position-horizontal-relative:page;mso-position-vertical-relative:page;mso-width-percent:941;mso-height-percent:121;mso-top-percent:23" coordorigin="" coordsize="73152,12161" o:gfxdata="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">
                     <v:shape id="Rectángulo 51" o:spid="_x0000_s1027" style="position:absolute;width:73152;height:11303;visibility:visible;mso-wrap-style:square;v-text-anchor:middle" coordsize="7312660,1129665" o:gfxdata="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" path="m,l7312660,r,1129665l3619500,733425,,1091565,,xe" fillcolor="#156082 [3204]" stroked="f" strokeweight="1pt">
                       <v:stroke joinstyle="miter"/>
                       <v:path arrowok="t" o:connecttype="custom" o:connectlocs="0,0;7315200,0;7315200,1130373;3620757,733885;0,1092249;0,0" o:connectangles="0,0,0,0,0,0"/>
@@ -295,7 +295,7 @@
             <mc:AlternateContent>
               <mc:Choice Requires="wps">
                 <w:drawing>
-                  <wp:anchor distT="0" distB="0" distL="114300" distR="114300" simplePos="0" relativeHeight="251663360" behindDoc="0" locked="0" layoutInCell="1" allowOverlap="1" wp14:anchorId="70F14600" wp14:editId="18EB244E">
+                  <wp:anchor distT="0" distB="0" distL="114300" distR="114300" simplePos="0" relativeHeight="251661312" behindDoc="0" locked="0" layoutInCell="1" allowOverlap="1" wp14:anchorId="70F14600" wp14:editId="0B0ABD1E">
                     <wp:simplePos x="0" y="0"/>
                     <wp:positionH relativeFrom="column">
                       <wp:posOffset>-651070</wp:posOffset>
@@ -400,7 +400,7 @@
                     <v:stroke joinstyle="miter"/>
                     <v:path gradientshapeok="t" o:connecttype="rect"/>
                   </v:shapetype>
-                  <v:shape id="Cuadro de texto 6" o:spid="_x0000_s1026" type="#_x0000_t202" style="position:absolute;left:0;text-align:left;margin-left:-51.25pt;margin-top:67.25pt;width:531.7pt;height:284.7pt;z-index:251663360;visibility:visible;mso-wrap-style:square;mso-wrap-distance-left:9pt;mso-wrap-distance-top:0;mso-wrap-distance-right:9pt;mso-wrap-distance-bottom:0;mso-position-horizontal:absolute;mso-position-horizontal-relative:text;mso-position-vertical:absolute;mso-position-vertical-relative:text;v-text-anchor:top" o:gfxdata="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" fillcolor="white [3201]" stroked="f" strokeweight=".5pt">
+                  <v:shape id="Cuadro de texto 6" o:spid="_x0000_s1026" type="#_x0000_t202" style="position:absolute;left:0;text-align:left;margin-left:-51.25pt;margin-top:67.25pt;width:531.7pt;height:284.7pt;z-index:251661312;visibility:visible;mso-wrap-style:square;mso-wrap-distance-left:9pt;mso-wrap-distance-top:0;mso-wrap-distance-right:9pt;mso-wrap-distance-bottom:0;mso-position-horizontal:absolute;mso-position-horizontal-relative:text;mso-position-vertical:absolute;mso-position-vertical-relative:text;v-text-anchor:top" o:gfxdata="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" fillcolor="white [3201]" stroked="f" strokeweight=".5pt">
                     <v:textbox>
                       <w:txbxContent>
                         <w:p>
@@ -427,7 +427,7 @@
                                         <pic:cNvPicPr/>
                                       </pic:nvPicPr>
                                       <pic:blipFill>
-                                        <a:blip r:embed="rId12">
+                                        <a:blip r:embed="rId11">
                                           <a:extLst>
                                             <a:ext uri="{28A0092B-C50C-407E-A947-70E740481C1C}">
                                               <a14:useLocalDpi xmlns:a14="http://schemas.microsoft.com/office/drawing/2010/main" val="0"/>
@@ -468,7 +468,7 @@
             <mc:AlternateContent>
               <mc:Choice Requires="wps">
                 <w:drawing>
-                  <wp:anchor distT="0" distB="0" distL="114300" distR="114300" simplePos="0" relativeHeight="251659264" behindDoc="0" locked="0" layoutInCell="1" allowOverlap="1" wp14:anchorId="3674E296" wp14:editId="1F3CA75A">
+                  <wp:anchor distT="0" distB="0" distL="114300" distR="114300" simplePos="0" relativeHeight="251657216" behindDoc="0" locked="0" layoutInCell="1" allowOverlap="1" wp14:anchorId="3674E296" wp14:editId="17B6B1C4">
                     <wp:simplePos x="0" y="0"/>
                     <wp:positionH relativeFrom="page">
                       <wp:posOffset>225083</wp:posOffset>
@@ -623,7 +623,7 @@
               </mc:Choice>
               <mc:Fallback>
                 <w:pict>
-                  <v:shape w14:anchorId="3674E296" id="Cuadro de texto 154" o:spid="_x0000_s1027" type="#_x0000_t202" style="position:absolute;left:0;text-align:left;margin-left:17.7pt;margin-top:456.35pt;width:8in;height:101.3pt;z-index:251659264;visibility:visible;mso-wrap-style:square;mso-width-percent:941;mso-height-percent:0;mso-wrap-distance-left:9pt;mso-wrap-distance-top:0;mso-wrap-distance-right:9pt;mso-wrap-distance-bottom:0;mso-position-horizontal:absolute;mso-position-horizontal-relative:page;mso-position-vertical:absolute;mso-position-vertical-relative:page;mso-width-percent:941;mso-height-percent:0;mso-width-relative:page;mso-height-relative:page;v-text-anchor:bottom" o:gfxdata="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" filled="f" stroked="f" strokeweight=".5pt">
+                  <v:shape w14:anchorId="3674E296" id="Cuadro de texto 154" o:spid="_x0000_s1027" type="#_x0000_t202" style="position:absolute;left:0;text-align:left;margin-left:17.7pt;margin-top:456.35pt;width:8in;height:101.3pt;z-index:251657216;visibility:visible;mso-wrap-style:square;mso-width-percent:941;mso-height-percent:0;mso-wrap-distance-left:9pt;mso-wrap-distance-top:0;mso-wrap-distance-right:9pt;mso-wrap-distance-bottom:0;mso-position-horizontal:absolute;mso-position-horizontal-relative:page;mso-position-vertical:absolute;mso-position-vertical-relative:page;mso-width-percent:941;mso-height-percent:0;mso-width-relative:page;mso-height-relative:page;v-text-anchor:bottom" o:gfxdata="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" filled="f" stroked="f" strokeweight=".5pt">
                     <v:textbox inset="126pt,0,54pt,0">
                       <w:txbxContent>
                         <w:p>
@@ -727,7 +727,7 @@
             <mc:AlternateContent>
               <mc:Choice Requires="wps">
                 <w:drawing>
-                  <wp:anchor distT="0" distB="0" distL="114300" distR="114300" simplePos="0" relativeHeight="251661312" behindDoc="0" locked="0" layoutInCell="1" allowOverlap="1" wp14:anchorId="55AB343F" wp14:editId="4D6A9F7B">
+                  <wp:anchor distT="0" distB="0" distL="114300" distR="114300" simplePos="0" relativeHeight="251659264" behindDoc="0" locked="0" layoutInCell="1" allowOverlap="1" wp14:anchorId="55AB343F" wp14:editId="49F0DD13">
                     <wp:simplePos x="0" y="0"/>
                     <wp:positionH relativeFrom="page">
                       <wp:posOffset>225083</wp:posOffset>
@@ -945,7 +945,7 @@
               </mc:Choice>
               <mc:Fallback>
                 <w:pict>
-                  <v:shape w14:anchorId="55AB343F" id="Cuadro de texto 153" o:spid="_x0000_s1028" type="#_x0000_t202" style="position:absolute;left:0;text-align:left;margin-left:17.7pt;margin-top:594.85pt;width:573pt;height:145.65pt;z-index:251661312;visibility:visible;mso-wrap-style:square;mso-width-percent:0;mso-height-percent:0;mso-wrap-distance-left:9pt;mso-wrap-distance-top:0;mso-wrap-distance-right:9pt;mso-wrap-distance-bottom:0;mso-position-horizontal:absolute;mso-position-horizontal-relative:page;mso-position-vertical:absolute;mso-position-vertical-relative:page;mso-width-percent:0;mso-height-percent:0;mso-width-relative:page;mso-height-relative:page;v-text-anchor:top" o:gfxdata="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" filled="f" stroked="f" strokeweight=".5pt">
+                  <v:shape w14:anchorId="55AB343F" id="Cuadro de texto 153" o:spid="_x0000_s1028" type="#_x0000_t202" style="position:absolute;left:0;text-align:left;margin-left:17.7pt;margin-top:594.85pt;width:573pt;height:145.65pt;z-index:251659264;visibility:visible;mso-wrap-style:square;mso-width-percent:0;mso-height-percent:0;mso-wrap-distance-left:9pt;mso-wrap-distance-top:0;mso-wrap-distance-right:9pt;mso-wrap-distance-bottom:0;mso-position-horizontal:absolute;mso-position-horizontal-relative:page;mso-position-vertical:absolute;mso-position-vertical-relative:page;mso-width-percent:0;mso-height-percent:0;mso-width-relative:page;mso-height-relative:page;v-text-anchor:top" o:gfxdata="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" filled="f" stroked="f" strokeweight=".5pt">
                     <v:textbox inset="126pt,0,54pt,0">
                       <w:txbxContent>
                         <w:p>
@@ -1112,7 +1112,7 @@
             <mc:AlternateContent>
               <mc:Choice Requires="wps">
                 <w:drawing>
-                  <wp:anchor distT="0" distB="0" distL="114300" distR="114300" simplePos="0" relativeHeight="251660288" behindDoc="0" locked="0" layoutInCell="1" allowOverlap="1" wp14:anchorId="59AD3B1E" wp14:editId="5031EADA">
+                  <wp:anchor distT="0" distB="0" distL="114300" distR="114300" simplePos="0" relativeHeight="251658240" behindDoc="0" locked="0" layoutInCell="1" allowOverlap="1" wp14:anchorId="59AD3B1E" wp14:editId="56CE787B">
                     <wp:simplePos x="0" y="0"/>
                     <wp:positionH relativeFrom="margin">
                       <wp:posOffset>-648335</wp:posOffset>
@@ -1263,7 +1263,7 @@
               </mc:Choice>
               <mc:Fallback>
                 <w:pict>
-                  <v:shape w14:anchorId="59AD3B1E" id="Cuadro de texto 152" o:spid="_x0000_s1029" type="#_x0000_t202" style="position:absolute;left:0;text-align:left;margin-left:-51.05pt;margin-top:667.65pt;width:8in;height:28.5pt;z-index:251660288;visibility:visible;mso-wrap-style:square;mso-width-percent:941;mso-height-percent:0;mso-wrap-distance-left:9pt;mso-wrap-distance-top:0;mso-wrap-distance-right:9pt;mso-wrap-distance-bottom:0;mso-position-horizontal:absolute;mso-position-horizontal-relative:margin;mso-position-vertical:absolute;mso-position-vertical-relative:margin;mso-width-percent:941;mso-height-percent:0;mso-width-relative:page;mso-height-relative:page;v-text-anchor:bottom" o:gfxdata="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" filled="f" stroked="f" strokeweight=".5pt">
+                  <v:shape w14:anchorId="59AD3B1E" id="Cuadro de texto 152" o:spid="_x0000_s1029" type="#_x0000_t202" style="position:absolute;left:0;text-align:left;margin-left:-51.05pt;margin-top:667.65pt;width:8in;height:28.5pt;z-index:251658240;visibility:visible;mso-wrap-style:square;mso-width-percent:941;mso-height-percent:0;mso-wrap-distance-left:9pt;mso-wrap-distance-top:0;mso-wrap-distance-right:9pt;mso-wrap-distance-bottom:0;mso-position-horizontal:absolute;mso-position-horizontal-relative:margin;mso-position-vertical:absolute;mso-position-vertical-relative:margin;mso-width-percent:941;mso-height-percent:0;mso-width-relative:page;mso-height-relative:page;v-text-anchor:bottom" o:gfxdata="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" filled="f" stroked="f" strokeweight=".5pt">
                     <v:textbox inset="126pt,0,54pt,0">
                       <w:txbxContent>
                         <w:sdt>
@@ -2539,7 +2539,7 @@
                 <w:sz w:val="18"/>
                 <w:szCs w:val="18"/>
               </w:rPr>
-              <w:t>3</w:t>
+              <w:t>4</w:t>
             </w:r>
             <w:r>
               <w:rPr>
@@ -2652,7 +2652,7 @@
                 <w:sz w:val="18"/>
                 <w:szCs w:val="18"/>
               </w:rPr>
-              <w:t>4</w:t>
+              <w:t>6</w:t>
             </w:r>
             <w:r>
               <w:rPr>
@@ -2765,7 +2765,7 @@
                 <w:sz w:val="18"/>
                 <w:szCs w:val="18"/>
               </w:rPr>
-              <w:t>4</w:t>
+              <w:t>8</w:t>
             </w:r>
             <w:r>
               <w:rPr>
@@ -2878,7 +2878,7 @@
                 <w:sz w:val="18"/>
                 <w:szCs w:val="18"/>
               </w:rPr>
-              <w:t>4</w:t>
+              <w:t>9</w:t>
             </w:r>
             <w:r>
               <w:rPr>
@@ -2991,7 +2991,7 @@
                 <w:sz w:val="18"/>
                 <w:szCs w:val="18"/>
               </w:rPr>
-              <w:t>4</w:t>
+              <w:t>11</w:t>
             </w:r>
             <w:r>
               <w:rPr>
@@ -3104,7 +3104,7 @@
                 <w:sz w:val="18"/>
                 <w:szCs w:val="18"/>
               </w:rPr>
-              <w:t>5</w:t>
+              <w:t>12</w:t>
             </w:r>
             <w:r>
               <w:rPr>
@@ -3191,6 +3191,13 @@
         <w:t>JUSTIFICACION DEL PROYECTO</w:t>
       </w:r>
       <w:bookmarkEnd w:id="1"/>
+      <w:r>
+        <w:rPr>
+          <w:sz w:val="24"/>
+          <w:szCs w:val="24"/>
+        </w:rPr>
+        <w:t xml:space="preserve"> (DEFINICION DEL PROBLEMA)</w:t>
+      </w:r>
     </w:p>
     <w:p>
       <w:pPr>
@@ -3295,7 +3302,10 @@
         <w:jc w:val="both"/>
       </w:pPr>
       <w:r>
-        <w:t>Permitir a los usuarios crear y asignar tareas a otros miembros del grupo.</w:t>
+        <w:t xml:space="preserve">Permitir a los usuarios crear y asignar tareas </w:t>
+      </w:r>
+      <w:r>
+        <w:t>para realizar.</w:t>
       </w:r>
     </w:p>
     <w:p>
@@ -3373,7 +3383,25 @@
           <w:szCs w:val="24"/>
           <w:lang w:eastAsia="es-ES"/>
         </w:rPr>
-        <w:t xml:space="preserve">Integrar recordatorios a través de plataformas externas como WhatsApp y </w:t>
+        <w:t>Poder contactar con los usuarios agregados por</w:t>
+      </w:r>
+      <w:r>
+        <w:rPr>
+          <w:rFonts w:ascii="Times New Roman" w:eastAsia="Times New Roman" w:hAnsi="Times New Roman" w:cs="Times New Roman"/>
+          <w:sz w:val="24"/>
+          <w:szCs w:val="24"/>
+          <w:lang w:eastAsia="es-ES"/>
+        </w:rPr>
+        <w:t xml:space="preserve"> WhatsApp</w:t>
+      </w:r>
+      <w:r>
+        <w:rPr>
+          <w:rFonts w:ascii="Times New Roman" w:eastAsia="Times New Roman" w:hAnsi="Times New Roman" w:cs="Times New Roman"/>
+          <w:sz w:val="24"/>
+          <w:szCs w:val="24"/>
+          <w:lang w:eastAsia="es-ES"/>
+        </w:rPr>
+        <w:t>, teléfono y/o mensaje(</w:t>
       </w:r>
       <w:proofErr w:type="spellStart"/>
       <w:r>
@@ -3383,9 +3411,18 @@
           <w:szCs w:val="24"/>
           <w:lang w:eastAsia="es-ES"/>
         </w:rPr>
-        <w:t>Telegram</w:t>
+        <w:t>sms</w:t>
       </w:r>
       <w:proofErr w:type="spellEnd"/>
+      <w:r>
+        <w:rPr>
+          <w:rFonts w:ascii="Times New Roman" w:eastAsia="Times New Roman" w:hAnsi="Times New Roman" w:cs="Times New Roman"/>
+          <w:sz w:val="24"/>
+          <w:szCs w:val="24"/>
+          <w:lang w:eastAsia="es-ES"/>
+        </w:rPr>
+        <w:t>)</w:t>
+      </w:r>
       <w:r>
         <w:rPr>
           <w:rFonts w:ascii="Times New Roman" w:eastAsia="Times New Roman" w:hAnsi="Times New Roman" w:cs="Times New Roman"/>
@@ -3647,7 +3684,13 @@
       </w:r>
       <w:proofErr w:type="spellEnd"/>
       <w:r>
-        <w:t>, pensada para facilitar la administración de tareas compartidas. Permitirá a los usuarios crear, asignar y seguir tareas entre contactos, incorporando recordatorios automáticos, notificaciones por mensajería externa, personalización de la interfaz, sistema de puntos como incentivo y recuperación de acceso por correo. El objetivo es ofrecer una herramienta práctica, moderna y efectiva para mejorar la convivencia y la organización en grupos.</w:t>
+        <w:t>, pensada para facilitar la administración de tareas compartidas. Permitirá a los usuarios crear, asignar y seguir tareas entre contactos, incorporando recordatorios automáticos, notificaciones por mensajería externa, personalización de la interfaz, sistema de puntos como incentiv</w:t>
+      </w:r>
+      <w:r>
+        <w:t>o, etc</w:t>
+      </w:r>
+      <w:r>
+        <w:t>. El objetivo es ofrecer una herramienta práctica, moderna y efectiva para mejorar la convivencia y la organización en grupos.</w:t>
       </w:r>
     </w:p>
     <w:p>
@@ -3676,6 +3719,268 @@
         <w:jc w:val="both"/>
       </w:pPr>
       <w:r>
+        <w:rPr>
+          <w:noProof/>
+        </w:rPr>
+        <mc:AlternateContent>
+          <mc:Choice Requires="wpg">
+            <w:drawing>
+              <wp:anchor distT="0" distB="0" distL="114300" distR="114300" simplePos="0" relativeHeight="251668480" behindDoc="0" locked="0" layoutInCell="1" allowOverlap="1" wp14:anchorId="7E834415" wp14:editId="4A629515">
+                <wp:simplePos x="0" y="0"/>
+                <wp:positionH relativeFrom="column">
+                  <wp:posOffset>2329815</wp:posOffset>
+                </wp:positionH>
+                <wp:positionV relativeFrom="paragraph">
+                  <wp:posOffset>1169035</wp:posOffset>
+                </wp:positionV>
+                <wp:extent cx="920750" cy="1206500"/>
+                <wp:effectExtent l="0" t="0" r="0" b="0"/>
+                <wp:wrapNone/>
+                <wp:docPr id="15" name="Grupo 15"/>
+                <wp:cNvGraphicFramePr/>
+                <a:graphic xmlns:a="http://schemas.openxmlformats.org/drawingml/2006/main">
+                  <a:graphicData uri="http://schemas.microsoft.com/office/word/2010/wordprocessingGroup">
+                    <wpg:wgp>
+                      <wpg:cNvGrpSpPr/>
+                      <wpg:grpSpPr>
+                        <a:xfrm>
+                          <a:off x="0" y="0"/>
+                          <a:ext cx="920750" cy="1206500"/>
+                          <a:chOff x="0" y="0"/>
+                          <a:chExt cx="920750" cy="1206500"/>
+                        </a:xfrm>
+                      </wpg:grpSpPr>
+                      <pic:pic xmlns:pic="http://schemas.openxmlformats.org/drawingml/2006/picture">
+                        <pic:nvPicPr>
+                          <pic:cNvPr id="2" name="Imagen 2" descr="Icono&#10;&#10;El contenido generado por IA puede ser incorrecto."/>
+                          <pic:cNvPicPr>
+                            <a:picLocks noChangeAspect="1"/>
+                          </pic:cNvPicPr>
+                        </pic:nvPicPr>
+                        <pic:blipFill>
+                          <a:blip r:embed="rId12" cstate="print">
+                            <a:extLst>
+                              <a:ext uri="{28A0092B-C50C-407E-A947-70E740481C1C}">
+                                <a14:useLocalDpi xmlns:a14="http://schemas.microsoft.com/office/drawing/2010/main" val="0"/>
+                              </a:ext>
+                            </a:extLst>
+                          </a:blip>
+                          <a:stretch>
+                            <a:fillRect/>
+                          </a:stretch>
+                        </pic:blipFill>
+                        <pic:spPr>
+                          <a:xfrm>
+                            <a:off x="25400" y="0"/>
+                            <a:ext cx="831850" cy="789305"/>
+                          </a:xfrm>
+                          <a:prstGeom prst="rect">
+                            <a:avLst/>
+                          </a:prstGeom>
+                        </pic:spPr>
+                      </pic:pic>
+                      <wps:wsp>
+                        <wps:cNvPr id="13" name="Cuadro de texto 13"/>
+                        <wps:cNvSpPr txBox="1"/>
+                        <wps:spPr>
+                          <a:xfrm>
+                            <a:off x="0" y="831850"/>
+                            <a:ext cx="920750" cy="374650"/>
+                          </a:xfrm>
+                          <a:prstGeom prst="rect">
+                            <a:avLst/>
+                          </a:prstGeom>
+                          <a:solidFill>
+                            <a:schemeClr val="lt1"/>
+                          </a:solidFill>
+                          <a:ln w="6350">
+                            <a:noFill/>
+                          </a:ln>
+                        </wps:spPr>
+                        <wps:txbx>
+                          <w:txbxContent>
+                            <w:p>
+                              <w:pPr>
+                                <w:jc w:val="right"/>
+                                <w:rPr>
+                                  <w:rFonts w:asciiTheme="majorHAnsi" w:hAnsiTheme="majorHAnsi"/>
+                                  <w:i/>
+                                  <w:iCs/>
+                                  <w:sz w:val="18"/>
+                                  <w:szCs w:val="18"/>
+                                </w:rPr>
+                              </w:pPr>
+                              <w:r>
+                                <w:rPr>
+                                  <w:rFonts w:asciiTheme="majorHAnsi" w:hAnsiTheme="majorHAnsi"/>
+                                  <w:i/>
+                                  <w:iCs/>
+                                  <w:sz w:val="18"/>
+                                  <w:szCs w:val="18"/>
+                                </w:rPr>
+                                <w:t xml:space="preserve">Google </w:t>
+                              </w:r>
+                              <w:proofErr w:type="spellStart"/>
+                              <w:r>
+                                <w:rPr>
+                                  <w:rFonts w:asciiTheme="majorHAnsi" w:hAnsiTheme="majorHAnsi"/>
+                                  <w:i/>
+                                  <w:iCs/>
+                                  <w:sz w:val="18"/>
+                                  <w:szCs w:val="18"/>
+                                </w:rPr>
+                                <w:t>Task</w:t>
+                              </w:r>
+                              <w:proofErr w:type="spellEnd"/>
+                            </w:p>
+                            <w:p/>
+                          </w:txbxContent>
+                        </wps:txbx>
+                        <wps:bodyPr rot="0" spcFirstLastPara="0" vertOverflow="overflow" horzOverflow="overflow" vert="horz" wrap="square" lIns="91440" tIns="45720" rIns="91440" bIns="45720" numCol="1" spcCol="0" rtlCol="0" fromWordArt="0" anchor="t" anchorCtr="0" forceAA="0" compatLnSpc="1">
+                          <a:prstTxWarp prst="textNoShape">
+                            <a:avLst/>
+                          </a:prstTxWarp>
+                          <a:noAutofit/>
+                        </wps:bodyPr>
+                      </wps:wsp>
+                    </wpg:wgp>
+                  </a:graphicData>
+                </a:graphic>
+                <wp14:sizeRelH relativeFrom="margin">
+                  <wp14:pctWidth>0</wp14:pctWidth>
+                </wp14:sizeRelH>
+                <wp14:sizeRelV relativeFrom="margin">
+                  <wp14:pctHeight>0</wp14:pctHeight>
+                </wp14:sizeRelV>
+              </wp:anchor>
+            </w:drawing>
+          </mc:Choice>
+          <mc:Fallback>
+            <w:pict>
+              <v:group w14:anchorId="7E834415" id="Grupo 15" o:spid="_x0000_s1030" style="position:absolute;left:0;text-align:left;margin-left:183.45pt;margin-top:92.05pt;width:72.5pt;height:95pt;z-index:251668480;mso-width-relative:margin;mso-height-relative:margin" coordsize="9207,12065" o:gfxdata="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">
+                <v:shapetype id="_x0000_t75" coordsize="21600,21600" o:spt="75" o:preferrelative="t" path="m@4@5l@4@11@9@11@9@5xe" filled="f" stroked="f">
+                  <v:stroke joinstyle="miter"/>
+                  <v:formulas>
+                    <v:f eqn="if lineDrawn pixelLineWidth 0"/>
+                    <v:f eqn="sum @0 1 0"/>
+                    <v:f eqn="sum 0 0 @1"/>
+                    <v:f eqn="prod @2 1 2"/>
+                    <v:f eqn="prod @3 21600 pixelWidth"/>
+                    <v:f eqn="prod @3 21600 pixelHeight"/>
+                    <v:f eqn="sum @0 0 1"/>
+                    <v:f eqn="prod @6 1 2"/>
+                    <v:f eqn="prod @7 21600 pixelWidth"/>
+                    <v:f eqn="sum @8 21600 0"/>
+                    <v:f eqn="prod @7 21600 pixelHeight"/>
+                    <v:f eqn="sum @10 21600 0"/>
+                  </v:formulas>
+                  <v:path o:extrusionok="f" gradientshapeok="t" o:connecttype="rect"/>
+                  <o:lock v:ext="edit" aspectratio="t"/>
+                </v:shapetype>
+                <v:shape id="Imagen 2" o:spid="_x0000_s1031" type="#_x0000_t75" alt="Icono&#10;&#10;El contenido generado por IA puede ser incorrecto." style="position:absolute;left:254;width:8318;height:7893;visibility:visible;mso-wrap-style:square" o:gfxdata="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">
+                  <v:imagedata r:id="rId13" o:title="Icono&#10;&#10;El contenido generado por IA puede ser incorrecto"/>
+                </v:shape>
+                <v:shape id="Cuadro de texto 13" o:spid="_x0000_s1032" type="#_x0000_t202" style="position:absolute;top:8318;width:9207;height:3747;visibility:visible;mso-wrap-style:square;v-text-anchor:top" o:gfxdata="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" fillcolor="white [3201]" stroked="f" strokeweight=".5pt">
+                  <v:textbox>
+                    <w:txbxContent>
+                      <w:p>
+                        <w:pPr>
+                          <w:jc w:val="right"/>
+                          <w:rPr>
+                            <w:rFonts w:asciiTheme="majorHAnsi" w:hAnsiTheme="majorHAnsi"/>
+                            <w:i/>
+                            <w:iCs/>
+                            <w:sz w:val="18"/>
+                            <w:szCs w:val="18"/>
+                          </w:rPr>
+                        </w:pPr>
+                        <w:r>
+                          <w:rPr>
+                            <w:rFonts w:asciiTheme="majorHAnsi" w:hAnsiTheme="majorHAnsi"/>
+                            <w:i/>
+                            <w:iCs/>
+                            <w:sz w:val="18"/>
+                            <w:szCs w:val="18"/>
+                          </w:rPr>
+                          <w:t xml:space="preserve">Google </w:t>
+                        </w:r>
+                        <w:proofErr w:type="spellStart"/>
+                        <w:r>
+                          <w:rPr>
+                            <w:rFonts w:asciiTheme="majorHAnsi" w:hAnsiTheme="majorHAnsi"/>
+                            <w:i/>
+                            <w:iCs/>
+                            <w:sz w:val="18"/>
+                            <w:szCs w:val="18"/>
+                          </w:rPr>
+                          <w:t>Task</w:t>
+                        </w:r>
+                        <w:proofErr w:type="spellEnd"/>
+                      </w:p>
+                      <w:p/>
+                    </w:txbxContent>
+                  </v:textbox>
+                </v:shape>
+              </v:group>
+            </w:pict>
+          </mc:Fallback>
+        </mc:AlternateContent>
+      </w:r>
+      <w:r>
+        <w:rPr>
+          <w:noProof/>
+        </w:rPr>
+        <w:drawing>
+          <wp:anchor distT="0" distB="0" distL="114300" distR="114300" simplePos="0" relativeHeight="251663360" behindDoc="0" locked="0" layoutInCell="1" allowOverlap="1" wp14:anchorId="1797EC18" wp14:editId="29919A1D">
+            <wp:simplePos x="0" y="0"/>
+            <wp:positionH relativeFrom="margin">
+              <wp:align>right</wp:align>
+            </wp:positionH>
+            <wp:positionV relativeFrom="paragraph">
+              <wp:posOffset>1156335</wp:posOffset>
+            </wp:positionV>
+            <wp:extent cx="844550" cy="844550"/>
+            <wp:effectExtent l="0" t="0" r="0" b="0"/>
+            <wp:wrapTopAndBottom/>
+            <wp:docPr id="4" name="Imagen 4" descr="Icono&#10;&#10;El contenido generado por IA puede ser incorrecto."/>
+            <wp:cNvGraphicFramePr>
+              <a:graphicFrameLocks xmlns:a="http://schemas.openxmlformats.org/drawingml/2006/main" noChangeAspect="1"/>
+            </wp:cNvGraphicFramePr>
+            <a:graphic xmlns:a="http://schemas.openxmlformats.org/drawingml/2006/main">
+              <a:graphicData uri="http://schemas.openxmlformats.org/drawingml/2006/picture">
+                <pic:pic xmlns:pic="http://schemas.openxmlformats.org/drawingml/2006/picture">
+                  <pic:nvPicPr>
+                    <pic:cNvPr id="4" name="Imagen 4" descr="Icono&#10;&#10;El contenido generado por IA puede ser incorrecto."/>
+                    <pic:cNvPicPr/>
+                  </pic:nvPicPr>
+                  <pic:blipFill>
+                    <a:blip r:embed="rId14" cstate="print">
+                      <a:extLst>
+                        <a:ext uri="{28A0092B-C50C-407E-A947-70E740481C1C}">
+                          <a14:useLocalDpi xmlns:a14="http://schemas.microsoft.com/office/drawing/2010/main" val="0"/>
+                        </a:ext>
+                      </a:extLst>
+                    </a:blip>
+                    <a:stretch>
+                      <a:fillRect/>
+                    </a:stretch>
+                  </pic:blipFill>
+                  <pic:spPr>
+                    <a:xfrm>
+                      <a:off x="0" y="0"/>
+                      <a:ext cx="844550" cy="844550"/>
+                    </a:xfrm>
+                    <a:prstGeom prst="rect">
+                      <a:avLst/>
+                    </a:prstGeom>
+                  </pic:spPr>
+                </pic:pic>
+              </a:graphicData>
+            </a:graphic>
+          </wp:anchor>
+        </w:drawing>
+      </w:r>
+      <w:r>
         <w:t xml:space="preserve">Existen apps populares para la gestión de tareas como </w:t>
       </w:r>
       <w:proofErr w:type="spellStart"/>
@@ -3723,6 +4028,307 @@
     <w:p>
       <w:pPr>
         <w:spacing w:before="100" w:beforeAutospacing="1" w:after="100" w:afterAutospacing="1" w:line="240" w:lineRule="auto"/>
+        <w:jc w:val="center"/>
+      </w:pPr>
+      <w:r>
+        <w:rPr>
+          <w:noProof/>
+        </w:rPr>
+        <mc:AlternateContent>
+          <mc:Choice Requires="wps">
+            <w:drawing>
+              <wp:anchor distT="0" distB="0" distL="114300" distR="114300" simplePos="0" relativeHeight="251670528" behindDoc="0" locked="0" layoutInCell="1" allowOverlap="1" wp14:anchorId="39CB2156" wp14:editId="064191C0">
+                <wp:simplePos x="0" y="0"/>
+                <wp:positionH relativeFrom="column">
+                  <wp:posOffset>4540250</wp:posOffset>
+                </wp:positionH>
+                <wp:positionV relativeFrom="paragraph">
+                  <wp:posOffset>1017905</wp:posOffset>
+                </wp:positionV>
+                <wp:extent cx="920750" cy="311150"/>
+                <wp:effectExtent l="0" t="0" r="0" b="0"/>
+                <wp:wrapNone/>
+                <wp:docPr id="14" name="Cuadro de texto 14"/>
+                <wp:cNvGraphicFramePr/>
+                <a:graphic xmlns:a="http://schemas.openxmlformats.org/drawingml/2006/main">
+                  <a:graphicData uri="http://schemas.microsoft.com/office/word/2010/wordprocessingShape">
+                    <wps:wsp>
+                      <wps:cNvSpPr txBox="1"/>
+                      <wps:spPr>
+                        <a:xfrm>
+                          <a:off x="0" y="0"/>
+                          <a:ext cx="920750" cy="311150"/>
+                        </a:xfrm>
+                        <a:prstGeom prst="rect">
+                          <a:avLst/>
+                        </a:prstGeom>
+                        <a:solidFill>
+                          <a:schemeClr val="lt1"/>
+                        </a:solidFill>
+                        <a:ln w="6350">
+                          <a:noFill/>
+                        </a:ln>
+                      </wps:spPr>
+                      <wps:txbx>
+                        <w:txbxContent>
+                          <w:p>
+                            <w:pPr>
+                              <w:jc w:val="right"/>
+                              <w:rPr>
+                                <w:rFonts w:asciiTheme="majorHAnsi" w:hAnsiTheme="majorHAnsi"/>
+                                <w:i/>
+                                <w:iCs/>
+                                <w:sz w:val="18"/>
+                                <w:szCs w:val="18"/>
+                              </w:rPr>
+                            </w:pPr>
+                            <w:r>
+                              <w:rPr>
+                                <w:rFonts w:asciiTheme="majorHAnsi" w:hAnsiTheme="majorHAnsi"/>
+                                <w:i/>
+                                <w:iCs/>
+                                <w:sz w:val="18"/>
+                                <w:szCs w:val="18"/>
+                              </w:rPr>
+                              <w:t>Trello</w:t>
+                            </w:r>
+                          </w:p>
+                          <w:p>
+                            <w:pPr>
+                              <w:rPr>
+                                <w:rFonts w:ascii="Arial Narrow" w:hAnsi="Arial Narrow"/>
+                                <w:i/>
+                                <w:iCs/>
+                              </w:rPr>
+                            </w:pPr>
+                          </w:p>
+                        </w:txbxContent>
+                      </wps:txbx>
+                      <wps:bodyPr rot="0" spcFirstLastPara="0" vertOverflow="overflow" horzOverflow="overflow" vert="horz" wrap="square" lIns="91440" tIns="45720" rIns="91440" bIns="45720" numCol="1" spcCol="0" rtlCol="0" fromWordArt="0" anchor="t" anchorCtr="0" forceAA="0" compatLnSpc="1">
+                        <a:prstTxWarp prst="textNoShape">
+                          <a:avLst/>
+                        </a:prstTxWarp>
+                        <a:noAutofit/>
+                      </wps:bodyPr>
+                    </wps:wsp>
+                  </a:graphicData>
+                </a:graphic>
+              </wp:anchor>
+            </w:drawing>
+          </mc:Choice>
+          <mc:Fallback>
+            <w:pict>
+              <v:shape w14:anchorId="39CB2156" id="Cuadro de texto 14" o:spid="_x0000_s1033" type="#_x0000_t202" style="position:absolute;left:0;text-align:left;margin-left:357.5pt;margin-top:80.15pt;width:72.5pt;height:24.5pt;z-index:251670528;visibility:visible;mso-wrap-style:square;mso-wrap-distance-left:9pt;mso-wrap-distance-top:0;mso-wrap-distance-right:9pt;mso-wrap-distance-bottom:0;mso-position-horizontal:absolute;mso-position-horizontal-relative:text;mso-position-vertical:absolute;mso-position-vertical-relative:text;v-text-anchor:top" o:gfxdata="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" fillcolor="white [3201]" stroked="f" strokeweight=".5pt">
+                <v:textbox>
+                  <w:txbxContent>
+                    <w:p>
+                      <w:pPr>
+                        <w:jc w:val="right"/>
+                        <w:rPr>
+                          <w:rFonts w:asciiTheme="majorHAnsi" w:hAnsiTheme="majorHAnsi"/>
+                          <w:i/>
+                          <w:iCs/>
+                          <w:sz w:val="18"/>
+                          <w:szCs w:val="18"/>
+                        </w:rPr>
+                      </w:pPr>
+                      <w:r>
+                        <w:rPr>
+                          <w:rFonts w:asciiTheme="majorHAnsi" w:hAnsiTheme="majorHAnsi"/>
+                          <w:i/>
+                          <w:iCs/>
+                          <w:sz w:val="18"/>
+                          <w:szCs w:val="18"/>
+                        </w:rPr>
+                        <w:t>Trello</w:t>
+                      </w:r>
+                    </w:p>
+                    <w:p>
+                      <w:pPr>
+                        <w:rPr>
+                          <w:rFonts w:ascii="Arial Narrow" w:hAnsi="Arial Narrow"/>
+                          <w:i/>
+                          <w:iCs/>
+                        </w:rPr>
+                      </w:pPr>
+                    </w:p>
+                  </w:txbxContent>
+                </v:textbox>
+              </v:shape>
+            </w:pict>
+          </mc:Fallback>
+        </mc:AlternateContent>
+      </w:r>
+      <w:r>
+        <w:rPr>
+          <w:noProof/>
+        </w:rPr>
+        <mc:AlternateContent>
+          <mc:Choice Requires="wpg">
+            <w:drawing>
+              <wp:anchor distT="0" distB="0" distL="114300" distR="114300" simplePos="0" relativeHeight="251666432" behindDoc="0" locked="0" layoutInCell="1" allowOverlap="1" wp14:anchorId="30793012" wp14:editId="3605E4E4">
+                <wp:simplePos x="0" y="0"/>
+                <wp:positionH relativeFrom="column">
+                  <wp:posOffset>-635</wp:posOffset>
+                </wp:positionH>
+                <wp:positionV relativeFrom="paragraph">
+                  <wp:posOffset>245745</wp:posOffset>
+                </wp:positionV>
+                <wp:extent cx="1309370" cy="1054100"/>
+                <wp:effectExtent l="0" t="0" r="5080" b="0"/>
+                <wp:wrapNone/>
+                <wp:docPr id="12" name="Grupo 12"/>
+                <wp:cNvGraphicFramePr/>
+                <a:graphic xmlns:a="http://schemas.openxmlformats.org/drawingml/2006/main">
+                  <a:graphicData uri="http://schemas.microsoft.com/office/word/2010/wordprocessingGroup">
+                    <wpg:wgp>
+                      <wpg:cNvGrpSpPr/>
+                      <wpg:grpSpPr>
+                        <a:xfrm>
+                          <a:off x="0" y="0"/>
+                          <a:ext cx="1309370" cy="1054100"/>
+                          <a:chOff x="0" y="0"/>
+                          <a:chExt cx="1309370" cy="1054100"/>
+                        </a:xfrm>
+                      </wpg:grpSpPr>
+                      <pic:pic xmlns:pic="http://schemas.openxmlformats.org/drawingml/2006/picture">
+                        <pic:nvPicPr>
+                          <pic:cNvPr id="10" name="Imagen 10" descr="Interfaz de usuario gráfica, Aplicación&#10;&#10;El contenido generado por IA puede ser incorrecto."/>
+                          <pic:cNvPicPr>
+                            <a:picLocks noChangeAspect="1"/>
+                          </pic:cNvPicPr>
+                        </pic:nvPicPr>
+                        <pic:blipFill>
+                          <a:blip r:embed="rId15" cstate="print">
+                            <a:extLst>
+                              <a:ext uri="{28A0092B-C50C-407E-A947-70E740481C1C}">
+                                <a14:useLocalDpi xmlns:a14="http://schemas.microsoft.com/office/drawing/2010/main" val="0"/>
+                              </a:ext>
+                            </a:extLst>
+                          </a:blip>
+                          <a:stretch>
+                            <a:fillRect/>
+                          </a:stretch>
+                        </pic:blipFill>
+                        <pic:spPr>
+                          <a:xfrm>
+                            <a:off x="0" y="0"/>
+                            <a:ext cx="1309370" cy="736600"/>
+                          </a:xfrm>
+                          <a:prstGeom prst="rect">
+                            <a:avLst/>
+                          </a:prstGeom>
+                        </pic:spPr>
+                      </pic:pic>
+                      <wps:wsp>
+                        <wps:cNvPr id="11" name="Cuadro de texto 11"/>
+                        <wps:cNvSpPr txBox="1"/>
+                        <wps:spPr>
+                          <a:xfrm>
+                            <a:off x="12700" y="762000"/>
+                            <a:ext cx="1250950" cy="292100"/>
+                          </a:xfrm>
+                          <a:prstGeom prst="rect">
+                            <a:avLst/>
+                          </a:prstGeom>
+                          <a:solidFill>
+                            <a:schemeClr val="lt1"/>
+                          </a:solidFill>
+                          <a:ln w="6350">
+                            <a:noFill/>
+                          </a:ln>
+                        </wps:spPr>
+                        <wps:txbx>
+                          <w:txbxContent>
+                            <w:p>
+                              <w:pPr>
+                                <w:jc w:val="right"/>
+                                <w:rPr>
+                                  <w:rFonts w:asciiTheme="majorHAnsi" w:hAnsiTheme="majorHAnsi"/>
+                                  <w:i/>
+                                  <w:iCs/>
+                                  <w:sz w:val="18"/>
+                                  <w:szCs w:val="18"/>
+                                </w:rPr>
+                              </w:pPr>
+                              <w:proofErr w:type="spellStart"/>
+                              <w:r>
+                                <w:rPr>
+                                  <w:rFonts w:asciiTheme="majorHAnsi" w:hAnsiTheme="majorHAnsi"/>
+                                  <w:i/>
+                                  <w:iCs/>
+                                  <w:sz w:val="18"/>
+                                  <w:szCs w:val="18"/>
+                                </w:rPr>
+                                <w:t>Todoist</w:t>
+                              </w:r>
+                              <w:proofErr w:type="spellEnd"/>
+                            </w:p>
+                          </w:txbxContent>
+                        </wps:txbx>
+                        <wps:bodyPr rot="0" spcFirstLastPara="0" vertOverflow="overflow" horzOverflow="overflow" vert="horz" wrap="square" lIns="91440" tIns="45720" rIns="91440" bIns="45720" numCol="1" spcCol="0" rtlCol="0" fromWordArt="0" anchor="t" anchorCtr="0" forceAA="0" compatLnSpc="1">
+                          <a:prstTxWarp prst="textNoShape">
+                            <a:avLst/>
+                          </a:prstTxWarp>
+                          <a:noAutofit/>
+                        </wps:bodyPr>
+                      </wps:wsp>
+                    </wpg:wgp>
+                  </a:graphicData>
+                </a:graphic>
+              </wp:anchor>
+            </w:drawing>
+          </mc:Choice>
+          <mc:Fallback>
+            <w:pict>
+              <v:group w14:anchorId="30793012" id="Grupo 12" o:spid="_x0000_s1034" style="position:absolute;left:0;text-align:left;margin-left:-.05pt;margin-top:19.35pt;width:103.1pt;height:83pt;z-index:251666432" coordsize="13093,10541" o:gfxdata="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">
+                <v:shape id="Imagen 10" o:spid="_x0000_s1035" type="#_x0000_t75" alt="Interfaz de usuario gráfica, Aplicación&#10;&#10;El contenido generado por IA puede ser incorrecto." style="position:absolute;width:13093;height:7366;visibility:visible;mso-wrap-style:square" o:gfxdata="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">
+                  <v:imagedata r:id="rId16" o:title="Interfaz de usuario gráfica, Aplicación&#10;&#10;El contenido generado por IA puede ser incorrecto"/>
+                </v:shape>
+                <v:shape id="Cuadro de texto 11" o:spid="_x0000_s1036" type="#_x0000_t202" style="position:absolute;left:127;top:7620;width:12509;height:2921;visibility:visible;mso-wrap-style:square;v-text-anchor:top" o:gfxdata="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" fillcolor="white [3201]" stroked="f" strokeweight=".5pt">
+                  <v:textbox>
+                    <w:txbxContent>
+                      <w:p>
+                        <w:pPr>
+                          <w:jc w:val="right"/>
+                          <w:rPr>
+                            <w:rFonts w:asciiTheme="majorHAnsi" w:hAnsiTheme="majorHAnsi"/>
+                            <w:i/>
+                            <w:iCs/>
+                            <w:sz w:val="18"/>
+                            <w:szCs w:val="18"/>
+                          </w:rPr>
+                        </w:pPr>
+                        <w:proofErr w:type="spellStart"/>
+                        <w:r>
+                          <w:rPr>
+                            <w:rFonts w:asciiTheme="majorHAnsi" w:hAnsiTheme="majorHAnsi"/>
+                            <w:i/>
+                            <w:iCs/>
+                            <w:sz w:val="18"/>
+                            <w:szCs w:val="18"/>
+                          </w:rPr>
+                          <w:t>Todoist</w:t>
+                        </w:r>
+                        <w:proofErr w:type="spellEnd"/>
+                      </w:p>
+                    </w:txbxContent>
+                  </v:textbox>
+                </v:shape>
+              </v:group>
+            </w:pict>
+          </mc:Fallback>
+        </mc:AlternateContent>
+      </w:r>
+    </w:p>
+    <w:p>
+      <w:pPr>
+        <w:spacing w:before="100" w:beforeAutospacing="1" w:after="100" w:afterAutospacing="1" w:line="240" w:lineRule="auto"/>
+        <w:jc w:val="both"/>
+      </w:pPr>
+    </w:p>
+    <w:p>
+      <w:pPr>
         <w:jc w:val="both"/>
       </w:pPr>
       <w:r>
@@ -3804,7 +4410,15 @@
       </w:r>
       <w:proofErr w:type="spellEnd"/>
       <w:r>
-        <w:t>): un solo código para Android e iOS.</w:t>
+        <w:t xml:space="preserve">): un solo código para Android </w:t>
+      </w:r>
+      <w:proofErr w:type="gramStart"/>
+      <w:r>
+        <w:t>e</w:t>
+      </w:r>
+      <w:proofErr w:type="gramEnd"/>
+      <w:r>
+        <w:t xml:space="preserve"> iOS.</w:t>
       </w:r>
     </w:p>
     <w:p>
@@ -3870,6 +4484,104 @@
     </w:p>
     <w:p>
       <w:pPr>
+        <w:spacing w:before="100" w:beforeAutospacing="1" w:after="100" w:afterAutospacing="1" w:line="240" w:lineRule="auto"/>
+        <w:jc w:val="center"/>
+      </w:pPr>
+      <w:r>
+        <w:rPr>
+          <w:noProof/>
+        </w:rPr>
+        <w:drawing>
+          <wp:inline distT="0" distB="0" distL="0" distR="0" wp14:anchorId="1BF80E37" wp14:editId="501B098C">
+            <wp:extent cx="2146300" cy="2321203"/>
+            <wp:effectExtent l="0" t="0" r="0" b="0"/>
+            <wp:docPr id="18" name="Imagen 18" descr="Icono&#10;&#10;El contenido generado por IA puede ser incorrecto."/>
+            <wp:cNvGraphicFramePr>
+              <a:graphicFrameLocks xmlns:a="http://schemas.openxmlformats.org/drawingml/2006/main" noChangeAspect="1"/>
+            </wp:cNvGraphicFramePr>
+            <a:graphic xmlns:a="http://schemas.openxmlformats.org/drawingml/2006/main">
+              <a:graphicData uri="http://schemas.openxmlformats.org/drawingml/2006/picture">
+                <pic:pic xmlns:pic="http://schemas.openxmlformats.org/drawingml/2006/picture">
+                  <pic:nvPicPr>
+                    <pic:cNvPr id="18" name="Imagen 18" descr="Icono&#10;&#10;El contenido generado por IA puede ser incorrecto."/>
+                    <pic:cNvPicPr/>
+                  </pic:nvPicPr>
+                  <pic:blipFill>
+                    <a:blip r:embed="rId17" cstate="print">
+                      <a:extLst>
+                        <a:ext uri="{28A0092B-C50C-407E-A947-70E740481C1C}">
+                          <a14:useLocalDpi xmlns:a14="http://schemas.microsoft.com/office/drawing/2010/main" val="0"/>
+                        </a:ext>
+                      </a:extLst>
+                    </a:blip>
+                    <a:stretch>
+                      <a:fillRect/>
+                    </a:stretch>
+                  </pic:blipFill>
+                  <pic:spPr>
+                    <a:xfrm>
+                      <a:off x="0" y="0"/>
+                      <a:ext cx="2151780" cy="2327130"/>
+                    </a:xfrm>
+                    <a:prstGeom prst="rect">
+                      <a:avLst/>
+                    </a:prstGeom>
+                  </pic:spPr>
+                </pic:pic>
+              </a:graphicData>
+            </a:graphic>
+          </wp:inline>
+        </w:drawing>
+      </w:r>
+      <w:r>
+        <w:rPr>
+          <w:noProof/>
+        </w:rPr>
+        <w:drawing>
+          <wp:inline distT="0" distB="0" distL="0" distR="0" wp14:anchorId="75C14302" wp14:editId="6E97C986">
+            <wp:extent cx="1981200" cy="1981200"/>
+            <wp:effectExtent l="0" t="0" r="0" b="0"/>
+            <wp:docPr id="19" name="Imagen 19" descr="Icono&#10;&#10;El contenido generado por IA puede ser incorrecto."/>
+            <wp:cNvGraphicFramePr>
+              <a:graphicFrameLocks xmlns:a="http://schemas.openxmlformats.org/drawingml/2006/main" noChangeAspect="1"/>
+            </wp:cNvGraphicFramePr>
+            <a:graphic xmlns:a="http://schemas.openxmlformats.org/drawingml/2006/main">
+              <a:graphicData uri="http://schemas.openxmlformats.org/drawingml/2006/picture">
+                <pic:pic xmlns:pic="http://schemas.openxmlformats.org/drawingml/2006/picture">
+                  <pic:nvPicPr>
+                    <pic:cNvPr id="19" name="Imagen 19" descr="Icono&#10;&#10;El contenido generado por IA puede ser incorrecto."/>
+                    <pic:cNvPicPr/>
+                  </pic:nvPicPr>
+                  <pic:blipFill>
+                    <a:blip r:embed="rId18" cstate="print">
+                      <a:extLst>
+                        <a:ext uri="{28A0092B-C50C-407E-A947-70E740481C1C}">
+                          <a14:useLocalDpi xmlns:a14="http://schemas.microsoft.com/office/drawing/2010/main" val="0"/>
+                        </a:ext>
+                      </a:extLst>
+                    </a:blip>
+                    <a:stretch>
+                      <a:fillRect/>
+                    </a:stretch>
+                  </pic:blipFill>
+                  <pic:spPr>
+                    <a:xfrm>
+                      <a:off x="0" y="0"/>
+                      <a:ext cx="1981200" cy="1981200"/>
+                    </a:xfrm>
+                    <a:prstGeom prst="rect">
+                      <a:avLst/>
+                    </a:prstGeom>
+                  </pic:spPr>
+                </pic:pic>
+              </a:graphicData>
+            </a:graphic>
+          </wp:inline>
+        </w:drawing>
+      </w:r>
+    </w:p>
+    <w:p>
+      <w:pPr>
         <w:pStyle w:val="Ttulo1"/>
         <w:jc w:val="both"/>
         <w:rPr>
@@ -3883,6 +4595,7 @@
           <w:sz w:val="32"/>
           <w:szCs w:val="32"/>
         </w:rPr>
+        <w:lastRenderedPageBreak/>
         <w:t>HERRAMIENTAS UTILIZADAS</w:t>
       </w:r>
       <w:bookmarkEnd w:id="9"/>
@@ -3898,6 +4611,64 @@
           <w:lang w:eastAsia="es-ES"/>
         </w:rPr>
       </w:pPr>
+      <w:r>
+        <w:rPr>
+          <w:rFonts w:ascii="Times New Roman" w:eastAsia="Times New Roman" w:hAnsi="Times New Roman" w:cs="Times New Roman"/>
+          <w:noProof/>
+          <w:sz w:val="24"/>
+          <w:szCs w:val="24"/>
+          <w:lang w:eastAsia="es-ES"/>
+        </w:rPr>
+        <w:drawing>
+          <wp:anchor distT="0" distB="0" distL="114300" distR="114300" simplePos="0" relativeHeight="251671552" behindDoc="0" locked="0" layoutInCell="1" allowOverlap="1" wp14:anchorId="6B6F09FD" wp14:editId="45902FFE">
+            <wp:simplePos x="0" y="0"/>
+            <wp:positionH relativeFrom="margin">
+              <wp:align>center</wp:align>
+            </wp:positionH>
+            <wp:positionV relativeFrom="paragraph">
+              <wp:posOffset>788035</wp:posOffset>
+            </wp:positionV>
+            <wp:extent cx="1225550" cy="1225550"/>
+            <wp:effectExtent l="0" t="0" r="0" b="0"/>
+            <wp:wrapTopAndBottom/>
+            <wp:docPr id="20" name="Imagen 20" descr="Icono&#10;&#10;El contenido generado por IA puede ser incorrecto."/>
+            <wp:cNvGraphicFramePr>
+              <a:graphicFrameLocks xmlns:a="http://schemas.openxmlformats.org/drawingml/2006/main" noChangeAspect="1"/>
+            </wp:cNvGraphicFramePr>
+            <a:graphic xmlns:a="http://schemas.openxmlformats.org/drawingml/2006/main">
+              <a:graphicData uri="http://schemas.openxmlformats.org/drawingml/2006/picture">
+                <pic:pic xmlns:pic="http://schemas.openxmlformats.org/drawingml/2006/picture">
+                  <pic:nvPicPr>
+                    <pic:cNvPr id="20" name="Imagen 20" descr="Icono&#10;&#10;El contenido generado por IA puede ser incorrecto."/>
+                    <pic:cNvPicPr/>
+                  </pic:nvPicPr>
+                  <pic:blipFill>
+                    <a:blip r:embed="rId19" cstate="print">
+                      <a:extLst>
+                        <a:ext uri="{28A0092B-C50C-407E-A947-70E740481C1C}">
+                          <a14:useLocalDpi xmlns:a14="http://schemas.microsoft.com/office/drawing/2010/main" val="0"/>
+                        </a:ext>
+                      </a:extLst>
+                    </a:blip>
+                    <a:stretch>
+                      <a:fillRect/>
+                    </a:stretch>
+                  </pic:blipFill>
+                  <pic:spPr>
+                    <a:xfrm>
+                      <a:off x="0" y="0"/>
+                      <a:ext cx="1225550" cy="1225550"/>
+                    </a:xfrm>
+                    <a:prstGeom prst="rect">
+                      <a:avLst/>
+                    </a:prstGeom>
+                  </pic:spPr>
+                </pic:pic>
+              </a:graphicData>
+            </a:graphic>
+          </wp:anchor>
+        </w:drawing>
+      </w:r>
       <w:r>
         <w:rPr>
           <w:rFonts w:ascii="Times New Roman" w:eastAsia="Times New Roman" w:hAnsi="Times New Roman" w:cs="Times New Roman"/>
@@ -3927,6 +4698,82 @@
         </w:rPr>
         <w:t xml:space="preserve"> como entorno de desarrollo integrado (IDE), que proporciona todas las herramientas necesarias para crear aplicaciones Android de forma eficiente.</w:t>
       </w:r>
+    </w:p>
+    <w:p>
+      <w:pPr>
+        <w:spacing w:before="100" w:beforeAutospacing="1" w:after="100" w:afterAutospacing="1" w:line="240" w:lineRule="auto"/>
+        <w:jc w:val="both"/>
+        <w:rPr>
+          <w:rFonts w:ascii="Times New Roman" w:eastAsia="Times New Roman" w:hAnsi="Times New Roman" w:cs="Times New Roman"/>
+          <w:sz w:val="24"/>
+          <w:szCs w:val="24"/>
+          <w:lang w:eastAsia="es-ES"/>
+        </w:rPr>
+      </w:pPr>
+      <w:r>
+        <w:rPr>
+          <w:rFonts w:ascii="Times New Roman" w:eastAsia="Times New Roman" w:hAnsi="Times New Roman" w:cs="Times New Roman"/>
+          <w:noProof/>
+          <w:sz w:val="24"/>
+          <w:szCs w:val="24"/>
+          <w:lang w:eastAsia="es-ES"/>
+        </w:rPr>
+        <w:drawing>
+          <wp:anchor distT="0" distB="0" distL="114300" distR="114300" simplePos="0" relativeHeight="251673600" behindDoc="0" locked="0" layoutInCell="1" allowOverlap="1" wp14:anchorId="491E22F7" wp14:editId="45360CA7">
+            <wp:simplePos x="0" y="0"/>
+            <wp:positionH relativeFrom="margin">
+              <wp:align>center</wp:align>
+            </wp:positionH>
+            <wp:positionV relativeFrom="paragraph">
+              <wp:posOffset>1863090</wp:posOffset>
+            </wp:positionV>
+            <wp:extent cx="2749550" cy="2061210"/>
+            <wp:effectExtent l="0" t="0" r="0" b="0"/>
+            <wp:wrapTopAndBottom/>
+            <wp:docPr id="22" name="Imagen 22" descr="Logotipo&#10;&#10;El contenido generado por IA puede ser incorrecto."/>
+            <wp:cNvGraphicFramePr>
+              <a:graphicFrameLocks xmlns:a="http://schemas.openxmlformats.org/drawingml/2006/main" noChangeAspect="1"/>
+            </wp:cNvGraphicFramePr>
+            <a:graphic xmlns:a="http://schemas.openxmlformats.org/drawingml/2006/main">
+              <a:graphicData uri="http://schemas.openxmlformats.org/drawingml/2006/picture">
+                <pic:pic xmlns:pic="http://schemas.openxmlformats.org/drawingml/2006/picture">
+                  <pic:nvPicPr>
+                    <pic:cNvPr id="22" name="Imagen 22" descr="Logotipo&#10;&#10;El contenido generado por IA puede ser incorrecto."/>
+                    <pic:cNvPicPr/>
+                  </pic:nvPicPr>
+                  <pic:blipFill>
+                    <a:blip r:embed="rId20" cstate="print">
+                      <a:extLst>
+                        <a:ext uri="{28A0092B-C50C-407E-A947-70E740481C1C}">
+                          <a14:useLocalDpi xmlns:a14="http://schemas.microsoft.com/office/drawing/2010/main" val="0"/>
+                        </a:ext>
+                      </a:extLst>
+                    </a:blip>
+                    <a:stretch>
+                      <a:fillRect/>
+                    </a:stretch>
+                  </pic:blipFill>
+                  <pic:spPr>
+                    <a:xfrm>
+                      <a:off x="0" y="0"/>
+                      <a:ext cx="2749550" cy="2061210"/>
+                    </a:xfrm>
+                    <a:prstGeom prst="rect">
+                      <a:avLst/>
+                    </a:prstGeom>
+                  </pic:spPr>
+                </pic:pic>
+              </a:graphicData>
+            </a:graphic>
+            <wp14:sizeRelH relativeFrom="margin">
+              <wp14:pctWidth>0</wp14:pctWidth>
+            </wp14:sizeRelH>
+            <wp14:sizeRelV relativeFrom="margin">
+              <wp14:pctHeight>0</wp14:pctHeight>
+            </wp14:sizeRelV>
+          </wp:anchor>
+        </w:drawing>
+      </w:r>
       <w:r>
         <w:rPr>
           <w:rFonts w:ascii="Times New Roman" w:eastAsia="Times New Roman" w:hAnsi="Times New Roman" w:cs="Times New Roman"/>
@@ -3963,6 +4810,18 @@
     <w:p>
       <w:pPr>
         <w:spacing w:before="100" w:beforeAutospacing="1" w:after="100" w:afterAutospacing="1" w:line="240" w:lineRule="auto"/>
+        <w:jc w:val="center"/>
+        <w:rPr>
+          <w:rFonts w:ascii="Times New Roman" w:eastAsia="Times New Roman" w:hAnsi="Times New Roman" w:cs="Times New Roman"/>
+          <w:sz w:val="24"/>
+          <w:szCs w:val="24"/>
+          <w:lang w:eastAsia="es-ES"/>
+        </w:rPr>
+      </w:pPr>
+    </w:p>
+    <w:p>
+      <w:pPr>
+        <w:spacing w:before="100" w:beforeAutospacing="1" w:after="100" w:afterAutospacing="1" w:line="240" w:lineRule="auto"/>
         <w:jc w:val="both"/>
         <w:rPr>
           <w:rFonts w:ascii="Times New Roman" w:eastAsia="Times New Roman" w:hAnsi="Times New Roman" w:cs="Times New Roman"/>
@@ -4063,6 +4922,70 @@
       <w:r>
         <w:rPr>
           <w:rFonts w:ascii="Times New Roman" w:eastAsia="Times New Roman" w:hAnsi="Times New Roman" w:cs="Times New Roman"/>
+          <w:noProof/>
+          <w:sz w:val="24"/>
+          <w:szCs w:val="24"/>
+          <w:lang w:eastAsia="es-ES"/>
+        </w:rPr>
+        <w:drawing>
+          <wp:anchor distT="0" distB="0" distL="114300" distR="114300" simplePos="0" relativeHeight="251672576" behindDoc="0" locked="0" layoutInCell="1" allowOverlap="1" wp14:anchorId="508B2297" wp14:editId="7DECD1EE">
+            <wp:simplePos x="0" y="0"/>
+            <wp:positionH relativeFrom="margin">
+              <wp:align>center</wp:align>
+            </wp:positionH>
+            <wp:positionV relativeFrom="paragraph">
+              <wp:posOffset>706755</wp:posOffset>
+            </wp:positionV>
+            <wp:extent cx="1835150" cy="1835150"/>
+            <wp:effectExtent l="0" t="0" r="0" b="0"/>
+            <wp:wrapTopAndBottom/>
+            <wp:docPr id="21" name="Imagen 21" descr="Logotipo, nombre de la empresa&#10;&#10;El contenido generado por IA puede ser incorrecto."/>
+            <wp:cNvGraphicFramePr>
+              <a:graphicFrameLocks xmlns:a="http://schemas.openxmlformats.org/drawingml/2006/main" noChangeAspect="1"/>
+            </wp:cNvGraphicFramePr>
+            <a:graphic xmlns:a="http://schemas.openxmlformats.org/drawingml/2006/main">
+              <a:graphicData uri="http://schemas.openxmlformats.org/drawingml/2006/picture">
+                <pic:pic xmlns:pic="http://schemas.openxmlformats.org/drawingml/2006/picture">
+                  <pic:nvPicPr>
+                    <pic:cNvPr id="21" name="Imagen 21" descr="Logotipo, nombre de la empresa&#10;&#10;El contenido generado por IA puede ser incorrecto."/>
+                    <pic:cNvPicPr/>
+                  </pic:nvPicPr>
+                  <pic:blipFill>
+                    <a:blip r:embed="rId21" cstate="print">
+                      <a:extLst>
+                        <a:ext uri="{28A0092B-C50C-407E-A947-70E740481C1C}">
+                          <a14:useLocalDpi xmlns:a14="http://schemas.microsoft.com/office/drawing/2010/main" val="0"/>
+                        </a:ext>
+                      </a:extLst>
+                    </a:blip>
+                    <a:stretch>
+                      <a:fillRect/>
+                    </a:stretch>
+                  </pic:blipFill>
+                  <pic:spPr>
+                    <a:xfrm>
+                      <a:off x="0" y="0"/>
+                      <a:ext cx="1835150" cy="1835150"/>
+                    </a:xfrm>
+                    <a:prstGeom prst="rect">
+                      <a:avLst/>
+                    </a:prstGeom>
+                  </pic:spPr>
+                </pic:pic>
+              </a:graphicData>
+            </a:graphic>
+            <wp14:sizeRelH relativeFrom="margin">
+              <wp14:pctWidth>0</wp14:pctWidth>
+            </wp14:sizeRelH>
+            <wp14:sizeRelV relativeFrom="margin">
+              <wp14:pctHeight>0</wp14:pctHeight>
+            </wp14:sizeRelV>
+          </wp:anchor>
+        </w:drawing>
+      </w:r>
+      <w:r>
+        <w:rPr>
+          <w:rFonts w:ascii="Times New Roman" w:eastAsia="Times New Roman" w:hAnsi="Times New Roman" w:cs="Times New Roman"/>
           <w:sz w:val="24"/>
           <w:szCs w:val="24"/>
           <w:lang w:eastAsia="es-ES"/>
@@ -4209,21 +5132,34 @@
     <w:p>
       <w:pPr>
         <w:spacing w:before="100" w:beforeAutospacing="1" w:after="100" w:afterAutospacing="1" w:line="240" w:lineRule="auto"/>
-        <w:jc w:val="both"/>
-        <w:rPr>
-          <w:rFonts w:ascii="Times New Roman" w:eastAsia="Times New Roman" w:hAnsi="Times New Roman" w:cs="Times New Roman"/>
-          <w:sz w:val="24"/>
-          <w:szCs w:val="24"/>
-          <w:lang w:eastAsia="es-ES"/>
-        </w:rPr>
-      </w:pPr>
-      <w:r>
-        <w:rPr>
-          <w:rFonts w:ascii="Times New Roman" w:eastAsia="Times New Roman" w:hAnsi="Times New Roman" w:cs="Times New Roman"/>
-          <w:sz w:val="24"/>
-          <w:szCs w:val="24"/>
-          <w:lang w:eastAsia="es-ES"/>
-        </w:rPr>
+        <w:jc w:val="center"/>
+        <w:rPr>
+          <w:rFonts w:ascii="Times New Roman" w:eastAsia="Times New Roman" w:hAnsi="Times New Roman" w:cs="Times New Roman"/>
+          <w:sz w:val="24"/>
+          <w:szCs w:val="24"/>
+          <w:lang w:eastAsia="es-ES"/>
+        </w:rPr>
+      </w:pPr>
+    </w:p>
+    <w:p>
+      <w:pPr>
+        <w:spacing w:before="100" w:beforeAutospacing="1" w:after="100" w:afterAutospacing="1" w:line="240" w:lineRule="auto"/>
+        <w:jc w:val="both"/>
+        <w:rPr>
+          <w:rFonts w:ascii="Times New Roman" w:eastAsia="Times New Roman" w:hAnsi="Times New Roman" w:cs="Times New Roman"/>
+          <w:sz w:val="24"/>
+          <w:szCs w:val="24"/>
+          <w:lang w:eastAsia="es-ES"/>
+        </w:rPr>
+      </w:pPr>
+      <w:r>
+        <w:rPr>
+          <w:rFonts w:ascii="Times New Roman" w:eastAsia="Times New Roman" w:hAnsi="Times New Roman" w:cs="Times New Roman"/>
+          <w:sz w:val="24"/>
+          <w:szCs w:val="24"/>
+          <w:lang w:eastAsia="es-ES"/>
+        </w:rPr>
+        <w:lastRenderedPageBreak/>
         <w:t xml:space="preserve">Además, se ha utilizado </w:t>
       </w:r>
       <w:r>
@@ -4261,6 +5197,68 @@
       <w:r>
         <w:rPr>
           <w:rFonts w:ascii="Times New Roman" w:eastAsia="Times New Roman" w:hAnsi="Times New Roman" w:cs="Times New Roman"/>
+          <w:noProof/>
+          <w:sz w:val="24"/>
+          <w:szCs w:val="24"/>
+          <w:lang w:eastAsia="es-ES"/>
+        </w:rPr>
+        <w:drawing>
+          <wp:inline distT="0" distB="0" distL="0" distR="0" wp14:anchorId="6519FCEC" wp14:editId="2B2C39D6">
+            <wp:extent cx="5400040" cy="2001520"/>
+            <wp:effectExtent l="0" t="0" r="0" b="0"/>
+            <wp:docPr id="23" name="Imagen 23" descr="Logotipo&#10;&#10;El contenido generado por IA puede ser incorrecto."/>
+            <wp:cNvGraphicFramePr>
+              <a:graphicFrameLocks xmlns:a="http://schemas.openxmlformats.org/drawingml/2006/main" noChangeAspect="1"/>
+            </wp:cNvGraphicFramePr>
+            <a:graphic xmlns:a="http://schemas.openxmlformats.org/drawingml/2006/main">
+              <a:graphicData uri="http://schemas.openxmlformats.org/drawingml/2006/picture">
+                <pic:pic xmlns:pic="http://schemas.openxmlformats.org/drawingml/2006/picture">
+                  <pic:nvPicPr>
+                    <pic:cNvPr id="23" name="Imagen 23" descr="Logotipo&#10;&#10;El contenido generado por IA puede ser incorrecto."/>
+                    <pic:cNvPicPr/>
+                  </pic:nvPicPr>
+                  <pic:blipFill>
+                    <a:blip r:embed="rId22">
+                      <a:extLst>
+                        <a:ext uri="{28A0092B-C50C-407E-A947-70E740481C1C}">
+                          <a14:useLocalDpi xmlns:a14="http://schemas.microsoft.com/office/drawing/2010/main" val="0"/>
+                        </a:ext>
+                      </a:extLst>
+                    </a:blip>
+                    <a:stretch>
+                      <a:fillRect/>
+                    </a:stretch>
+                  </pic:blipFill>
+                  <pic:spPr>
+                    <a:xfrm>
+                      <a:off x="0" y="0"/>
+                      <a:ext cx="5400040" cy="2001520"/>
+                    </a:xfrm>
+                    <a:prstGeom prst="rect">
+                      <a:avLst/>
+                    </a:prstGeom>
+                  </pic:spPr>
+                </pic:pic>
+              </a:graphicData>
+            </a:graphic>
+          </wp:inline>
+        </w:drawing>
+      </w:r>
+    </w:p>
+    <w:p>
+      <w:pPr>
+        <w:spacing w:before="100" w:beforeAutospacing="1" w:after="100" w:afterAutospacing="1" w:line="240" w:lineRule="auto"/>
+        <w:jc w:val="both"/>
+        <w:rPr>
+          <w:rFonts w:ascii="Times New Roman" w:eastAsia="Times New Roman" w:hAnsi="Times New Roman" w:cs="Times New Roman"/>
+          <w:sz w:val="24"/>
+          <w:szCs w:val="24"/>
+          <w:lang w:eastAsia="es-ES"/>
+        </w:rPr>
+      </w:pPr>
+      <w:r>
+        <w:rPr>
+          <w:rFonts w:ascii="Times New Roman" w:eastAsia="Times New Roman" w:hAnsi="Times New Roman" w:cs="Times New Roman"/>
           <w:sz w:val="24"/>
           <w:szCs w:val="24"/>
           <w:lang w:eastAsia="es-ES"/>
@@ -4311,6 +5309,150 @@
     </w:p>
     <w:p>
       <w:pPr>
+        <w:spacing w:before="100" w:beforeAutospacing="1" w:after="100" w:afterAutospacing="1" w:line="240" w:lineRule="auto"/>
+        <w:jc w:val="both"/>
+        <w:rPr>
+          <w:rFonts w:ascii="Times New Roman" w:eastAsia="Times New Roman" w:hAnsi="Times New Roman" w:cs="Times New Roman"/>
+          <w:sz w:val="24"/>
+          <w:szCs w:val="24"/>
+          <w:lang w:eastAsia="es-ES"/>
+        </w:rPr>
+      </w:pPr>
+    </w:p>
+    <w:p>
+      <w:pPr>
+        <w:spacing w:before="100" w:beforeAutospacing="1" w:after="100" w:afterAutospacing="1" w:line="240" w:lineRule="auto"/>
+        <w:jc w:val="both"/>
+        <w:rPr>
+          <w:rFonts w:ascii="Times New Roman" w:eastAsia="Times New Roman" w:hAnsi="Times New Roman" w:cs="Times New Roman"/>
+          <w:sz w:val="24"/>
+          <w:szCs w:val="24"/>
+          <w:lang w:eastAsia="es-ES"/>
+        </w:rPr>
+      </w:pPr>
+    </w:p>
+    <w:p>
+      <w:pPr>
+        <w:spacing w:before="100" w:beforeAutospacing="1" w:after="100" w:afterAutospacing="1" w:line="240" w:lineRule="auto"/>
+        <w:jc w:val="both"/>
+        <w:rPr>
+          <w:rFonts w:ascii="Times New Roman" w:eastAsia="Times New Roman" w:hAnsi="Times New Roman" w:cs="Times New Roman"/>
+          <w:sz w:val="24"/>
+          <w:szCs w:val="24"/>
+          <w:lang w:eastAsia="es-ES"/>
+        </w:rPr>
+      </w:pPr>
+    </w:p>
+    <w:p>
+      <w:pPr>
+        <w:spacing w:before="100" w:beforeAutospacing="1" w:after="100" w:afterAutospacing="1" w:line="240" w:lineRule="auto"/>
+        <w:jc w:val="both"/>
+        <w:rPr>
+          <w:rFonts w:ascii="Times New Roman" w:eastAsia="Times New Roman" w:hAnsi="Times New Roman" w:cs="Times New Roman"/>
+          <w:sz w:val="24"/>
+          <w:szCs w:val="24"/>
+          <w:lang w:eastAsia="es-ES"/>
+        </w:rPr>
+      </w:pPr>
+    </w:p>
+    <w:p>
+      <w:pPr>
+        <w:spacing w:before="100" w:beforeAutospacing="1" w:after="100" w:afterAutospacing="1" w:line="240" w:lineRule="auto"/>
+        <w:jc w:val="both"/>
+        <w:rPr>
+          <w:rFonts w:ascii="Times New Roman" w:eastAsia="Times New Roman" w:hAnsi="Times New Roman" w:cs="Times New Roman"/>
+          <w:sz w:val="24"/>
+          <w:szCs w:val="24"/>
+          <w:lang w:eastAsia="es-ES"/>
+        </w:rPr>
+      </w:pPr>
+    </w:p>
+    <w:p>
+      <w:pPr>
+        <w:spacing w:before="100" w:beforeAutospacing="1" w:after="100" w:afterAutospacing="1" w:line="240" w:lineRule="auto"/>
+        <w:jc w:val="both"/>
+        <w:rPr>
+          <w:rFonts w:ascii="Times New Roman" w:eastAsia="Times New Roman" w:hAnsi="Times New Roman" w:cs="Times New Roman"/>
+          <w:sz w:val="24"/>
+          <w:szCs w:val="24"/>
+          <w:lang w:eastAsia="es-ES"/>
+        </w:rPr>
+      </w:pPr>
+    </w:p>
+    <w:p>
+      <w:pPr>
+        <w:spacing w:before="100" w:beforeAutospacing="1" w:after="100" w:afterAutospacing="1" w:line="240" w:lineRule="auto"/>
+        <w:jc w:val="both"/>
+        <w:rPr>
+          <w:rFonts w:ascii="Times New Roman" w:eastAsia="Times New Roman" w:hAnsi="Times New Roman" w:cs="Times New Roman"/>
+          <w:sz w:val="24"/>
+          <w:szCs w:val="24"/>
+          <w:lang w:eastAsia="es-ES"/>
+        </w:rPr>
+      </w:pPr>
+    </w:p>
+    <w:p>
+      <w:pPr>
+        <w:spacing w:before="100" w:beforeAutospacing="1" w:after="100" w:afterAutospacing="1" w:line="240" w:lineRule="auto"/>
+        <w:jc w:val="both"/>
+        <w:rPr>
+          <w:rFonts w:ascii="Times New Roman" w:eastAsia="Times New Roman" w:hAnsi="Times New Roman" w:cs="Times New Roman"/>
+          <w:sz w:val="24"/>
+          <w:szCs w:val="24"/>
+          <w:lang w:eastAsia="es-ES"/>
+        </w:rPr>
+      </w:pPr>
+    </w:p>
+    <w:p>
+      <w:pPr>
+        <w:spacing w:before="100" w:beforeAutospacing="1" w:after="100" w:afterAutospacing="1" w:line="240" w:lineRule="auto"/>
+        <w:jc w:val="both"/>
+        <w:rPr>
+          <w:rFonts w:ascii="Times New Roman" w:eastAsia="Times New Roman" w:hAnsi="Times New Roman" w:cs="Times New Roman"/>
+          <w:sz w:val="24"/>
+          <w:szCs w:val="24"/>
+          <w:lang w:eastAsia="es-ES"/>
+        </w:rPr>
+      </w:pPr>
+    </w:p>
+    <w:p>
+      <w:pPr>
+        <w:spacing w:before="100" w:beforeAutospacing="1" w:after="100" w:afterAutospacing="1" w:line="240" w:lineRule="auto"/>
+        <w:jc w:val="both"/>
+        <w:rPr>
+          <w:rFonts w:ascii="Times New Roman" w:eastAsia="Times New Roman" w:hAnsi="Times New Roman" w:cs="Times New Roman"/>
+          <w:sz w:val="24"/>
+          <w:szCs w:val="24"/>
+          <w:lang w:eastAsia="es-ES"/>
+        </w:rPr>
+      </w:pPr>
+    </w:p>
+    <w:p>
+      <w:pPr>
+        <w:spacing w:before="100" w:beforeAutospacing="1" w:after="100" w:afterAutospacing="1" w:line="240" w:lineRule="auto"/>
+        <w:jc w:val="both"/>
+        <w:rPr>
+          <w:rFonts w:ascii="Times New Roman" w:eastAsia="Times New Roman" w:hAnsi="Times New Roman" w:cs="Times New Roman"/>
+          <w:sz w:val="24"/>
+          <w:szCs w:val="24"/>
+          <w:lang w:eastAsia="es-ES"/>
+        </w:rPr>
+      </w:pPr>
+    </w:p>
+    <w:p>
+      <w:pPr>
+        <w:spacing w:before="100" w:beforeAutospacing="1" w:after="100" w:afterAutospacing="1" w:line="240" w:lineRule="auto"/>
+        <w:jc w:val="both"/>
+        <w:rPr>
+          <w:rFonts w:ascii="Times New Roman" w:eastAsia="Times New Roman" w:hAnsi="Times New Roman" w:cs="Times New Roman"/>
+          <w:sz w:val="24"/>
+          <w:szCs w:val="24"/>
+          <w:lang w:eastAsia="es-ES"/>
+        </w:rPr>
+      </w:pPr>
+    </w:p>
+    <w:p>
+      <w:pPr>
         <w:pStyle w:val="Ttulo1"/>
         <w:jc w:val="both"/>
         <w:rPr>
@@ -4340,6 +5482,7 @@
           <w:lang w:eastAsia="es-ES"/>
         </w:rPr>
       </w:pPr>
+      <w:proofErr w:type="gramStart"/>
       <w:r>
         <w:rPr>
           <w:rFonts w:ascii="Times New Roman" w:eastAsia="Times New Roman" w:hAnsi="Symbol" w:cs="Times New Roman"/>
@@ -4356,7 +5499,17 @@
           <w:szCs w:val="24"/>
           <w:lang w:eastAsia="es-ES"/>
         </w:rPr>
-        <w:t xml:space="preserve">  Arquitectura general de la app</w:t>
+        <w:t xml:space="preserve">  Arquitectura</w:t>
+      </w:r>
+      <w:proofErr w:type="gramEnd"/>
+      <w:r>
+        <w:rPr>
+          <w:rFonts w:ascii="Times New Roman" w:eastAsia="Times New Roman" w:hAnsi="Times New Roman" w:cs="Times New Roman"/>
+          <w:sz w:val="24"/>
+          <w:szCs w:val="24"/>
+          <w:lang w:eastAsia="es-ES"/>
+        </w:rPr>
+        <w:t xml:space="preserve"> general de la app</w:t>
       </w:r>
     </w:p>
     <w:p>
@@ -4370,6 +5523,7 @@
           <w:lang w:eastAsia="es-ES"/>
         </w:rPr>
       </w:pPr>
+      <w:proofErr w:type="gramStart"/>
       <w:r>
         <w:rPr>
           <w:rFonts w:ascii="Times New Roman" w:eastAsia="Times New Roman" w:hAnsi="Symbol" w:cs="Times New Roman"/>
@@ -4386,7 +5540,26 @@
           <w:szCs w:val="24"/>
           <w:lang w:eastAsia="es-ES"/>
         </w:rPr>
-        <w:t xml:space="preserve">  Estructura de pantallas y navegación (puedes añadir un diagrama)</w:t>
+        <w:t xml:space="preserve">  Estructura</w:t>
+      </w:r>
+      <w:proofErr w:type="gramEnd"/>
+      <w:r>
+        <w:rPr>
+          <w:rFonts w:ascii="Times New Roman" w:eastAsia="Times New Roman" w:hAnsi="Times New Roman" w:cs="Times New Roman"/>
+          <w:sz w:val="24"/>
+          <w:szCs w:val="24"/>
+          <w:lang w:eastAsia="es-ES"/>
+        </w:rPr>
+        <w:t xml:space="preserve"> de pantallas y navegación (puedes añadir un diagrama)</w:t>
+      </w:r>
+      <w:r>
+        <w:rPr>
+          <w:rFonts w:ascii="Times New Roman" w:eastAsia="Times New Roman" w:hAnsi="Times New Roman" w:cs="Times New Roman"/>
+          <w:sz w:val="24"/>
+          <w:szCs w:val="24"/>
+          <w:lang w:eastAsia="es-ES"/>
+        </w:rPr>
+        <w:t xml:space="preserve"> DIAGRAMA UML Y E/R</w:t>
       </w:r>
     </w:p>
     <w:p>
@@ -4400,6 +5573,7 @@
           <w:lang w:eastAsia="es-ES"/>
         </w:rPr>
       </w:pPr>
+      <w:proofErr w:type="gramStart"/>
       <w:r>
         <w:rPr>
           <w:rFonts w:ascii="Times New Roman" w:eastAsia="Times New Roman" w:hAnsi="Symbol" w:cs="Times New Roman"/>
@@ -4416,7 +5590,17 @@
           <w:szCs w:val="24"/>
           <w:lang w:eastAsia="es-ES"/>
         </w:rPr>
-        <w:t xml:space="preserve">  Diseño de la base de datos (estructura de </w:t>
+        <w:t xml:space="preserve">  Diseño</w:t>
+      </w:r>
+      <w:proofErr w:type="gramEnd"/>
+      <w:r>
+        <w:rPr>
+          <w:rFonts w:ascii="Times New Roman" w:eastAsia="Times New Roman" w:hAnsi="Times New Roman" w:cs="Times New Roman"/>
+          <w:sz w:val="24"/>
+          <w:szCs w:val="24"/>
+          <w:lang w:eastAsia="es-ES"/>
+        </w:rPr>
+        <w:t xml:space="preserve"> de la base de datos (estructura de </w:t>
       </w:r>
       <w:proofErr w:type="spellStart"/>
       <w:r>
@@ -4452,6 +5636,586 @@
       </w:pPr>
       <w:r>
         <w:rPr>
+          <w:rFonts w:ascii="Times New Roman" w:eastAsia="Times New Roman" w:hAnsi="Times New Roman" w:cs="Times New Roman"/>
+          <w:sz w:val="24"/>
+          <w:szCs w:val="24"/>
+          <w:lang w:eastAsia="es-ES"/>
+        </w:rPr>
+        <w:t xml:space="preserve">Para el almacenamiento de datos se ha utilizado </w:t>
+      </w:r>
+      <w:proofErr w:type="spellStart"/>
+      <w:r>
+        <w:rPr>
+          <w:rFonts w:ascii="Times New Roman" w:eastAsia="Times New Roman" w:hAnsi="Times New Roman" w:cs="Times New Roman"/>
+          <w:sz w:val="24"/>
+          <w:szCs w:val="24"/>
+          <w:lang w:eastAsia="es-ES"/>
+        </w:rPr>
+        <w:t>Firebase</w:t>
+      </w:r>
+      <w:proofErr w:type="spellEnd"/>
+      <w:r>
+        <w:rPr>
+          <w:rFonts w:ascii="Times New Roman" w:eastAsia="Times New Roman" w:hAnsi="Times New Roman" w:cs="Times New Roman"/>
+          <w:sz w:val="24"/>
+          <w:szCs w:val="24"/>
+          <w:lang w:eastAsia="es-ES"/>
+        </w:rPr>
+        <w:t xml:space="preserve"> </w:t>
+      </w:r>
+      <w:proofErr w:type="spellStart"/>
+      <w:r>
+        <w:rPr>
+          <w:rFonts w:ascii="Times New Roman" w:eastAsia="Times New Roman" w:hAnsi="Times New Roman" w:cs="Times New Roman"/>
+          <w:sz w:val="24"/>
+          <w:szCs w:val="24"/>
+          <w:lang w:eastAsia="es-ES"/>
+        </w:rPr>
+        <w:t>Firestore</w:t>
+      </w:r>
+      <w:proofErr w:type="spellEnd"/>
+      <w:r>
+        <w:rPr>
+          <w:rFonts w:ascii="Times New Roman" w:eastAsia="Times New Roman" w:hAnsi="Times New Roman" w:cs="Times New Roman"/>
+          <w:sz w:val="24"/>
+          <w:szCs w:val="24"/>
+          <w:lang w:eastAsia="es-ES"/>
+        </w:rPr>
+        <w:t xml:space="preserve">, una base de datos NoSQL en tiempo real. A diferencia de una base de datos relacional, </w:t>
+      </w:r>
+      <w:proofErr w:type="spellStart"/>
+      <w:r>
+        <w:rPr>
+          <w:rFonts w:ascii="Times New Roman" w:eastAsia="Times New Roman" w:hAnsi="Times New Roman" w:cs="Times New Roman"/>
+          <w:sz w:val="24"/>
+          <w:szCs w:val="24"/>
+          <w:lang w:eastAsia="es-ES"/>
+        </w:rPr>
+        <w:t>Firestore</w:t>
+      </w:r>
+      <w:proofErr w:type="spellEnd"/>
+      <w:r>
+        <w:rPr>
+          <w:rFonts w:ascii="Times New Roman" w:eastAsia="Times New Roman" w:hAnsi="Times New Roman" w:cs="Times New Roman"/>
+          <w:sz w:val="24"/>
+          <w:szCs w:val="24"/>
+          <w:lang w:eastAsia="es-ES"/>
+        </w:rPr>
+        <w:t xml:space="preserve"> almacena la información en forma de colecciones y documentos, lo que facilita el escalado y el acceso rápido desde aplicaciones móviles.</w:t>
+      </w:r>
+    </w:p>
+    <w:p>
+      <w:pPr>
+        <w:spacing w:before="100" w:beforeAutospacing="1" w:after="100" w:afterAutospacing="1" w:line="240" w:lineRule="auto"/>
+        <w:jc w:val="both"/>
+        <w:rPr>
+          <w:rFonts w:ascii="Times New Roman" w:eastAsia="Times New Roman" w:hAnsi="Times New Roman" w:cs="Times New Roman"/>
+          <w:sz w:val="24"/>
+          <w:szCs w:val="24"/>
+          <w:lang w:eastAsia="es-ES"/>
+        </w:rPr>
+      </w:pPr>
+      <w:r>
+        <w:rPr>
+          <w:rFonts w:ascii="Times New Roman" w:eastAsia="Times New Roman" w:hAnsi="Times New Roman" w:cs="Times New Roman"/>
+          <w:sz w:val="24"/>
+          <w:szCs w:val="24"/>
+          <w:lang w:eastAsia="es-ES"/>
+        </w:rPr>
+        <w:t>La estructura general de la base de datos utilizada en la aplicación es la siguiente:</w:t>
+      </w:r>
+    </w:p>
+    <w:p>
+      <w:pPr>
+        <w:spacing w:before="100" w:beforeAutospacing="1" w:after="100" w:afterAutospacing="1" w:line="240" w:lineRule="auto"/>
+        <w:jc w:val="both"/>
+        <w:rPr>
+          <w:rFonts w:ascii="Times New Roman" w:eastAsia="Times New Roman" w:hAnsi="Times New Roman" w:cs="Times New Roman"/>
+          <w:sz w:val="24"/>
+          <w:szCs w:val="24"/>
+          <w:lang w:eastAsia="es-ES"/>
+        </w:rPr>
+      </w:pPr>
+      <w:r>
+        <w:rPr>
+          <w:rFonts w:ascii="Times New Roman" w:eastAsia="Times New Roman" w:hAnsi="Times New Roman" w:cs="Times New Roman"/>
+          <w:noProof/>
+          <w:sz w:val="24"/>
+          <w:szCs w:val="24"/>
+          <w:lang w:eastAsia="es-ES"/>
+        </w:rPr>
+        <w:drawing>
+          <wp:inline distT="0" distB="0" distL="0" distR="0" wp14:anchorId="04D66601" wp14:editId="761B2F93">
+            <wp:extent cx="5137150" cy="2881492"/>
+            <wp:effectExtent l="0" t="0" r="6350" b="0"/>
+            <wp:docPr id="24" name="Imagen 24" descr="Texto&#10;&#10;El contenido generado por IA puede ser incorrecto."/>
+            <wp:cNvGraphicFramePr>
+              <a:graphicFrameLocks xmlns:a="http://schemas.openxmlformats.org/drawingml/2006/main" noChangeAspect="1"/>
+            </wp:cNvGraphicFramePr>
+            <a:graphic xmlns:a="http://schemas.openxmlformats.org/drawingml/2006/main">
+              <a:graphicData uri="http://schemas.openxmlformats.org/drawingml/2006/picture">
+                <pic:pic xmlns:pic="http://schemas.openxmlformats.org/drawingml/2006/picture">
+                  <pic:nvPicPr>
+                    <pic:cNvPr id="24" name="Imagen 24" descr="Texto&#10;&#10;El contenido generado por IA puede ser incorrecto."/>
+                    <pic:cNvPicPr/>
+                  </pic:nvPicPr>
+                  <pic:blipFill>
+                    <a:blip r:embed="rId23">
+                      <a:extLst>
+                        <a:ext uri="{28A0092B-C50C-407E-A947-70E740481C1C}">
+                          <a14:useLocalDpi xmlns:a14="http://schemas.microsoft.com/office/drawing/2010/main" val="0"/>
+                        </a:ext>
+                      </a:extLst>
+                    </a:blip>
+                    <a:stretch>
+                      <a:fillRect/>
+                    </a:stretch>
+                  </pic:blipFill>
+                  <pic:spPr>
+                    <a:xfrm>
+                      <a:off x="0" y="0"/>
+                      <a:ext cx="5159969" cy="2894291"/>
+                    </a:xfrm>
+                    <a:prstGeom prst="rect">
+                      <a:avLst/>
+                    </a:prstGeom>
+                  </pic:spPr>
+                </pic:pic>
+              </a:graphicData>
+            </a:graphic>
+          </wp:inline>
+        </w:drawing>
+      </w:r>
+    </w:p>
+    <w:p>
+      <w:pPr>
+        <w:spacing w:before="100" w:beforeAutospacing="1" w:after="100" w:afterAutospacing="1" w:line="240" w:lineRule="auto"/>
+        <w:jc w:val="both"/>
+        <w:rPr>
+          <w:rFonts w:ascii="Times New Roman" w:eastAsia="Times New Roman" w:hAnsi="Times New Roman" w:cs="Times New Roman"/>
+          <w:b/>
+          <w:bCs/>
+          <w:sz w:val="24"/>
+          <w:szCs w:val="24"/>
+          <w:lang w:eastAsia="es-ES"/>
+        </w:rPr>
+      </w:pPr>
+      <w:r>
+        <w:rPr>
+          <w:rFonts w:ascii="Times New Roman" w:eastAsia="Times New Roman" w:hAnsi="Times New Roman" w:cs="Times New Roman"/>
+          <w:b/>
+          <w:bCs/>
+          <w:sz w:val="24"/>
+          <w:szCs w:val="24"/>
+          <w:lang w:eastAsia="es-ES"/>
+        </w:rPr>
+        <w:t>Relaciones y estructura</w:t>
+      </w:r>
+    </w:p>
+    <w:p>
+      <w:pPr>
+        <w:numPr>
+          <w:ilvl w:val="0"/>
+          <w:numId w:val="26"/>
+        </w:numPr>
+        <w:spacing w:before="100" w:beforeAutospacing="1" w:after="100" w:afterAutospacing="1" w:line="240" w:lineRule="auto"/>
+        <w:jc w:val="both"/>
+        <w:rPr>
+          <w:rFonts w:ascii="Times New Roman" w:eastAsia="Times New Roman" w:hAnsi="Times New Roman" w:cs="Times New Roman"/>
+          <w:sz w:val="24"/>
+          <w:szCs w:val="24"/>
+          <w:lang w:eastAsia="es-ES"/>
+        </w:rPr>
+      </w:pPr>
+      <w:r>
+        <w:rPr>
+          <w:rFonts w:ascii="Times New Roman" w:eastAsia="Times New Roman" w:hAnsi="Times New Roman" w:cs="Times New Roman"/>
+          <w:b/>
+          <w:bCs/>
+          <w:sz w:val="24"/>
+          <w:szCs w:val="24"/>
+          <w:lang w:eastAsia="es-ES"/>
+        </w:rPr>
+        <w:t>USERS</w:t>
+      </w:r>
+      <w:r>
+        <w:rPr>
+          <w:rFonts w:ascii="Times New Roman" w:eastAsia="Times New Roman" w:hAnsi="Times New Roman" w:cs="Times New Roman"/>
+          <w:sz w:val="24"/>
+          <w:szCs w:val="24"/>
+          <w:lang w:eastAsia="es-ES"/>
+        </w:rPr>
+        <w:t xml:space="preserve"> contiene información básica de cada usuario, autenticado previamente con </w:t>
+      </w:r>
+      <w:proofErr w:type="spellStart"/>
+      <w:r>
+        <w:rPr>
+          <w:rFonts w:ascii="Times New Roman" w:eastAsia="Times New Roman" w:hAnsi="Times New Roman" w:cs="Times New Roman"/>
+          <w:sz w:val="24"/>
+          <w:szCs w:val="24"/>
+          <w:lang w:eastAsia="es-ES"/>
+        </w:rPr>
+        <w:t>Firebase</w:t>
+      </w:r>
+      <w:proofErr w:type="spellEnd"/>
+      <w:r>
+        <w:rPr>
+          <w:rFonts w:ascii="Times New Roman" w:eastAsia="Times New Roman" w:hAnsi="Times New Roman" w:cs="Times New Roman"/>
+          <w:sz w:val="24"/>
+          <w:szCs w:val="24"/>
+          <w:lang w:eastAsia="es-ES"/>
+        </w:rPr>
+        <w:t xml:space="preserve"> </w:t>
+      </w:r>
+      <w:proofErr w:type="spellStart"/>
+      <w:r>
+        <w:rPr>
+          <w:rFonts w:ascii="Times New Roman" w:eastAsia="Times New Roman" w:hAnsi="Times New Roman" w:cs="Times New Roman"/>
+          <w:sz w:val="24"/>
+          <w:szCs w:val="24"/>
+          <w:lang w:eastAsia="es-ES"/>
+        </w:rPr>
+        <w:t>Auth</w:t>
+      </w:r>
+      <w:proofErr w:type="spellEnd"/>
+      <w:r>
+        <w:rPr>
+          <w:rFonts w:ascii="Times New Roman" w:eastAsia="Times New Roman" w:hAnsi="Times New Roman" w:cs="Times New Roman"/>
+          <w:sz w:val="24"/>
+          <w:szCs w:val="24"/>
+          <w:lang w:eastAsia="es-ES"/>
+        </w:rPr>
+        <w:t>.</w:t>
+      </w:r>
+    </w:p>
+    <w:p>
+      <w:pPr>
+        <w:numPr>
+          <w:ilvl w:val="0"/>
+          <w:numId w:val="26"/>
+        </w:numPr>
+        <w:spacing w:before="100" w:beforeAutospacing="1" w:after="100" w:afterAutospacing="1" w:line="240" w:lineRule="auto"/>
+        <w:jc w:val="both"/>
+        <w:rPr>
+          <w:rFonts w:ascii="Times New Roman" w:eastAsia="Times New Roman" w:hAnsi="Times New Roman" w:cs="Times New Roman"/>
+          <w:sz w:val="24"/>
+          <w:szCs w:val="24"/>
+          <w:lang w:eastAsia="es-ES"/>
+        </w:rPr>
+      </w:pPr>
+      <w:r>
+        <w:rPr>
+          <w:rFonts w:ascii="Times New Roman" w:eastAsia="Times New Roman" w:hAnsi="Times New Roman" w:cs="Times New Roman"/>
+          <w:b/>
+          <w:bCs/>
+          <w:sz w:val="24"/>
+          <w:szCs w:val="24"/>
+          <w:lang w:eastAsia="es-ES"/>
+        </w:rPr>
+        <w:t>TASKS</w:t>
+      </w:r>
+      <w:r>
+        <w:rPr>
+          <w:rFonts w:ascii="Times New Roman" w:eastAsia="Times New Roman" w:hAnsi="Times New Roman" w:cs="Times New Roman"/>
+          <w:sz w:val="24"/>
+          <w:szCs w:val="24"/>
+          <w:lang w:eastAsia="es-ES"/>
+        </w:rPr>
+        <w:t xml:space="preserve"> almacena </w:t>
+      </w:r>
+      <w:r>
+        <w:rPr>
+          <w:rFonts w:ascii="Times New Roman" w:eastAsia="Times New Roman" w:hAnsi="Times New Roman" w:cs="Times New Roman"/>
+          <w:sz w:val="24"/>
+          <w:szCs w:val="24"/>
+          <w:lang w:eastAsia="es-ES"/>
+        </w:rPr>
+        <w:t>las tareas relacionadas con cada usuario.</w:t>
+      </w:r>
+    </w:p>
+    <w:p>
+      <w:pPr>
+        <w:numPr>
+          <w:ilvl w:val="0"/>
+          <w:numId w:val="26"/>
+        </w:numPr>
+        <w:spacing w:before="100" w:beforeAutospacing="1" w:after="100" w:afterAutospacing="1" w:line="240" w:lineRule="auto"/>
+        <w:jc w:val="both"/>
+        <w:rPr>
+          <w:rFonts w:ascii="Times New Roman" w:eastAsia="Times New Roman" w:hAnsi="Times New Roman" w:cs="Times New Roman"/>
+          <w:sz w:val="24"/>
+          <w:szCs w:val="24"/>
+          <w:lang w:eastAsia="es-ES"/>
+        </w:rPr>
+      </w:pPr>
+      <w:r>
+        <w:rPr>
+          <w:rFonts w:ascii="Times New Roman" w:eastAsia="Times New Roman" w:hAnsi="Times New Roman" w:cs="Times New Roman"/>
+          <w:b/>
+          <w:bCs/>
+          <w:sz w:val="24"/>
+          <w:szCs w:val="24"/>
+          <w:lang w:eastAsia="es-ES"/>
+        </w:rPr>
+        <w:t>CONTACTS</w:t>
+      </w:r>
+      <w:r>
+        <w:rPr>
+          <w:rFonts w:ascii="Times New Roman" w:eastAsia="Times New Roman" w:hAnsi="Times New Roman" w:cs="Times New Roman"/>
+          <w:sz w:val="24"/>
+          <w:szCs w:val="24"/>
+          <w:lang w:eastAsia="es-ES"/>
+        </w:rPr>
+        <w:t xml:space="preserve"> representa </w:t>
+      </w:r>
+      <w:r>
+        <w:rPr>
+          <w:rFonts w:ascii="Times New Roman" w:eastAsia="Times New Roman" w:hAnsi="Times New Roman" w:cs="Times New Roman"/>
+          <w:sz w:val="24"/>
+          <w:szCs w:val="24"/>
+          <w:lang w:eastAsia="es-ES"/>
+        </w:rPr>
+        <w:t>contactos que tenemos agregados en nuestra app.</w:t>
+      </w:r>
+      <w:r>
+        <w:rPr>
+          <w:rFonts w:ascii="Times New Roman" w:eastAsia="Times New Roman" w:hAnsi="Times New Roman" w:cs="Times New Roman"/>
+          <w:sz w:val="24"/>
+          <w:szCs w:val="24"/>
+          <w:lang w:eastAsia="es-ES"/>
+        </w:rPr>
+        <w:t xml:space="preserve"> Cada </w:t>
+      </w:r>
+      <w:r>
+        <w:rPr>
+          <w:rFonts w:ascii="Times New Roman" w:eastAsia="Times New Roman" w:hAnsi="Times New Roman" w:cs="Times New Roman"/>
+          <w:sz w:val="24"/>
+          <w:szCs w:val="24"/>
+          <w:lang w:eastAsia="es-ES"/>
+        </w:rPr>
+        <w:t>contacto que agregamos está relacionado con el contacto que lo ha creado.</w:t>
+      </w:r>
+    </w:p>
+    <w:p>
+      <w:pPr>
+        <w:spacing w:before="100" w:beforeAutospacing="1" w:after="100" w:afterAutospacing="1" w:line="240" w:lineRule="auto"/>
+        <w:jc w:val="both"/>
+        <w:rPr>
+          <w:rFonts w:ascii="Times New Roman" w:eastAsia="Times New Roman" w:hAnsi="Times New Roman" w:cs="Times New Roman"/>
+          <w:sz w:val="24"/>
+          <w:szCs w:val="24"/>
+          <w:lang w:eastAsia="es-ES"/>
+        </w:rPr>
+      </w:pPr>
+      <w:r>
+        <w:rPr>
+          <w:rFonts w:ascii="Times New Roman" w:eastAsia="Times New Roman" w:hAnsi="Times New Roman" w:cs="Times New Roman"/>
+          <w:noProof/>
+          <w:sz w:val="24"/>
+          <w:szCs w:val="24"/>
+          <w:lang w:eastAsia="es-ES"/>
+        </w:rPr>
+        <w:lastRenderedPageBreak/>
+        <w:drawing>
+          <wp:inline distT="0" distB="0" distL="0" distR="0" wp14:anchorId="2BC395EA" wp14:editId="20DDFCAB">
+            <wp:extent cx="5400040" cy="1867535"/>
+            <wp:effectExtent l="0" t="0" r="0" b="0"/>
+            <wp:docPr id="25" name="Imagen 25" descr="Captura de pantalla de un celular&#10;&#10;El contenido generado por IA puede ser incorrecto."/>
+            <wp:cNvGraphicFramePr>
+              <a:graphicFrameLocks xmlns:a="http://schemas.openxmlformats.org/drawingml/2006/main" noChangeAspect="1"/>
+            </wp:cNvGraphicFramePr>
+            <a:graphic xmlns:a="http://schemas.openxmlformats.org/drawingml/2006/main">
+              <a:graphicData uri="http://schemas.openxmlformats.org/drawingml/2006/picture">
+                <pic:pic xmlns:pic="http://schemas.openxmlformats.org/drawingml/2006/picture">
+                  <pic:nvPicPr>
+                    <pic:cNvPr id="25" name="Imagen 25" descr="Captura de pantalla de un celular&#10;&#10;El contenido generado por IA puede ser incorrecto."/>
+                    <pic:cNvPicPr/>
+                  </pic:nvPicPr>
+                  <pic:blipFill>
+                    <a:blip r:embed="rId24" cstate="print">
+                      <a:extLst>
+                        <a:ext uri="{28A0092B-C50C-407E-A947-70E740481C1C}">
+                          <a14:useLocalDpi xmlns:a14="http://schemas.microsoft.com/office/drawing/2010/main" val="0"/>
+                        </a:ext>
+                      </a:extLst>
+                    </a:blip>
+                    <a:stretch>
+                      <a:fillRect/>
+                    </a:stretch>
+                  </pic:blipFill>
+                  <pic:spPr>
+                    <a:xfrm>
+                      <a:off x="0" y="0"/>
+                      <a:ext cx="5400040" cy="1867535"/>
+                    </a:xfrm>
+                    <a:prstGeom prst="rect">
+                      <a:avLst/>
+                    </a:prstGeom>
+                  </pic:spPr>
+                </pic:pic>
+              </a:graphicData>
+            </a:graphic>
+          </wp:inline>
+        </w:drawing>
+      </w:r>
+    </w:p>
+    <w:p>
+      <w:pPr>
+        <w:spacing w:before="100" w:beforeAutospacing="1" w:after="100" w:afterAutospacing="1" w:line="240" w:lineRule="auto"/>
+        <w:jc w:val="both"/>
+        <w:rPr>
+          <w:rFonts w:ascii="Times New Roman" w:eastAsia="Times New Roman" w:hAnsi="Times New Roman" w:cs="Times New Roman"/>
+          <w:b/>
+          <w:bCs/>
+          <w:sz w:val="24"/>
+          <w:szCs w:val="24"/>
+          <w:lang w:eastAsia="es-ES"/>
+        </w:rPr>
+      </w:pPr>
+      <w:r>
+        <w:rPr>
+          <w:rFonts w:ascii="Segoe UI Emoji" w:eastAsia="Times New Roman" w:hAnsi="Segoe UI Emoji" w:cs="Segoe UI Emoji"/>
+          <w:b/>
+          <w:bCs/>
+          <w:sz w:val="24"/>
+          <w:szCs w:val="24"/>
+          <w:lang w:eastAsia="es-ES"/>
+        </w:rPr>
+        <w:t>📌</w:t>
+      </w:r>
+      <w:r>
+        <w:rPr>
+          <w:rFonts w:ascii="Times New Roman" w:eastAsia="Times New Roman" w:hAnsi="Times New Roman" w:cs="Times New Roman"/>
+          <w:b/>
+          <w:bCs/>
+          <w:sz w:val="24"/>
+          <w:szCs w:val="24"/>
+          <w:lang w:eastAsia="es-ES"/>
+        </w:rPr>
+        <w:t xml:space="preserve"> Ventajas de este diseño:</w:t>
+      </w:r>
+    </w:p>
+    <w:p>
+      <w:pPr>
+        <w:numPr>
+          <w:ilvl w:val="0"/>
+          <w:numId w:val="27"/>
+        </w:numPr>
+        <w:spacing w:before="100" w:beforeAutospacing="1" w:after="100" w:afterAutospacing="1" w:line="240" w:lineRule="auto"/>
+        <w:jc w:val="both"/>
+        <w:rPr>
+          <w:rFonts w:ascii="Times New Roman" w:eastAsia="Times New Roman" w:hAnsi="Times New Roman" w:cs="Times New Roman"/>
+          <w:sz w:val="24"/>
+          <w:szCs w:val="24"/>
+          <w:lang w:eastAsia="es-ES"/>
+        </w:rPr>
+      </w:pPr>
+      <w:r>
+        <w:rPr>
+          <w:rFonts w:ascii="Times New Roman" w:eastAsia="Times New Roman" w:hAnsi="Times New Roman" w:cs="Times New Roman"/>
+          <w:sz w:val="24"/>
+          <w:szCs w:val="24"/>
+          <w:lang w:eastAsia="es-ES"/>
+        </w:rPr>
+        <w:t>Estructura simple y escalable.</w:t>
+      </w:r>
+    </w:p>
+    <w:p>
+      <w:pPr>
+        <w:numPr>
+          <w:ilvl w:val="0"/>
+          <w:numId w:val="27"/>
+        </w:numPr>
+        <w:spacing w:before="100" w:beforeAutospacing="1" w:after="100" w:afterAutospacing="1" w:line="240" w:lineRule="auto"/>
+        <w:jc w:val="both"/>
+        <w:rPr>
+          <w:rFonts w:ascii="Times New Roman" w:eastAsia="Times New Roman" w:hAnsi="Times New Roman" w:cs="Times New Roman"/>
+          <w:sz w:val="24"/>
+          <w:szCs w:val="24"/>
+          <w:lang w:eastAsia="es-ES"/>
+        </w:rPr>
+      </w:pPr>
+      <w:r>
+        <w:rPr>
+          <w:rFonts w:ascii="Times New Roman" w:eastAsia="Times New Roman" w:hAnsi="Times New Roman" w:cs="Times New Roman"/>
+          <w:sz w:val="24"/>
+          <w:szCs w:val="24"/>
+          <w:lang w:eastAsia="es-ES"/>
+        </w:rPr>
+        <w:t xml:space="preserve">Fácil acceso y consulta con </w:t>
+      </w:r>
+      <w:proofErr w:type="spellStart"/>
+      <w:r>
+        <w:rPr>
+          <w:rFonts w:ascii="Times New Roman" w:eastAsia="Times New Roman" w:hAnsi="Times New Roman" w:cs="Times New Roman"/>
+          <w:sz w:val="24"/>
+          <w:szCs w:val="24"/>
+          <w:lang w:eastAsia="es-ES"/>
+        </w:rPr>
+        <w:t>Firestore</w:t>
+      </w:r>
+      <w:proofErr w:type="spellEnd"/>
+      <w:r>
+        <w:rPr>
+          <w:rFonts w:ascii="Times New Roman" w:eastAsia="Times New Roman" w:hAnsi="Times New Roman" w:cs="Times New Roman"/>
+          <w:sz w:val="24"/>
+          <w:szCs w:val="24"/>
+          <w:lang w:eastAsia="es-ES"/>
+        </w:rPr>
+        <w:t>.</w:t>
+      </w:r>
+    </w:p>
+    <w:p>
+      <w:pPr>
+        <w:numPr>
+          <w:ilvl w:val="0"/>
+          <w:numId w:val="27"/>
+        </w:numPr>
+        <w:spacing w:before="100" w:beforeAutospacing="1" w:after="100" w:afterAutospacing="1" w:line="240" w:lineRule="auto"/>
+        <w:jc w:val="both"/>
+        <w:rPr>
+          <w:rFonts w:ascii="Times New Roman" w:eastAsia="Times New Roman" w:hAnsi="Times New Roman" w:cs="Times New Roman"/>
+          <w:sz w:val="24"/>
+          <w:szCs w:val="24"/>
+          <w:lang w:eastAsia="es-ES"/>
+        </w:rPr>
+      </w:pPr>
+      <w:r>
+        <w:rPr>
+          <w:rFonts w:ascii="Times New Roman" w:eastAsia="Times New Roman" w:hAnsi="Times New Roman" w:cs="Times New Roman"/>
+          <w:sz w:val="24"/>
+          <w:szCs w:val="24"/>
+          <w:lang w:eastAsia="es-ES"/>
+        </w:rPr>
+        <w:t>Evita redundancia y permite mantener relaciones lógicas con identificadores.</w:t>
+      </w:r>
+    </w:p>
+    <w:p>
+      <w:pPr>
+        <w:spacing w:before="100" w:beforeAutospacing="1" w:after="100" w:afterAutospacing="1" w:line="240" w:lineRule="auto"/>
+        <w:jc w:val="both"/>
+        <w:rPr>
+          <w:rFonts w:ascii="Times New Roman" w:eastAsia="Times New Roman" w:hAnsi="Times New Roman" w:cs="Times New Roman"/>
+          <w:sz w:val="24"/>
+          <w:szCs w:val="24"/>
+          <w:lang w:eastAsia="es-ES"/>
+        </w:rPr>
+      </w:pPr>
+    </w:p>
+    <w:p>
+      <w:pPr>
+        <w:spacing w:before="100" w:beforeAutospacing="1" w:after="100" w:afterAutospacing="1" w:line="240" w:lineRule="auto"/>
+        <w:jc w:val="both"/>
+        <w:rPr>
+          <w:rFonts w:ascii="Times New Roman" w:eastAsia="Times New Roman" w:hAnsi="Times New Roman" w:cs="Times New Roman"/>
+          <w:sz w:val="24"/>
+          <w:szCs w:val="24"/>
+          <w:lang w:eastAsia="es-ES"/>
+        </w:rPr>
+      </w:pPr>
+      <w:proofErr w:type="gramStart"/>
+      <w:r>
+        <w:rPr>
           <w:rFonts w:ascii="Times New Roman" w:eastAsia="Times New Roman" w:hAnsi="Symbol" w:cs="Times New Roman"/>
           <w:sz w:val="24"/>
           <w:szCs w:val="24"/>
@@ -4466,7 +6230,17 @@
           <w:szCs w:val="24"/>
           <w:lang w:eastAsia="es-ES"/>
         </w:rPr>
-        <w:t xml:space="preserve">  Casos de uso</w:t>
+        <w:t xml:space="preserve">  Casos</w:t>
+      </w:r>
+      <w:proofErr w:type="gramEnd"/>
+      <w:r>
+        <w:rPr>
+          <w:rFonts w:ascii="Times New Roman" w:eastAsia="Times New Roman" w:hAnsi="Times New Roman" w:cs="Times New Roman"/>
+          <w:sz w:val="24"/>
+          <w:szCs w:val="24"/>
+          <w:lang w:eastAsia="es-ES"/>
+        </w:rPr>
+        <w:t xml:space="preserve"> de uso</w:t>
       </w:r>
     </w:p>
     <w:p>
@@ -4480,6 +6254,7 @@
           <w:lang w:eastAsia="es-ES"/>
         </w:rPr>
       </w:pPr>
+      <w:proofErr w:type="gramStart"/>
       <w:r>
         <w:rPr>
           <w:rFonts w:ascii="Times New Roman" w:eastAsia="Times New Roman" w:hAnsi="Symbol" w:cs="Times New Roman"/>
@@ -4496,7 +6271,17 @@
           <w:szCs w:val="24"/>
           <w:lang w:eastAsia="es-ES"/>
         </w:rPr>
-        <w:t xml:space="preserve">  Mockups o </w:t>
+        <w:t xml:space="preserve">  Mockups</w:t>
+      </w:r>
+      <w:proofErr w:type="gramEnd"/>
+      <w:r>
+        <w:rPr>
+          <w:rFonts w:ascii="Times New Roman" w:eastAsia="Times New Roman" w:hAnsi="Times New Roman" w:cs="Times New Roman"/>
+          <w:sz w:val="24"/>
+          <w:szCs w:val="24"/>
+          <w:lang w:eastAsia="es-ES"/>
+        </w:rPr>
+        <w:t xml:space="preserve"> o </w:t>
       </w:r>
       <w:proofErr w:type="spellStart"/>
       <w:r>
@@ -4518,6 +6303,150 @@
         </w:rPr>
         <w:t xml:space="preserve"> si los hiciste</w:t>
       </w:r>
+    </w:p>
+    <w:p>
+      <w:pPr>
+        <w:spacing w:before="100" w:beforeAutospacing="1" w:after="100" w:afterAutospacing="1" w:line="240" w:lineRule="auto"/>
+        <w:jc w:val="both"/>
+        <w:rPr>
+          <w:rFonts w:ascii="Times New Roman" w:eastAsia="Times New Roman" w:hAnsi="Times New Roman" w:cs="Times New Roman"/>
+          <w:sz w:val="24"/>
+          <w:szCs w:val="24"/>
+          <w:lang w:eastAsia="es-ES"/>
+        </w:rPr>
+      </w:pPr>
+    </w:p>
+    <w:p>
+      <w:pPr>
+        <w:spacing w:before="100" w:beforeAutospacing="1" w:after="100" w:afterAutospacing="1" w:line="240" w:lineRule="auto"/>
+        <w:jc w:val="both"/>
+        <w:rPr>
+          <w:rFonts w:ascii="Times New Roman" w:eastAsia="Times New Roman" w:hAnsi="Times New Roman" w:cs="Times New Roman"/>
+          <w:sz w:val="24"/>
+          <w:szCs w:val="24"/>
+          <w:lang w:eastAsia="es-ES"/>
+        </w:rPr>
+      </w:pPr>
+    </w:p>
+    <w:p>
+      <w:pPr>
+        <w:spacing w:before="100" w:beforeAutospacing="1" w:after="100" w:afterAutospacing="1" w:line="240" w:lineRule="auto"/>
+        <w:jc w:val="both"/>
+        <w:rPr>
+          <w:rFonts w:ascii="Times New Roman" w:eastAsia="Times New Roman" w:hAnsi="Times New Roman" w:cs="Times New Roman"/>
+          <w:sz w:val="24"/>
+          <w:szCs w:val="24"/>
+          <w:lang w:eastAsia="es-ES"/>
+        </w:rPr>
+      </w:pPr>
+    </w:p>
+    <w:p>
+      <w:pPr>
+        <w:spacing w:before="100" w:beforeAutospacing="1" w:after="100" w:afterAutospacing="1" w:line="240" w:lineRule="auto"/>
+        <w:jc w:val="both"/>
+        <w:rPr>
+          <w:rFonts w:ascii="Times New Roman" w:eastAsia="Times New Roman" w:hAnsi="Times New Roman" w:cs="Times New Roman"/>
+          <w:sz w:val="24"/>
+          <w:szCs w:val="24"/>
+          <w:lang w:eastAsia="es-ES"/>
+        </w:rPr>
+      </w:pPr>
+    </w:p>
+    <w:p>
+      <w:pPr>
+        <w:spacing w:before="100" w:beforeAutospacing="1" w:after="100" w:afterAutospacing="1" w:line="240" w:lineRule="auto"/>
+        <w:jc w:val="both"/>
+        <w:rPr>
+          <w:rFonts w:ascii="Times New Roman" w:eastAsia="Times New Roman" w:hAnsi="Times New Roman" w:cs="Times New Roman"/>
+          <w:sz w:val="24"/>
+          <w:szCs w:val="24"/>
+          <w:lang w:eastAsia="es-ES"/>
+        </w:rPr>
+      </w:pPr>
+    </w:p>
+    <w:p>
+      <w:pPr>
+        <w:spacing w:before="100" w:beforeAutospacing="1" w:after="100" w:afterAutospacing="1" w:line="240" w:lineRule="auto"/>
+        <w:jc w:val="both"/>
+        <w:rPr>
+          <w:rFonts w:ascii="Times New Roman" w:eastAsia="Times New Roman" w:hAnsi="Times New Roman" w:cs="Times New Roman"/>
+          <w:sz w:val="24"/>
+          <w:szCs w:val="24"/>
+          <w:lang w:eastAsia="es-ES"/>
+        </w:rPr>
+      </w:pPr>
+    </w:p>
+    <w:p>
+      <w:pPr>
+        <w:spacing w:before="100" w:beforeAutospacing="1" w:after="100" w:afterAutospacing="1" w:line="240" w:lineRule="auto"/>
+        <w:jc w:val="both"/>
+        <w:rPr>
+          <w:rFonts w:ascii="Times New Roman" w:eastAsia="Times New Roman" w:hAnsi="Times New Roman" w:cs="Times New Roman"/>
+          <w:sz w:val="24"/>
+          <w:szCs w:val="24"/>
+          <w:lang w:eastAsia="es-ES"/>
+        </w:rPr>
+      </w:pPr>
+    </w:p>
+    <w:p>
+      <w:pPr>
+        <w:spacing w:before="100" w:beforeAutospacing="1" w:after="100" w:afterAutospacing="1" w:line="240" w:lineRule="auto"/>
+        <w:jc w:val="both"/>
+        <w:rPr>
+          <w:rFonts w:ascii="Times New Roman" w:eastAsia="Times New Roman" w:hAnsi="Times New Roman" w:cs="Times New Roman"/>
+          <w:sz w:val="24"/>
+          <w:szCs w:val="24"/>
+          <w:lang w:eastAsia="es-ES"/>
+        </w:rPr>
+      </w:pPr>
+    </w:p>
+    <w:p>
+      <w:pPr>
+        <w:spacing w:before="100" w:beforeAutospacing="1" w:after="100" w:afterAutospacing="1" w:line="240" w:lineRule="auto"/>
+        <w:jc w:val="both"/>
+        <w:rPr>
+          <w:rFonts w:ascii="Times New Roman" w:eastAsia="Times New Roman" w:hAnsi="Times New Roman" w:cs="Times New Roman"/>
+          <w:sz w:val="24"/>
+          <w:szCs w:val="24"/>
+          <w:lang w:eastAsia="es-ES"/>
+        </w:rPr>
+      </w:pPr>
+    </w:p>
+    <w:p>
+      <w:pPr>
+        <w:spacing w:before="100" w:beforeAutospacing="1" w:after="100" w:afterAutospacing="1" w:line="240" w:lineRule="auto"/>
+        <w:jc w:val="both"/>
+        <w:rPr>
+          <w:rFonts w:ascii="Times New Roman" w:eastAsia="Times New Roman" w:hAnsi="Times New Roman" w:cs="Times New Roman"/>
+          <w:sz w:val="24"/>
+          <w:szCs w:val="24"/>
+          <w:lang w:eastAsia="es-ES"/>
+        </w:rPr>
+      </w:pPr>
+    </w:p>
+    <w:p>
+      <w:pPr>
+        <w:spacing w:before="100" w:beforeAutospacing="1" w:after="100" w:afterAutospacing="1" w:line="240" w:lineRule="auto"/>
+        <w:jc w:val="both"/>
+        <w:rPr>
+          <w:rFonts w:ascii="Times New Roman" w:eastAsia="Times New Roman" w:hAnsi="Times New Roman" w:cs="Times New Roman"/>
+          <w:sz w:val="24"/>
+          <w:szCs w:val="24"/>
+          <w:lang w:eastAsia="es-ES"/>
+        </w:rPr>
+      </w:pPr>
+    </w:p>
+    <w:p>
+      <w:pPr>
+        <w:spacing w:before="100" w:beforeAutospacing="1" w:after="100" w:afterAutospacing="1" w:line="240" w:lineRule="auto"/>
+        <w:jc w:val="both"/>
+        <w:rPr>
+          <w:rFonts w:ascii="Times New Roman" w:eastAsia="Times New Roman" w:hAnsi="Times New Roman" w:cs="Times New Roman"/>
+          <w:sz w:val="24"/>
+          <w:szCs w:val="24"/>
+          <w:lang w:eastAsia="es-ES"/>
+        </w:rPr>
+      </w:pPr>
     </w:p>
     <w:p>
       <w:pPr>
@@ -4534,6 +6463,7 @@
           <w:sz w:val="32"/>
           <w:szCs w:val="32"/>
         </w:rPr>
+        <w:lastRenderedPageBreak/>
         <w:t>DESARROLLO E IMPLEMENTACIÓN</w:t>
       </w:r>
       <w:bookmarkEnd w:id="11"/>
@@ -4549,6 +6479,7 @@
           <w:lang w:eastAsia="es-ES"/>
         </w:rPr>
       </w:pPr>
+      <w:proofErr w:type="gramStart"/>
       <w:r>
         <w:rPr>
           <w:rFonts w:ascii="Times New Roman" w:eastAsia="Times New Roman" w:hAnsi="Symbol" w:cs="Times New Roman"/>
@@ -4565,7 +6496,17 @@
           <w:szCs w:val="24"/>
           <w:lang w:eastAsia="es-ES"/>
         </w:rPr>
-        <w:t xml:space="preserve">  Desarrollo de la interfaz con </w:t>
+        <w:t xml:space="preserve">  Desarrollo</w:t>
+      </w:r>
+      <w:proofErr w:type="gramEnd"/>
+      <w:r>
+        <w:rPr>
+          <w:rFonts w:ascii="Times New Roman" w:eastAsia="Times New Roman" w:hAnsi="Times New Roman" w:cs="Times New Roman"/>
+          <w:sz w:val="24"/>
+          <w:szCs w:val="24"/>
+          <w:lang w:eastAsia="es-ES"/>
+        </w:rPr>
+        <w:t xml:space="preserve"> de la interfaz con </w:t>
       </w:r>
       <w:proofErr w:type="spellStart"/>
       <w:r>
@@ -4610,6 +6551,7 @@
           <w:lang w:eastAsia="es-ES"/>
         </w:rPr>
       </w:pPr>
+      <w:proofErr w:type="gramStart"/>
       <w:r>
         <w:rPr>
           <w:rFonts w:ascii="Times New Roman" w:eastAsia="Times New Roman" w:hAnsi="Symbol" w:cs="Times New Roman"/>
@@ -4626,7 +6568,17 @@
           <w:szCs w:val="24"/>
           <w:lang w:eastAsia="es-ES"/>
         </w:rPr>
-        <w:t xml:space="preserve">  Gestión de estado con </w:t>
+        <w:t xml:space="preserve">  Gestión</w:t>
+      </w:r>
+      <w:proofErr w:type="gramEnd"/>
+      <w:r>
+        <w:rPr>
+          <w:rFonts w:ascii="Times New Roman" w:eastAsia="Times New Roman" w:hAnsi="Times New Roman" w:cs="Times New Roman"/>
+          <w:sz w:val="24"/>
+          <w:szCs w:val="24"/>
+          <w:lang w:eastAsia="es-ES"/>
+        </w:rPr>
+        <w:t xml:space="preserve"> de estado con </w:t>
       </w:r>
       <w:proofErr w:type="spellStart"/>
       <w:r>
@@ -4651,6 +6603,7 @@
           <w:lang w:eastAsia="es-ES"/>
         </w:rPr>
       </w:pPr>
+      <w:proofErr w:type="gramStart"/>
       <w:r>
         <w:rPr>
           <w:rFonts w:ascii="Times New Roman" w:eastAsia="Times New Roman" w:hAnsi="Symbol" w:cs="Times New Roman"/>
@@ -4667,7 +6620,17 @@
           <w:szCs w:val="24"/>
           <w:lang w:eastAsia="es-ES"/>
         </w:rPr>
-        <w:t xml:space="preserve">  Conexión con </w:t>
+        <w:t xml:space="preserve">  Conexión</w:t>
+      </w:r>
+      <w:proofErr w:type="gramEnd"/>
+      <w:r>
+        <w:rPr>
+          <w:rFonts w:ascii="Times New Roman" w:eastAsia="Times New Roman" w:hAnsi="Times New Roman" w:cs="Times New Roman"/>
+          <w:sz w:val="24"/>
+          <w:szCs w:val="24"/>
+          <w:lang w:eastAsia="es-ES"/>
+        </w:rPr>
+        <w:t xml:space="preserve"> con </w:t>
       </w:r>
       <w:proofErr w:type="spellStart"/>
       <w:r>
@@ -4701,6 +6664,7 @@
           <w:lang w:eastAsia="es-ES"/>
         </w:rPr>
       </w:pPr>
+      <w:proofErr w:type="gramStart"/>
       <w:r>
         <w:rPr>
           <w:rFonts w:ascii="Times New Roman" w:eastAsia="Times New Roman" w:hAnsi="Symbol" w:cs="Times New Roman"/>
@@ -4717,7 +6681,17 @@
           <w:szCs w:val="24"/>
           <w:lang w:eastAsia="es-ES"/>
         </w:rPr>
-        <w:t xml:space="preserve">  Validaciones y lógica (añadir tareas, editar, eliminar)</w:t>
+        <w:t xml:space="preserve">  Validaciones</w:t>
+      </w:r>
+      <w:proofErr w:type="gramEnd"/>
+      <w:r>
+        <w:rPr>
+          <w:rFonts w:ascii="Times New Roman" w:eastAsia="Times New Roman" w:hAnsi="Times New Roman" w:cs="Times New Roman"/>
+          <w:sz w:val="24"/>
+          <w:szCs w:val="24"/>
+          <w:lang w:eastAsia="es-ES"/>
+        </w:rPr>
+        <w:t xml:space="preserve"> y lógica (añadir tareas, editar, eliminar)</w:t>
       </w:r>
     </w:p>
     <w:p>
@@ -4731,6 +6705,7 @@
           <w:lang w:eastAsia="es-ES"/>
         </w:rPr>
       </w:pPr>
+      <w:proofErr w:type="gramStart"/>
       <w:r>
         <w:rPr>
           <w:rFonts w:ascii="Times New Roman" w:eastAsia="Times New Roman" w:hAnsi="Symbol" w:cs="Times New Roman"/>
@@ -4747,8 +6722,118 @@
           <w:szCs w:val="24"/>
           <w:lang w:eastAsia="es-ES"/>
         </w:rPr>
-        <w:t xml:space="preserve">  Gestión de fechas y horas (como lo que hiciste)</w:t>
-      </w:r>
+        <w:t xml:space="preserve">  Gestión</w:t>
+      </w:r>
+      <w:proofErr w:type="gramEnd"/>
+      <w:r>
+        <w:rPr>
+          <w:rFonts w:ascii="Times New Roman" w:eastAsia="Times New Roman" w:hAnsi="Times New Roman" w:cs="Times New Roman"/>
+          <w:sz w:val="24"/>
+          <w:szCs w:val="24"/>
+          <w:lang w:eastAsia="es-ES"/>
+        </w:rPr>
+        <w:t xml:space="preserve"> de fechas y horas (como lo que hiciste)</w:t>
+      </w:r>
+    </w:p>
+    <w:p>
+      <w:pPr>
+        <w:jc w:val="both"/>
+      </w:pPr>
+    </w:p>
+    <w:p>
+      <w:pPr>
+        <w:jc w:val="both"/>
+      </w:pPr>
+    </w:p>
+    <w:p>
+      <w:pPr>
+        <w:jc w:val="both"/>
+      </w:pPr>
+    </w:p>
+    <w:p>
+      <w:pPr>
+        <w:jc w:val="both"/>
+      </w:pPr>
+    </w:p>
+    <w:p>
+      <w:pPr>
+        <w:jc w:val="both"/>
+      </w:pPr>
+    </w:p>
+    <w:p>
+      <w:pPr>
+        <w:jc w:val="both"/>
+      </w:pPr>
+    </w:p>
+    <w:p>
+      <w:pPr>
+        <w:jc w:val="both"/>
+      </w:pPr>
+    </w:p>
+    <w:p>
+      <w:pPr>
+        <w:jc w:val="both"/>
+      </w:pPr>
+    </w:p>
+    <w:p>
+      <w:pPr>
+        <w:jc w:val="both"/>
+      </w:pPr>
+    </w:p>
+    <w:p>
+      <w:pPr>
+        <w:jc w:val="both"/>
+      </w:pPr>
+    </w:p>
+    <w:p>
+      <w:pPr>
+        <w:jc w:val="both"/>
+      </w:pPr>
+    </w:p>
+    <w:p>
+      <w:pPr>
+        <w:jc w:val="both"/>
+      </w:pPr>
+    </w:p>
+    <w:p>
+      <w:pPr>
+        <w:jc w:val="both"/>
+      </w:pPr>
+    </w:p>
+    <w:p>
+      <w:pPr>
+        <w:jc w:val="both"/>
+      </w:pPr>
+    </w:p>
+    <w:p>
+      <w:pPr>
+        <w:jc w:val="both"/>
+      </w:pPr>
+    </w:p>
+    <w:p>
+      <w:pPr>
+        <w:jc w:val="both"/>
+      </w:pPr>
+    </w:p>
+    <w:p>
+      <w:pPr>
+        <w:jc w:val="both"/>
+      </w:pPr>
+    </w:p>
+    <w:p>
+      <w:pPr>
+        <w:jc w:val="both"/>
+      </w:pPr>
+    </w:p>
+    <w:p>
+      <w:pPr>
+        <w:jc w:val="both"/>
+      </w:pPr>
+    </w:p>
+    <w:p>
+      <w:pPr>
+        <w:jc w:val="both"/>
+      </w:pPr>
     </w:p>
     <w:p>
       <w:pPr>
@@ -4770,6 +6855,7 @@
           <w:sz w:val="32"/>
           <w:szCs w:val="32"/>
         </w:rPr>
+        <w:lastRenderedPageBreak/>
         <w:t>PRUEBAS Y VALIDACIÓN</w:t>
       </w:r>
       <w:bookmarkEnd w:id="12"/>
@@ -4785,6 +6871,7 @@
           <w:lang w:eastAsia="es-ES"/>
         </w:rPr>
       </w:pPr>
+      <w:proofErr w:type="gramStart"/>
       <w:r>
         <w:rPr>
           <w:rFonts w:ascii="Times New Roman" w:eastAsia="Times New Roman" w:hAnsi="Symbol" w:cs="Times New Roman"/>
@@ -4801,7 +6888,17 @@
           <w:szCs w:val="24"/>
           <w:lang w:eastAsia="es-ES"/>
         </w:rPr>
-        <w:t xml:space="preserve">  ¿Cómo probaste la app?</w:t>
+        <w:t xml:space="preserve">  ¿</w:t>
+      </w:r>
+      <w:proofErr w:type="gramEnd"/>
+      <w:r>
+        <w:rPr>
+          <w:rFonts w:ascii="Times New Roman" w:eastAsia="Times New Roman" w:hAnsi="Times New Roman" w:cs="Times New Roman"/>
+          <w:sz w:val="24"/>
+          <w:szCs w:val="24"/>
+          <w:lang w:eastAsia="es-ES"/>
+        </w:rPr>
+        <w:t>Cómo probaste la app?</w:t>
       </w:r>
     </w:p>
     <w:p>
@@ -4815,6 +6912,7 @@
           <w:lang w:eastAsia="es-ES"/>
         </w:rPr>
       </w:pPr>
+      <w:proofErr w:type="gramStart"/>
       <w:r>
         <w:rPr>
           <w:rFonts w:ascii="Times New Roman" w:eastAsia="Times New Roman" w:hAnsi="Symbol" w:cs="Times New Roman"/>
@@ -4831,7 +6929,17 @@
           <w:szCs w:val="24"/>
           <w:lang w:eastAsia="es-ES"/>
         </w:rPr>
-        <w:t xml:space="preserve">  ¿Qué dispositivos/emuladores usaste?</w:t>
+        <w:t xml:space="preserve">  ¿</w:t>
+      </w:r>
+      <w:proofErr w:type="gramEnd"/>
+      <w:r>
+        <w:rPr>
+          <w:rFonts w:ascii="Times New Roman" w:eastAsia="Times New Roman" w:hAnsi="Times New Roman" w:cs="Times New Roman"/>
+          <w:sz w:val="24"/>
+          <w:szCs w:val="24"/>
+          <w:lang w:eastAsia="es-ES"/>
+        </w:rPr>
+        <w:t>Qué dispositivos/emuladores usaste?</w:t>
       </w:r>
     </w:p>
     <w:p>
@@ -4845,6 +6953,7 @@
           <w:lang w:eastAsia="es-ES"/>
         </w:rPr>
       </w:pPr>
+      <w:proofErr w:type="gramStart"/>
       <w:r>
         <w:rPr>
           <w:rFonts w:ascii="Times New Roman" w:eastAsia="Times New Roman" w:hAnsi="Symbol" w:cs="Times New Roman"/>
@@ -4861,7 +6970,17 @@
           <w:szCs w:val="24"/>
           <w:lang w:eastAsia="es-ES"/>
         </w:rPr>
-        <w:t xml:space="preserve">  ¿Qué errores encontraste y solucionaste?</w:t>
+        <w:t xml:space="preserve">  ¿</w:t>
+      </w:r>
+      <w:proofErr w:type="gramEnd"/>
+      <w:r>
+        <w:rPr>
+          <w:rFonts w:ascii="Times New Roman" w:eastAsia="Times New Roman" w:hAnsi="Times New Roman" w:cs="Times New Roman"/>
+          <w:sz w:val="24"/>
+          <w:szCs w:val="24"/>
+          <w:lang w:eastAsia="es-ES"/>
+        </w:rPr>
+        <w:t>Qué errores encontraste y solucionaste?</w:t>
       </w:r>
     </w:p>
     <w:p>
@@ -4875,6 +6994,7 @@
           <w:lang w:eastAsia="es-ES"/>
         </w:rPr>
       </w:pPr>
+      <w:proofErr w:type="gramStart"/>
       <w:r>
         <w:rPr>
           <w:rFonts w:ascii="Times New Roman" w:eastAsia="Times New Roman" w:hAnsi="Symbol" w:cs="Times New Roman"/>
@@ -4904,6 +7024,7 @@
         <w:t>Feedback</w:t>
       </w:r>
       <w:proofErr w:type="spellEnd"/>
+      <w:proofErr w:type="gramEnd"/>
       <w:r>
         <w:rPr>
           <w:rFonts w:ascii="Times New Roman" w:eastAsia="Times New Roman" w:hAnsi="Times New Roman" w:cs="Times New Roman"/>
@@ -4916,12 +7037,242 @@
     </w:p>
     <w:p>
       <w:pPr>
-        <w:jc w:val="both"/>
-      </w:pPr>
-    </w:p>
-    <w:p>
-      <w:pPr>
-        <w:jc w:val="both"/>
+        <w:spacing w:before="100" w:beforeAutospacing="1" w:after="100" w:afterAutospacing="1" w:line="240" w:lineRule="auto"/>
+        <w:jc w:val="both"/>
+        <w:rPr>
+          <w:rFonts w:ascii="Times New Roman" w:eastAsia="Times New Roman" w:hAnsi="Times New Roman" w:cs="Times New Roman"/>
+          <w:sz w:val="24"/>
+          <w:szCs w:val="24"/>
+          <w:lang w:eastAsia="es-ES"/>
+        </w:rPr>
+      </w:pPr>
+    </w:p>
+    <w:p>
+      <w:pPr>
+        <w:spacing w:before="100" w:beforeAutospacing="1" w:after="100" w:afterAutospacing="1" w:line="240" w:lineRule="auto"/>
+        <w:jc w:val="both"/>
+        <w:rPr>
+          <w:rFonts w:ascii="Times New Roman" w:eastAsia="Times New Roman" w:hAnsi="Times New Roman" w:cs="Times New Roman"/>
+          <w:sz w:val="24"/>
+          <w:szCs w:val="24"/>
+          <w:lang w:eastAsia="es-ES"/>
+        </w:rPr>
+      </w:pPr>
+    </w:p>
+    <w:p>
+      <w:pPr>
+        <w:spacing w:before="100" w:beforeAutospacing="1" w:after="100" w:afterAutospacing="1" w:line="240" w:lineRule="auto"/>
+        <w:jc w:val="both"/>
+        <w:rPr>
+          <w:rFonts w:ascii="Times New Roman" w:eastAsia="Times New Roman" w:hAnsi="Times New Roman" w:cs="Times New Roman"/>
+          <w:sz w:val="24"/>
+          <w:szCs w:val="24"/>
+          <w:lang w:eastAsia="es-ES"/>
+        </w:rPr>
+      </w:pPr>
+    </w:p>
+    <w:p>
+      <w:pPr>
+        <w:spacing w:before="100" w:beforeAutospacing="1" w:after="100" w:afterAutospacing="1" w:line="240" w:lineRule="auto"/>
+        <w:jc w:val="both"/>
+        <w:rPr>
+          <w:rFonts w:ascii="Times New Roman" w:eastAsia="Times New Roman" w:hAnsi="Times New Roman" w:cs="Times New Roman"/>
+          <w:sz w:val="24"/>
+          <w:szCs w:val="24"/>
+          <w:lang w:eastAsia="es-ES"/>
+        </w:rPr>
+      </w:pPr>
+    </w:p>
+    <w:p>
+      <w:pPr>
+        <w:spacing w:before="100" w:beforeAutospacing="1" w:after="100" w:afterAutospacing="1" w:line="240" w:lineRule="auto"/>
+        <w:jc w:val="both"/>
+        <w:rPr>
+          <w:rFonts w:ascii="Times New Roman" w:eastAsia="Times New Roman" w:hAnsi="Times New Roman" w:cs="Times New Roman"/>
+          <w:sz w:val="24"/>
+          <w:szCs w:val="24"/>
+          <w:lang w:eastAsia="es-ES"/>
+        </w:rPr>
+      </w:pPr>
+    </w:p>
+    <w:p>
+      <w:pPr>
+        <w:spacing w:before="100" w:beforeAutospacing="1" w:after="100" w:afterAutospacing="1" w:line="240" w:lineRule="auto"/>
+        <w:jc w:val="both"/>
+        <w:rPr>
+          <w:rFonts w:ascii="Times New Roman" w:eastAsia="Times New Roman" w:hAnsi="Times New Roman" w:cs="Times New Roman"/>
+          <w:sz w:val="24"/>
+          <w:szCs w:val="24"/>
+          <w:lang w:eastAsia="es-ES"/>
+        </w:rPr>
+      </w:pPr>
+    </w:p>
+    <w:p>
+      <w:pPr>
+        <w:spacing w:before="100" w:beforeAutospacing="1" w:after="100" w:afterAutospacing="1" w:line="240" w:lineRule="auto"/>
+        <w:jc w:val="both"/>
+        <w:rPr>
+          <w:rFonts w:ascii="Times New Roman" w:eastAsia="Times New Roman" w:hAnsi="Times New Roman" w:cs="Times New Roman"/>
+          <w:sz w:val="24"/>
+          <w:szCs w:val="24"/>
+          <w:lang w:eastAsia="es-ES"/>
+        </w:rPr>
+      </w:pPr>
+    </w:p>
+    <w:p>
+      <w:pPr>
+        <w:spacing w:before="100" w:beforeAutospacing="1" w:after="100" w:afterAutospacing="1" w:line="240" w:lineRule="auto"/>
+        <w:jc w:val="both"/>
+        <w:rPr>
+          <w:rFonts w:ascii="Times New Roman" w:eastAsia="Times New Roman" w:hAnsi="Times New Roman" w:cs="Times New Roman"/>
+          <w:sz w:val="24"/>
+          <w:szCs w:val="24"/>
+          <w:lang w:eastAsia="es-ES"/>
+        </w:rPr>
+      </w:pPr>
+    </w:p>
+    <w:p>
+      <w:pPr>
+        <w:spacing w:before="100" w:beforeAutospacing="1" w:after="100" w:afterAutospacing="1" w:line="240" w:lineRule="auto"/>
+        <w:jc w:val="both"/>
+        <w:rPr>
+          <w:rFonts w:ascii="Times New Roman" w:eastAsia="Times New Roman" w:hAnsi="Times New Roman" w:cs="Times New Roman"/>
+          <w:sz w:val="24"/>
+          <w:szCs w:val="24"/>
+          <w:lang w:eastAsia="es-ES"/>
+        </w:rPr>
+      </w:pPr>
+    </w:p>
+    <w:p>
+      <w:pPr>
+        <w:spacing w:before="100" w:beforeAutospacing="1" w:after="100" w:afterAutospacing="1" w:line="240" w:lineRule="auto"/>
+        <w:jc w:val="both"/>
+        <w:rPr>
+          <w:rFonts w:ascii="Times New Roman" w:eastAsia="Times New Roman" w:hAnsi="Times New Roman" w:cs="Times New Roman"/>
+          <w:sz w:val="24"/>
+          <w:szCs w:val="24"/>
+          <w:lang w:eastAsia="es-ES"/>
+        </w:rPr>
+      </w:pPr>
+    </w:p>
+    <w:p>
+      <w:pPr>
+        <w:spacing w:before="100" w:beforeAutospacing="1" w:after="100" w:afterAutospacing="1" w:line="240" w:lineRule="auto"/>
+        <w:jc w:val="both"/>
+        <w:rPr>
+          <w:rFonts w:ascii="Times New Roman" w:eastAsia="Times New Roman" w:hAnsi="Times New Roman" w:cs="Times New Roman"/>
+          <w:sz w:val="24"/>
+          <w:szCs w:val="24"/>
+          <w:lang w:eastAsia="es-ES"/>
+        </w:rPr>
+      </w:pPr>
+    </w:p>
+    <w:p>
+      <w:pPr>
+        <w:spacing w:before="100" w:beforeAutospacing="1" w:after="100" w:afterAutospacing="1" w:line="240" w:lineRule="auto"/>
+        <w:jc w:val="both"/>
+        <w:rPr>
+          <w:rFonts w:ascii="Times New Roman" w:eastAsia="Times New Roman" w:hAnsi="Times New Roman" w:cs="Times New Roman"/>
+          <w:sz w:val="24"/>
+          <w:szCs w:val="24"/>
+          <w:lang w:eastAsia="es-ES"/>
+        </w:rPr>
+      </w:pPr>
+    </w:p>
+    <w:p>
+      <w:pPr>
+        <w:spacing w:before="100" w:beforeAutospacing="1" w:after="100" w:afterAutospacing="1" w:line="240" w:lineRule="auto"/>
+        <w:jc w:val="both"/>
+        <w:rPr>
+          <w:rFonts w:ascii="Times New Roman" w:eastAsia="Times New Roman" w:hAnsi="Times New Roman" w:cs="Times New Roman"/>
+          <w:sz w:val="24"/>
+          <w:szCs w:val="24"/>
+          <w:lang w:eastAsia="es-ES"/>
+        </w:rPr>
+      </w:pPr>
+    </w:p>
+    <w:p>
+      <w:pPr>
+        <w:spacing w:before="100" w:beforeAutospacing="1" w:after="100" w:afterAutospacing="1" w:line="240" w:lineRule="auto"/>
+        <w:jc w:val="both"/>
+        <w:rPr>
+          <w:rFonts w:ascii="Times New Roman" w:eastAsia="Times New Roman" w:hAnsi="Times New Roman" w:cs="Times New Roman"/>
+          <w:sz w:val="24"/>
+          <w:szCs w:val="24"/>
+          <w:lang w:eastAsia="es-ES"/>
+        </w:rPr>
+      </w:pPr>
+    </w:p>
+    <w:p>
+      <w:pPr>
+        <w:spacing w:before="100" w:beforeAutospacing="1" w:after="100" w:afterAutospacing="1" w:line="240" w:lineRule="auto"/>
+        <w:jc w:val="both"/>
+        <w:rPr>
+          <w:rFonts w:ascii="Times New Roman" w:eastAsia="Times New Roman" w:hAnsi="Times New Roman" w:cs="Times New Roman"/>
+          <w:sz w:val="24"/>
+          <w:szCs w:val="24"/>
+          <w:lang w:eastAsia="es-ES"/>
+        </w:rPr>
+      </w:pPr>
+    </w:p>
+    <w:p>
+      <w:pPr>
+        <w:spacing w:before="100" w:beforeAutospacing="1" w:after="100" w:afterAutospacing="1" w:line="240" w:lineRule="auto"/>
+        <w:jc w:val="both"/>
+        <w:rPr>
+          <w:rFonts w:ascii="Times New Roman" w:eastAsia="Times New Roman" w:hAnsi="Times New Roman" w:cs="Times New Roman"/>
+          <w:sz w:val="24"/>
+          <w:szCs w:val="24"/>
+          <w:lang w:eastAsia="es-ES"/>
+        </w:rPr>
+      </w:pPr>
+    </w:p>
+    <w:p>
+      <w:pPr>
+        <w:spacing w:before="100" w:beforeAutospacing="1" w:after="100" w:afterAutospacing="1" w:line="240" w:lineRule="auto"/>
+        <w:jc w:val="both"/>
+        <w:rPr>
+          <w:rFonts w:ascii="Times New Roman" w:eastAsia="Times New Roman" w:hAnsi="Times New Roman" w:cs="Times New Roman"/>
+          <w:sz w:val="24"/>
+          <w:szCs w:val="24"/>
+          <w:lang w:eastAsia="es-ES"/>
+        </w:rPr>
+      </w:pPr>
+    </w:p>
+    <w:p>
+      <w:pPr>
+        <w:spacing w:before="100" w:beforeAutospacing="1" w:after="100" w:afterAutospacing="1" w:line="240" w:lineRule="auto"/>
+        <w:jc w:val="both"/>
+        <w:rPr>
+          <w:rFonts w:ascii="Times New Roman" w:eastAsia="Times New Roman" w:hAnsi="Times New Roman" w:cs="Times New Roman"/>
+          <w:sz w:val="24"/>
+          <w:szCs w:val="24"/>
+          <w:lang w:eastAsia="es-ES"/>
+        </w:rPr>
+      </w:pPr>
+    </w:p>
+    <w:p>
+      <w:pPr>
+        <w:spacing w:before="100" w:beforeAutospacing="1" w:after="100" w:afterAutospacing="1" w:line="240" w:lineRule="auto"/>
+        <w:jc w:val="both"/>
+        <w:rPr>
+          <w:rFonts w:ascii="Times New Roman" w:eastAsia="Times New Roman" w:hAnsi="Times New Roman" w:cs="Times New Roman"/>
+          <w:sz w:val="24"/>
+          <w:szCs w:val="24"/>
+          <w:lang w:eastAsia="es-ES"/>
+        </w:rPr>
+      </w:pPr>
+    </w:p>
+    <w:p>
+      <w:pPr>
+        <w:spacing w:before="100" w:beforeAutospacing="1" w:after="100" w:afterAutospacing="1" w:line="240" w:lineRule="auto"/>
+        <w:jc w:val="both"/>
+        <w:rPr>
+          <w:rFonts w:ascii="Times New Roman" w:eastAsia="Times New Roman" w:hAnsi="Times New Roman" w:cs="Times New Roman"/>
+          <w:sz w:val="24"/>
+          <w:szCs w:val="24"/>
+          <w:lang w:eastAsia="es-ES"/>
+        </w:rPr>
       </w:pPr>
     </w:p>
     <w:p>
@@ -4933,156 +7284,191 @@
           <w:szCs w:val="32"/>
         </w:rPr>
       </w:pPr>
-      <w:bookmarkStart w:id="13" w:name="_Toc195443011"/>
       <w:r>
         <w:rPr>
           <w:sz w:val="32"/>
           <w:szCs w:val="32"/>
         </w:rPr>
-        <w:t>CONCLUSIONES Y MEJORAS FUTURAS</w:t>
-      </w:r>
-      <w:bookmarkEnd w:id="13"/>
-    </w:p>
-    <w:p>
-      <w:pPr>
-        <w:spacing w:before="100" w:beforeAutospacing="1" w:after="100" w:afterAutospacing="1" w:line="240" w:lineRule="auto"/>
-        <w:jc w:val="both"/>
-        <w:rPr>
-          <w:rFonts w:ascii="Times New Roman" w:eastAsia="Times New Roman" w:hAnsi="Times New Roman" w:cs="Times New Roman"/>
-          <w:sz w:val="24"/>
-          <w:szCs w:val="24"/>
-          <w:lang w:eastAsia="es-ES"/>
-        </w:rPr>
-      </w:pPr>
-      <w:r>
-        <w:rPr>
-          <w:rFonts w:ascii="Times New Roman" w:eastAsia="Times New Roman" w:hAnsi="Symbol" w:cs="Times New Roman"/>
-          <w:sz w:val="24"/>
-          <w:szCs w:val="24"/>
-          <w:lang w:eastAsia="es-ES"/>
-        </w:rPr>
-        <w:t></w:t>
-      </w:r>
-      <w:r>
-        <w:rPr>
-          <w:rFonts w:ascii="Times New Roman" w:eastAsia="Times New Roman" w:hAnsi="Times New Roman" w:cs="Times New Roman"/>
-          <w:sz w:val="24"/>
-          <w:szCs w:val="24"/>
-          <w:lang w:eastAsia="es-ES"/>
-        </w:rPr>
-        <w:t xml:space="preserve">  ¿Qué aprendiste?</w:t>
-      </w:r>
-    </w:p>
-    <w:p>
-      <w:pPr>
-        <w:spacing w:before="100" w:beforeAutospacing="1" w:after="100" w:afterAutospacing="1" w:line="240" w:lineRule="auto"/>
-        <w:jc w:val="both"/>
-        <w:rPr>
-          <w:rFonts w:ascii="Times New Roman" w:eastAsia="Times New Roman" w:hAnsi="Times New Roman" w:cs="Times New Roman"/>
-          <w:sz w:val="24"/>
-          <w:szCs w:val="24"/>
-          <w:lang w:eastAsia="es-ES"/>
-        </w:rPr>
-      </w:pPr>
-      <w:r>
-        <w:rPr>
-          <w:rFonts w:ascii="Times New Roman" w:eastAsia="Times New Roman" w:hAnsi="Symbol" w:cs="Times New Roman"/>
-          <w:sz w:val="24"/>
-          <w:szCs w:val="24"/>
-          <w:lang w:eastAsia="es-ES"/>
-        </w:rPr>
-        <w:t></w:t>
-      </w:r>
-      <w:r>
-        <w:rPr>
-          <w:rFonts w:ascii="Times New Roman" w:eastAsia="Times New Roman" w:hAnsi="Times New Roman" w:cs="Times New Roman"/>
-          <w:sz w:val="24"/>
-          <w:szCs w:val="24"/>
-          <w:lang w:eastAsia="es-ES"/>
-        </w:rPr>
-        <w:t xml:space="preserve">  ¿Qué funcionó bien?</w:t>
-      </w:r>
-    </w:p>
-    <w:p>
-      <w:pPr>
-        <w:spacing w:before="100" w:beforeAutospacing="1" w:after="100" w:afterAutospacing="1" w:line="240" w:lineRule="auto"/>
-        <w:jc w:val="both"/>
-        <w:rPr>
-          <w:rFonts w:ascii="Times New Roman" w:eastAsia="Times New Roman" w:hAnsi="Times New Roman" w:cs="Times New Roman"/>
-          <w:sz w:val="24"/>
-          <w:szCs w:val="24"/>
-          <w:lang w:eastAsia="es-ES"/>
-        </w:rPr>
-      </w:pPr>
-      <w:r>
-        <w:rPr>
-          <w:rFonts w:ascii="Times New Roman" w:eastAsia="Times New Roman" w:hAnsi="Symbol" w:cs="Times New Roman"/>
-          <w:sz w:val="24"/>
-          <w:szCs w:val="24"/>
-          <w:lang w:eastAsia="es-ES"/>
-        </w:rPr>
         <w:lastRenderedPageBreak/>
-        <w:t></w:t>
-      </w:r>
-      <w:r>
-        <w:rPr>
-          <w:rFonts w:ascii="Times New Roman" w:eastAsia="Times New Roman" w:hAnsi="Times New Roman" w:cs="Times New Roman"/>
-          <w:sz w:val="24"/>
-          <w:szCs w:val="24"/>
-          <w:lang w:eastAsia="es-ES"/>
-        </w:rPr>
-        <w:t xml:space="preserve">  ¿Qué cosas mejorarías si tuvieras más tiempo?</w:t>
-      </w:r>
-    </w:p>
-    <w:p>
-      <w:pPr>
-        <w:spacing w:before="100" w:beforeAutospacing="1" w:after="100" w:afterAutospacing="1" w:line="240" w:lineRule="auto"/>
-        <w:jc w:val="both"/>
-        <w:rPr>
-          <w:rFonts w:ascii="Times New Roman" w:eastAsia="Times New Roman" w:hAnsi="Times New Roman" w:cs="Times New Roman"/>
-          <w:sz w:val="24"/>
-          <w:szCs w:val="24"/>
-          <w:lang w:eastAsia="es-ES"/>
-        </w:rPr>
-      </w:pPr>
-      <w:r>
-        <w:rPr>
-          <w:rFonts w:ascii="Times New Roman" w:eastAsia="Times New Roman" w:hAnsi="Symbol" w:cs="Times New Roman"/>
-          <w:sz w:val="24"/>
-          <w:szCs w:val="24"/>
-          <w:lang w:eastAsia="es-ES"/>
-        </w:rPr>
-        <w:t></w:t>
-      </w:r>
-      <w:r>
-        <w:rPr>
-          <w:rFonts w:ascii="Times New Roman" w:eastAsia="Times New Roman" w:hAnsi="Times New Roman" w:cs="Times New Roman"/>
-          <w:sz w:val="24"/>
-          <w:szCs w:val="24"/>
-          <w:lang w:eastAsia="es-ES"/>
-        </w:rPr>
-        <w:t xml:space="preserve">  Posibles funcionalidades futuras (notificaciones </w:t>
+        <w:t>ENTREGA Y DOCUMENTACIÓN</w:t>
+      </w:r>
+    </w:p>
+    <w:p>
+      <w:pPr>
+        <w:jc w:val="both"/>
+      </w:pPr>
+      <w:r>
+        <w:t>En esta memoria, en la que está todo documentado, se hace entrega de lo siguiente:</w:t>
+      </w:r>
+    </w:p>
+    <w:p>
+      <w:pPr>
+        <w:pStyle w:val="Prrafodelista"/>
+        <w:numPr>
+          <w:ilvl w:val="0"/>
+          <w:numId w:val="25"/>
+        </w:numPr>
+        <w:jc w:val="both"/>
+      </w:pPr>
+      <w:r>
+        <w:t>Memoria</w:t>
+      </w:r>
+    </w:p>
+    <w:p>
+      <w:pPr>
+        <w:pStyle w:val="Prrafodelista"/>
+        <w:numPr>
+          <w:ilvl w:val="0"/>
+          <w:numId w:val="25"/>
+        </w:numPr>
+        <w:jc w:val="both"/>
+      </w:pPr>
+      <w:r>
+        <w:t xml:space="preserve">Diario en </w:t>
       </w:r>
       <w:proofErr w:type="spellStart"/>
       <w:r>
-        <w:rPr>
-          <w:rFonts w:ascii="Times New Roman" w:eastAsia="Times New Roman" w:hAnsi="Times New Roman" w:cs="Times New Roman"/>
-          <w:sz w:val="24"/>
-          <w:szCs w:val="24"/>
-          <w:lang w:eastAsia="es-ES"/>
-        </w:rPr>
-        <w:t>push</w:t>
+        <w:t>pdf</w:t>
       </w:r>
       <w:proofErr w:type="spellEnd"/>
-      <w:r>
-        <w:rPr>
-          <w:rFonts w:ascii="Times New Roman" w:eastAsia="Times New Roman" w:hAnsi="Times New Roman" w:cs="Times New Roman"/>
-          <w:sz w:val="24"/>
-          <w:szCs w:val="24"/>
-          <w:lang w:eastAsia="es-ES"/>
-        </w:rPr>
-        <w:t>, colaboraciones, etiquetas, modo oscuro…)</w:t>
-      </w:r>
+    </w:p>
+    <w:p>
+      <w:pPr>
+        <w:pStyle w:val="Prrafodelista"/>
+        <w:numPr>
+          <w:ilvl w:val="0"/>
+          <w:numId w:val="25"/>
+        </w:numPr>
+        <w:jc w:val="both"/>
+      </w:pPr>
+      <w:r>
+        <w:t>Archivo zip que contiene el código de la app</w:t>
+      </w:r>
+    </w:p>
+    <w:p>
+      <w:pPr>
+        <w:jc w:val="both"/>
+      </w:pPr>
+    </w:p>
+    <w:p>
+      <w:pPr>
+        <w:jc w:val="both"/>
+      </w:pPr>
+    </w:p>
+    <w:p>
+      <w:pPr>
+        <w:jc w:val="both"/>
+      </w:pPr>
+    </w:p>
+    <w:p>
+      <w:pPr>
+        <w:jc w:val="both"/>
+      </w:pPr>
+    </w:p>
+    <w:p>
+      <w:pPr>
+        <w:jc w:val="both"/>
+      </w:pPr>
+    </w:p>
+    <w:p>
+      <w:pPr>
+        <w:jc w:val="both"/>
+      </w:pPr>
+    </w:p>
+    <w:p>
+      <w:pPr>
+        <w:jc w:val="both"/>
+      </w:pPr>
+    </w:p>
+    <w:p>
+      <w:pPr>
+        <w:jc w:val="both"/>
+      </w:pPr>
+    </w:p>
+    <w:p>
+      <w:pPr>
+        <w:jc w:val="both"/>
+      </w:pPr>
+    </w:p>
+    <w:p>
+      <w:pPr>
+        <w:jc w:val="both"/>
+      </w:pPr>
+    </w:p>
+    <w:p>
+      <w:pPr>
+        <w:jc w:val="both"/>
+      </w:pPr>
+    </w:p>
+    <w:p>
+      <w:pPr>
+        <w:jc w:val="both"/>
+      </w:pPr>
+    </w:p>
+    <w:p>
+      <w:pPr>
+        <w:jc w:val="both"/>
+      </w:pPr>
+    </w:p>
+    <w:p>
+      <w:pPr>
+        <w:jc w:val="both"/>
+      </w:pPr>
+    </w:p>
+    <w:p>
+      <w:pPr>
+        <w:jc w:val="both"/>
+      </w:pPr>
+    </w:p>
+    <w:p>
+      <w:pPr>
+        <w:jc w:val="both"/>
+      </w:pPr>
+    </w:p>
+    <w:p>
+      <w:pPr>
+        <w:jc w:val="both"/>
+      </w:pPr>
+    </w:p>
+    <w:p>
+      <w:pPr>
+        <w:jc w:val="both"/>
+      </w:pPr>
+    </w:p>
+    <w:p>
+      <w:pPr>
+        <w:jc w:val="both"/>
+      </w:pPr>
+    </w:p>
+    <w:p>
+      <w:pPr>
+        <w:jc w:val="both"/>
+      </w:pPr>
+    </w:p>
+    <w:p>
+      <w:pPr>
+        <w:jc w:val="both"/>
+      </w:pPr>
+    </w:p>
+    <w:p>
+      <w:pPr>
+        <w:jc w:val="both"/>
+      </w:pPr>
+    </w:p>
+    <w:p>
+      <w:pPr>
+        <w:jc w:val="both"/>
+      </w:pPr>
+    </w:p>
+    <w:p>
+      <w:pPr>
+        <w:jc w:val="both"/>
+      </w:pPr>
+    </w:p>
+    <w:p>
+      <w:pPr>
+        <w:jc w:val="both"/>
+      </w:pPr>
     </w:p>
     <w:p>
       <w:pPr>
@@ -5093,12 +7479,433 @@
           <w:szCs w:val="32"/>
         </w:rPr>
       </w:pPr>
-      <w:bookmarkStart w:id="14" w:name="_Toc195443012"/>
+      <w:bookmarkStart w:id="13" w:name="_Toc195443011"/>
       <w:r>
         <w:rPr>
           <w:sz w:val="32"/>
           <w:szCs w:val="32"/>
         </w:rPr>
+        <w:lastRenderedPageBreak/>
+        <w:t>CONCLUSIONES Y MEJORAS FUTURAS</w:t>
+      </w:r>
+      <w:bookmarkEnd w:id="13"/>
+    </w:p>
+    <w:p>
+      <w:pPr>
+        <w:spacing w:before="100" w:beforeAutospacing="1" w:after="100" w:afterAutospacing="1" w:line="240" w:lineRule="auto"/>
+        <w:jc w:val="both"/>
+        <w:rPr>
+          <w:rFonts w:ascii="Times New Roman" w:eastAsia="Times New Roman" w:hAnsi="Times New Roman" w:cs="Times New Roman"/>
+          <w:sz w:val="24"/>
+          <w:szCs w:val="24"/>
+          <w:lang w:eastAsia="es-ES"/>
+        </w:rPr>
+      </w:pPr>
+      <w:proofErr w:type="gramStart"/>
+      <w:r>
+        <w:rPr>
+          <w:rFonts w:ascii="Times New Roman" w:eastAsia="Times New Roman" w:hAnsi="Symbol" w:cs="Times New Roman"/>
+          <w:sz w:val="24"/>
+          <w:szCs w:val="24"/>
+          <w:lang w:eastAsia="es-ES"/>
+        </w:rPr>
+        <w:t></w:t>
+      </w:r>
+      <w:r>
+        <w:rPr>
+          <w:rFonts w:ascii="Times New Roman" w:eastAsia="Times New Roman" w:hAnsi="Times New Roman" w:cs="Times New Roman"/>
+          <w:sz w:val="24"/>
+          <w:szCs w:val="24"/>
+          <w:lang w:eastAsia="es-ES"/>
+        </w:rPr>
+        <w:t xml:space="preserve">  ¿</w:t>
+      </w:r>
+      <w:proofErr w:type="gramEnd"/>
+      <w:r>
+        <w:rPr>
+          <w:rFonts w:ascii="Times New Roman" w:eastAsia="Times New Roman" w:hAnsi="Times New Roman" w:cs="Times New Roman"/>
+          <w:sz w:val="24"/>
+          <w:szCs w:val="24"/>
+          <w:lang w:eastAsia="es-ES"/>
+        </w:rPr>
+        <w:t>Qué aprendiste?</w:t>
+      </w:r>
+    </w:p>
+    <w:p>
+      <w:pPr>
+        <w:spacing w:before="100" w:beforeAutospacing="1" w:after="100" w:afterAutospacing="1" w:line="240" w:lineRule="auto"/>
+        <w:jc w:val="both"/>
+        <w:rPr>
+          <w:rFonts w:ascii="Times New Roman" w:eastAsia="Times New Roman" w:hAnsi="Times New Roman" w:cs="Times New Roman"/>
+          <w:sz w:val="24"/>
+          <w:szCs w:val="24"/>
+          <w:lang w:eastAsia="es-ES"/>
+        </w:rPr>
+      </w:pPr>
+      <w:proofErr w:type="gramStart"/>
+      <w:r>
+        <w:rPr>
+          <w:rFonts w:ascii="Times New Roman" w:eastAsia="Times New Roman" w:hAnsi="Symbol" w:cs="Times New Roman"/>
+          <w:sz w:val="24"/>
+          <w:szCs w:val="24"/>
+          <w:lang w:eastAsia="es-ES"/>
+        </w:rPr>
+        <w:t></w:t>
+      </w:r>
+      <w:r>
+        <w:rPr>
+          <w:rFonts w:ascii="Times New Roman" w:eastAsia="Times New Roman" w:hAnsi="Times New Roman" w:cs="Times New Roman"/>
+          <w:sz w:val="24"/>
+          <w:szCs w:val="24"/>
+          <w:lang w:eastAsia="es-ES"/>
+        </w:rPr>
+        <w:t xml:space="preserve">  ¿</w:t>
+      </w:r>
+      <w:proofErr w:type="gramEnd"/>
+      <w:r>
+        <w:rPr>
+          <w:rFonts w:ascii="Times New Roman" w:eastAsia="Times New Roman" w:hAnsi="Times New Roman" w:cs="Times New Roman"/>
+          <w:sz w:val="24"/>
+          <w:szCs w:val="24"/>
+          <w:lang w:eastAsia="es-ES"/>
+        </w:rPr>
+        <w:t>Qué funcionó bien?</w:t>
+      </w:r>
+    </w:p>
+    <w:p>
+      <w:pPr>
+        <w:spacing w:before="100" w:beforeAutospacing="1" w:after="100" w:afterAutospacing="1" w:line="240" w:lineRule="auto"/>
+        <w:jc w:val="both"/>
+        <w:rPr>
+          <w:rFonts w:ascii="Times New Roman" w:eastAsia="Times New Roman" w:hAnsi="Times New Roman" w:cs="Times New Roman"/>
+          <w:sz w:val="24"/>
+          <w:szCs w:val="24"/>
+          <w:lang w:eastAsia="es-ES"/>
+        </w:rPr>
+      </w:pPr>
+      <w:proofErr w:type="gramStart"/>
+      <w:r>
+        <w:rPr>
+          <w:rFonts w:ascii="Times New Roman" w:eastAsia="Times New Roman" w:hAnsi="Symbol" w:cs="Times New Roman"/>
+          <w:sz w:val="24"/>
+          <w:szCs w:val="24"/>
+          <w:lang w:eastAsia="es-ES"/>
+        </w:rPr>
+        <w:t></w:t>
+      </w:r>
+      <w:r>
+        <w:rPr>
+          <w:rFonts w:ascii="Times New Roman" w:eastAsia="Times New Roman" w:hAnsi="Times New Roman" w:cs="Times New Roman"/>
+          <w:sz w:val="24"/>
+          <w:szCs w:val="24"/>
+          <w:lang w:eastAsia="es-ES"/>
+        </w:rPr>
+        <w:t xml:space="preserve">  ¿</w:t>
+      </w:r>
+      <w:proofErr w:type="gramEnd"/>
+      <w:r>
+        <w:rPr>
+          <w:rFonts w:ascii="Times New Roman" w:eastAsia="Times New Roman" w:hAnsi="Times New Roman" w:cs="Times New Roman"/>
+          <w:sz w:val="24"/>
+          <w:szCs w:val="24"/>
+          <w:lang w:eastAsia="es-ES"/>
+        </w:rPr>
+        <w:t>Qué cosas mejorarías si tuvieras más tiempo?</w:t>
+      </w:r>
+    </w:p>
+    <w:p>
+      <w:pPr>
+        <w:spacing w:before="100" w:beforeAutospacing="1" w:after="100" w:afterAutospacing="1" w:line="240" w:lineRule="auto"/>
+        <w:jc w:val="both"/>
+        <w:rPr>
+          <w:rFonts w:ascii="Times New Roman" w:eastAsia="Times New Roman" w:hAnsi="Times New Roman" w:cs="Times New Roman"/>
+          <w:sz w:val="24"/>
+          <w:szCs w:val="24"/>
+          <w:lang w:eastAsia="es-ES"/>
+        </w:rPr>
+      </w:pPr>
+      <w:proofErr w:type="gramStart"/>
+      <w:r>
+        <w:rPr>
+          <w:rFonts w:ascii="Times New Roman" w:eastAsia="Times New Roman" w:hAnsi="Symbol" w:cs="Times New Roman"/>
+          <w:sz w:val="24"/>
+          <w:szCs w:val="24"/>
+          <w:lang w:eastAsia="es-ES"/>
+        </w:rPr>
+        <w:t></w:t>
+      </w:r>
+      <w:r>
+        <w:rPr>
+          <w:rFonts w:ascii="Times New Roman" w:eastAsia="Times New Roman" w:hAnsi="Times New Roman" w:cs="Times New Roman"/>
+          <w:sz w:val="24"/>
+          <w:szCs w:val="24"/>
+          <w:lang w:eastAsia="es-ES"/>
+        </w:rPr>
+        <w:t xml:space="preserve">  Posibles</w:t>
+      </w:r>
+      <w:proofErr w:type="gramEnd"/>
+      <w:r>
+        <w:rPr>
+          <w:rFonts w:ascii="Times New Roman" w:eastAsia="Times New Roman" w:hAnsi="Times New Roman" w:cs="Times New Roman"/>
+          <w:sz w:val="24"/>
+          <w:szCs w:val="24"/>
+          <w:lang w:eastAsia="es-ES"/>
+        </w:rPr>
+        <w:t xml:space="preserve"> funcionalidades futuras (notificaciones </w:t>
+      </w:r>
+      <w:proofErr w:type="spellStart"/>
+      <w:r>
+        <w:rPr>
+          <w:rFonts w:ascii="Times New Roman" w:eastAsia="Times New Roman" w:hAnsi="Times New Roman" w:cs="Times New Roman"/>
+          <w:sz w:val="24"/>
+          <w:szCs w:val="24"/>
+          <w:lang w:eastAsia="es-ES"/>
+        </w:rPr>
+        <w:t>push</w:t>
+      </w:r>
+      <w:proofErr w:type="spellEnd"/>
+      <w:r>
+        <w:rPr>
+          <w:rFonts w:ascii="Times New Roman" w:eastAsia="Times New Roman" w:hAnsi="Times New Roman" w:cs="Times New Roman"/>
+          <w:sz w:val="24"/>
+          <w:szCs w:val="24"/>
+          <w:lang w:eastAsia="es-ES"/>
+        </w:rPr>
+        <w:t>, colaboraciones, etiquetas, modo oscuro…)</w:t>
+      </w:r>
+    </w:p>
+    <w:p>
+      <w:pPr>
+        <w:spacing w:before="100" w:beforeAutospacing="1" w:after="100" w:afterAutospacing="1" w:line="240" w:lineRule="auto"/>
+        <w:jc w:val="both"/>
+        <w:rPr>
+          <w:rFonts w:ascii="Times New Roman" w:eastAsia="Times New Roman" w:hAnsi="Times New Roman" w:cs="Times New Roman"/>
+          <w:sz w:val="24"/>
+          <w:szCs w:val="24"/>
+          <w:lang w:eastAsia="es-ES"/>
+        </w:rPr>
+      </w:pPr>
+    </w:p>
+    <w:p>
+      <w:pPr>
+        <w:spacing w:before="100" w:beforeAutospacing="1" w:after="100" w:afterAutospacing="1" w:line="240" w:lineRule="auto"/>
+        <w:jc w:val="both"/>
+        <w:rPr>
+          <w:rFonts w:ascii="Times New Roman" w:eastAsia="Times New Roman" w:hAnsi="Times New Roman" w:cs="Times New Roman"/>
+          <w:sz w:val="24"/>
+          <w:szCs w:val="24"/>
+          <w:lang w:eastAsia="es-ES"/>
+        </w:rPr>
+      </w:pPr>
+    </w:p>
+    <w:p>
+      <w:pPr>
+        <w:spacing w:before="100" w:beforeAutospacing="1" w:after="100" w:afterAutospacing="1" w:line="240" w:lineRule="auto"/>
+        <w:jc w:val="both"/>
+        <w:rPr>
+          <w:rFonts w:ascii="Times New Roman" w:eastAsia="Times New Roman" w:hAnsi="Times New Roman" w:cs="Times New Roman"/>
+          <w:sz w:val="24"/>
+          <w:szCs w:val="24"/>
+          <w:lang w:eastAsia="es-ES"/>
+        </w:rPr>
+      </w:pPr>
+    </w:p>
+    <w:p>
+      <w:pPr>
+        <w:spacing w:before="100" w:beforeAutospacing="1" w:after="100" w:afterAutospacing="1" w:line="240" w:lineRule="auto"/>
+        <w:jc w:val="both"/>
+        <w:rPr>
+          <w:rFonts w:ascii="Times New Roman" w:eastAsia="Times New Roman" w:hAnsi="Times New Roman" w:cs="Times New Roman"/>
+          <w:sz w:val="24"/>
+          <w:szCs w:val="24"/>
+          <w:lang w:eastAsia="es-ES"/>
+        </w:rPr>
+      </w:pPr>
+    </w:p>
+    <w:p>
+      <w:pPr>
+        <w:spacing w:before="100" w:beforeAutospacing="1" w:after="100" w:afterAutospacing="1" w:line="240" w:lineRule="auto"/>
+        <w:jc w:val="both"/>
+        <w:rPr>
+          <w:rFonts w:ascii="Times New Roman" w:eastAsia="Times New Roman" w:hAnsi="Times New Roman" w:cs="Times New Roman"/>
+          <w:sz w:val="24"/>
+          <w:szCs w:val="24"/>
+          <w:lang w:eastAsia="es-ES"/>
+        </w:rPr>
+      </w:pPr>
+    </w:p>
+    <w:p>
+      <w:pPr>
+        <w:spacing w:before="100" w:beforeAutospacing="1" w:after="100" w:afterAutospacing="1" w:line="240" w:lineRule="auto"/>
+        <w:jc w:val="both"/>
+        <w:rPr>
+          <w:rFonts w:ascii="Times New Roman" w:eastAsia="Times New Roman" w:hAnsi="Times New Roman" w:cs="Times New Roman"/>
+          <w:sz w:val="24"/>
+          <w:szCs w:val="24"/>
+          <w:lang w:eastAsia="es-ES"/>
+        </w:rPr>
+      </w:pPr>
+    </w:p>
+    <w:p>
+      <w:pPr>
+        <w:spacing w:before="100" w:beforeAutospacing="1" w:after="100" w:afterAutospacing="1" w:line="240" w:lineRule="auto"/>
+        <w:jc w:val="both"/>
+        <w:rPr>
+          <w:rFonts w:ascii="Times New Roman" w:eastAsia="Times New Roman" w:hAnsi="Times New Roman" w:cs="Times New Roman"/>
+          <w:sz w:val="24"/>
+          <w:szCs w:val="24"/>
+          <w:lang w:eastAsia="es-ES"/>
+        </w:rPr>
+      </w:pPr>
+    </w:p>
+    <w:p>
+      <w:pPr>
+        <w:spacing w:before="100" w:beforeAutospacing="1" w:after="100" w:afterAutospacing="1" w:line="240" w:lineRule="auto"/>
+        <w:jc w:val="both"/>
+        <w:rPr>
+          <w:rFonts w:ascii="Times New Roman" w:eastAsia="Times New Roman" w:hAnsi="Times New Roman" w:cs="Times New Roman"/>
+          <w:sz w:val="24"/>
+          <w:szCs w:val="24"/>
+          <w:lang w:eastAsia="es-ES"/>
+        </w:rPr>
+      </w:pPr>
+    </w:p>
+    <w:p>
+      <w:pPr>
+        <w:spacing w:before="100" w:beforeAutospacing="1" w:after="100" w:afterAutospacing="1" w:line="240" w:lineRule="auto"/>
+        <w:jc w:val="both"/>
+        <w:rPr>
+          <w:rFonts w:ascii="Times New Roman" w:eastAsia="Times New Roman" w:hAnsi="Times New Roman" w:cs="Times New Roman"/>
+          <w:sz w:val="24"/>
+          <w:szCs w:val="24"/>
+          <w:lang w:eastAsia="es-ES"/>
+        </w:rPr>
+      </w:pPr>
+    </w:p>
+    <w:p>
+      <w:pPr>
+        <w:spacing w:before="100" w:beforeAutospacing="1" w:after="100" w:afterAutospacing="1" w:line="240" w:lineRule="auto"/>
+        <w:jc w:val="both"/>
+        <w:rPr>
+          <w:rFonts w:ascii="Times New Roman" w:eastAsia="Times New Roman" w:hAnsi="Times New Roman" w:cs="Times New Roman"/>
+          <w:sz w:val="24"/>
+          <w:szCs w:val="24"/>
+          <w:lang w:eastAsia="es-ES"/>
+        </w:rPr>
+      </w:pPr>
+    </w:p>
+    <w:p>
+      <w:pPr>
+        <w:spacing w:before="100" w:beforeAutospacing="1" w:after="100" w:afterAutospacing="1" w:line="240" w:lineRule="auto"/>
+        <w:jc w:val="both"/>
+        <w:rPr>
+          <w:rFonts w:ascii="Times New Roman" w:eastAsia="Times New Roman" w:hAnsi="Times New Roman" w:cs="Times New Roman"/>
+          <w:sz w:val="24"/>
+          <w:szCs w:val="24"/>
+          <w:lang w:eastAsia="es-ES"/>
+        </w:rPr>
+      </w:pPr>
+    </w:p>
+    <w:p>
+      <w:pPr>
+        <w:spacing w:before="100" w:beforeAutospacing="1" w:after="100" w:afterAutospacing="1" w:line="240" w:lineRule="auto"/>
+        <w:jc w:val="both"/>
+        <w:rPr>
+          <w:rFonts w:ascii="Times New Roman" w:eastAsia="Times New Roman" w:hAnsi="Times New Roman" w:cs="Times New Roman"/>
+          <w:sz w:val="24"/>
+          <w:szCs w:val="24"/>
+          <w:lang w:eastAsia="es-ES"/>
+        </w:rPr>
+      </w:pPr>
+    </w:p>
+    <w:p>
+      <w:pPr>
+        <w:spacing w:before="100" w:beforeAutospacing="1" w:after="100" w:afterAutospacing="1" w:line="240" w:lineRule="auto"/>
+        <w:jc w:val="both"/>
+        <w:rPr>
+          <w:rFonts w:ascii="Times New Roman" w:eastAsia="Times New Roman" w:hAnsi="Times New Roman" w:cs="Times New Roman"/>
+          <w:sz w:val="24"/>
+          <w:szCs w:val="24"/>
+          <w:lang w:eastAsia="es-ES"/>
+        </w:rPr>
+      </w:pPr>
+    </w:p>
+    <w:p>
+      <w:pPr>
+        <w:spacing w:before="100" w:beforeAutospacing="1" w:after="100" w:afterAutospacing="1" w:line="240" w:lineRule="auto"/>
+        <w:jc w:val="both"/>
+        <w:rPr>
+          <w:rFonts w:ascii="Times New Roman" w:eastAsia="Times New Roman" w:hAnsi="Times New Roman" w:cs="Times New Roman"/>
+          <w:sz w:val="24"/>
+          <w:szCs w:val="24"/>
+          <w:lang w:eastAsia="es-ES"/>
+        </w:rPr>
+      </w:pPr>
+    </w:p>
+    <w:p>
+      <w:pPr>
+        <w:spacing w:before="100" w:beforeAutospacing="1" w:after="100" w:afterAutospacing="1" w:line="240" w:lineRule="auto"/>
+        <w:jc w:val="both"/>
+        <w:rPr>
+          <w:rFonts w:ascii="Times New Roman" w:eastAsia="Times New Roman" w:hAnsi="Times New Roman" w:cs="Times New Roman"/>
+          <w:sz w:val="24"/>
+          <w:szCs w:val="24"/>
+          <w:lang w:eastAsia="es-ES"/>
+        </w:rPr>
+      </w:pPr>
+    </w:p>
+    <w:p>
+      <w:pPr>
+        <w:spacing w:before="100" w:beforeAutospacing="1" w:after="100" w:afterAutospacing="1" w:line="240" w:lineRule="auto"/>
+        <w:jc w:val="both"/>
+        <w:rPr>
+          <w:rFonts w:ascii="Times New Roman" w:eastAsia="Times New Roman" w:hAnsi="Times New Roman" w:cs="Times New Roman"/>
+          <w:sz w:val="24"/>
+          <w:szCs w:val="24"/>
+          <w:lang w:eastAsia="es-ES"/>
+        </w:rPr>
+      </w:pPr>
+    </w:p>
+    <w:p>
+      <w:pPr>
+        <w:spacing w:before="100" w:beforeAutospacing="1" w:after="100" w:afterAutospacing="1" w:line="240" w:lineRule="auto"/>
+        <w:jc w:val="both"/>
+        <w:rPr>
+          <w:rFonts w:ascii="Times New Roman" w:eastAsia="Times New Roman" w:hAnsi="Times New Roman" w:cs="Times New Roman"/>
+          <w:sz w:val="24"/>
+          <w:szCs w:val="24"/>
+          <w:lang w:eastAsia="es-ES"/>
+        </w:rPr>
+      </w:pPr>
+    </w:p>
+    <w:p>
+      <w:pPr>
+        <w:spacing w:before="100" w:beforeAutospacing="1" w:after="100" w:afterAutospacing="1" w:line="240" w:lineRule="auto"/>
+        <w:jc w:val="both"/>
+        <w:rPr>
+          <w:rFonts w:ascii="Times New Roman" w:eastAsia="Times New Roman" w:hAnsi="Times New Roman" w:cs="Times New Roman"/>
+          <w:sz w:val="24"/>
+          <w:szCs w:val="24"/>
+          <w:lang w:eastAsia="es-ES"/>
+        </w:rPr>
+      </w:pPr>
+    </w:p>
+    <w:p>
+      <w:pPr>
+        <w:pStyle w:val="Ttulo1"/>
+        <w:jc w:val="both"/>
+        <w:rPr>
+          <w:sz w:val="32"/>
+          <w:szCs w:val="32"/>
+        </w:rPr>
+      </w:pPr>
+      <w:bookmarkStart w:id="14" w:name="_Toc195443012"/>
+      <w:r>
+        <w:rPr>
+          <w:sz w:val="32"/>
+          <w:szCs w:val="32"/>
+        </w:rPr>
+        <w:lastRenderedPageBreak/>
         <w:t>BIBLIOGRAFÍA</w:t>
       </w:r>
       <w:bookmarkEnd w:id="14"/>
@@ -5111,7 +7918,7 @@
           <w:numId w:val="23"/>
         </w:numPr>
       </w:pPr>
-      <w:hyperlink r:id="rId13" w:history="1">
+      <w:hyperlink r:id="rId25" w:history="1">
         <w:r>
           <w:rPr>
             <w:rStyle w:val="Hipervnculo"/>
@@ -5131,24 +7938,12 @@
           <w:numId w:val="23"/>
         </w:numPr>
       </w:pPr>
-      <w:hyperlink r:id="rId14" w:history="1">
+      <w:hyperlink r:id="rId26" w:history="1">
         <w:r>
           <w:rPr>
             <w:rStyle w:val="Hipervnculo"/>
           </w:rPr>
-          <w:t>https://stackov</w:t>
-        </w:r>
-        <w:r>
-          <w:rPr>
-            <w:rStyle w:val="Hipervnculo"/>
-          </w:rPr>
-          <w:t>e</w:t>
-        </w:r>
-        <w:r>
-          <w:rPr>
-            <w:rStyle w:val="Hipervnculo"/>
-          </w:rPr>
-          <w:t>rflow.com/</w:t>
+          <w:t>https://stackoverflow.com/</w:t>
         </w:r>
       </w:hyperlink>
       <w:r>
@@ -5178,18 +7973,12 @@
           <w:numId w:val="23"/>
         </w:numPr>
       </w:pPr>
-      <w:hyperlink r:id="rId15" w:history="1">
+      <w:hyperlink r:id="rId27" w:history="1">
         <w:r>
           <w:rPr>
             <w:rStyle w:val="Hipervnculo"/>
           </w:rPr>
-          <w:t>https://github.com/</w:t>
-        </w:r>
-        <w:r>
-          <w:rPr>
-            <w:rStyle w:val="Hipervnculo"/>
-          </w:rPr>
-          <w:t xml:space="preserve"> (Control</w:t>
+          <w:t>https://github.com/ (Control</w:t>
         </w:r>
       </w:hyperlink>
       <w:r>
@@ -5197,8 +7986,8 @@
       </w:r>
     </w:p>
     <w:sectPr>
-      <w:footerReference w:type="default" r:id="rId16"/>
-      <w:footerReference w:type="first" r:id="rId17"/>
+      <w:footerReference w:type="default" r:id="rId28"/>
+      <w:footerReference w:type="first" r:id="rId29"/>
       <w:pgSz w:w="11906" w:h="16838"/>
       <w:pgMar w:top="1417" w:right="1701" w:bottom="1417" w:left="1701" w:header="708" w:footer="708" w:gutter="0"/>
       <w:pgNumType w:start="0"/>
@@ -5547,6 +8336,118 @@
     </w:lvl>
   </w:abstractNum>
   <w:abstractNum w:abstractNumId="2" w15:restartNumberingAfterBreak="0">
+    <w:nsid w:val="152B4CBF"/>
+    <w:multiLevelType w:val="hybridMultilevel"/>
+    <w:tmpl w:val="AD52C31A"/>
+    <w:lvl w:ilvl="0" w:tplc="32B24078">
+      <w:numFmt w:val="bullet"/>
+      <w:lvlText w:val="-"/>
+      <w:lvlJc w:val="left"/>
+      <w:pPr>
+        <w:ind w:left="720" w:hanging="360"/>
+      </w:pPr>
+      <w:rPr>
+        <w:rFonts w:ascii="Aptos" w:eastAsiaTheme="minorHAnsi" w:hAnsi="Aptos" w:cstheme="minorBidi" w:hint="default"/>
+      </w:rPr>
+    </w:lvl>
+    <w:lvl w:ilvl="1" w:tplc="0C0A0003" w:tentative="1">
+      <w:start w:val="1"/>
+      <w:numFmt w:val="bullet"/>
+      <w:lvlText w:val="o"/>
+      <w:lvlJc w:val="left"/>
+      <w:pPr>
+        <w:ind w:left="1440" w:hanging="360"/>
+      </w:pPr>
+      <w:rPr>
+        <w:rFonts w:ascii="Courier New" w:hAnsi="Courier New" w:cs="Courier New" w:hint="default"/>
+      </w:rPr>
+    </w:lvl>
+    <w:lvl w:ilvl="2" w:tplc="0C0A0005" w:tentative="1">
+      <w:start w:val="1"/>
+      <w:numFmt w:val="bullet"/>
+      <w:lvlText w:val=""/>
+      <w:lvlJc w:val="left"/>
+      <w:pPr>
+        <w:ind w:left="2160" w:hanging="360"/>
+      </w:pPr>
+      <w:rPr>
+        <w:rFonts w:ascii="Wingdings" w:hAnsi="Wingdings" w:hint="default"/>
+      </w:rPr>
+    </w:lvl>
+    <w:lvl w:ilvl="3" w:tplc="0C0A0001" w:tentative="1">
+      <w:start w:val="1"/>
+      <w:numFmt w:val="bullet"/>
+      <w:lvlText w:val=""/>
+      <w:lvlJc w:val="left"/>
+      <w:pPr>
+        <w:ind w:left="2880" w:hanging="360"/>
+      </w:pPr>
+      <w:rPr>
+        <w:rFonts w:ascii="Symbol" w:hAnsi="Symbol" w:hint="default"/>
+      </w:rPr>
+    </w:lvl>
+    <w:lvl w:ilvl="4" w:tplc="0C0A0003" w:tentative="1">
+      <w:start w:val="1"/>
+      <w:numFmt w:val="bullet"/>
+      <w:lvlText w:val="o"/>
+      <w:lvlJc w:val="left"/>
+      <w:pPr>
+        <w:ind w:left="3600" w:hanging="360"/>
+      </w:pPr>
+      <w:rPr>
+        <w:rFonts w:ascii="Courier New" w:hAnsi="Courier New" w:cs="Courier New" w:hint="default"/>
+      </w:rPr>
+    </w:lvl>
+    <w:lvl w:ilvl="5" w:tplc="0C0A0005" w:tentative="1">
+      <w:start w:val="1"/>
+      <w:numFmt w:val="bullet"/>
+      <w:lvlText w:val=""/>
+      <w:lvlJc w:val="left"/>
+      <w:pPr>
+        <w:ind w:left="4320" w:hanging="360"/>
+      </w:pPr>
+      <w:rPr>
+        <w:rFonts w:ascii="Wingdings" w:hAnsi="Wingdings" w:hint="default"/>
+      </w:rPr>
+    </w:lvl>
+    <w:lvl w:ilvl="6" w:tplc="0C0A0001" w:tentative="1">
+      <w:start w:val="1"/>
+      <w:numFmt w:val="bullet"/>
+      <w:lvlText w:val=""/>
+      <w:lvlJc w:val="left"/>
+      <w:pPr>
+        <w:ind w:left="5040" w:hanging="360"/>
+      </w:pPr>
+      <w:rPr>
+        <w:rFonts w:ascii="Symbol" w:hAnsi="Symbol" w:hint="default"/>
+      </w:rPr>
+    </w:lvl>
+    <w:lvl w:ilvl="7" w:tplc="0C0A0003" w:tentative="1">
+      <w:start w:val="1"/>
+      <w:numFmt w:val="bullet"/>
+      <w:lvlText w:val="o"/>
+      <w:lvlJc w:val="left"/>
+      <w:pPr>
+        <w:ind w:left="5760" w:hanging="360"/>
+      </w:pPr>
+      <w:rPr>
+        <w:rFonts w:ascii="Courier New" w:hAnsi="Courier New" w:cs="Courier New" w:hint="default"/>
+      </w:rPr>
+    </w:lvl>
+    <w:lvl w:ilvl="8" w:tplc="0C0A0005" w:tentative="1">
+      <w:start w:val="1"/>
+      <w:numFmt w:val="bullet"/>
+      <w:lvlText w:val=""/>
+      <w:lvlJc w:val="left"/>
+      <w:pPr>
+        <w:ind w:left="6480" w:hanging="360"/>
+      </w:pPr>
+      <w:rPr>
+        <w:rFonts w:ascii="Wingdings" w:hAnsi="Wingdings" w:hint="default"/>
+      </w:rPr>
+    </w:lvl>
+  </w:abstractNum>
+  <w:abstractNum w:abstractNumId="3" w15:restartNumberingAfterBreak="0">
     <w:nsid w:val="156203FB"/>
     <w:multiLevelType w:val="hybridMultilevel"/>
     <w:tmpl w:val="2E689102"/>
@@ -5632,7 +8533,7 @@
       </w:pPr>
     </w:lvl>
   </w:abstractNum>
-  <w:abstractNum w:abstractNumId="3" w15:restartNumberingAfterBreak="0">
+  <w:abstractNum w:abstractNumId="4" w15:restartNumberingAfterBreak="0">
     <w:nsid w:val="17AA1B64"/>
     <w:multiLevelType w:val="multilevel"/>
     <w:tmpl w:val="B422F80E"/>
@@ -5718,7 +8619,7 @@
       </w:pPr>
     </w:lvl>
   </w:abstractNum>
-  <w:abstractNum w:abstractNumId="4" w15:restartNumberingAfterBreak="0">
+  <w:abstractNum w:abstractNumId="5" w15:restartNumberingAfterBreak="0">
     <w:nsid w:val="1D1A294A"/>
     <w:multiLevelType w:val="multilevel"/>
     <w:tmpl w:val="0C0A0025"/>
@@ -5813,7 +8714,156 @@
       </w:pPr>
     </w:lvl>
   </w:abstractNum>
-  <w:abstractNum w:abstractNumId="5" w15:restartNumberingAfterBreak="0">
+  <w:abstractNum w:abstractNumId="6" w15:restartNumberingAfterBreak="0">
+    <w:nsid w:val="239B219C"/>
+    <w:multiLevelType w:val="multilevel"/>
+    <w:tmpl w:val="2D5A304A"/>
+    <w:lvl w:ilvl="0">
+      <w:start w:val="1"/>
+      <w:numFmt w:val="bullet"/>
+      <w:lvlText w:val=""/>
+      <w:lvlJc w:val="left"/>
+      <w:pPr>
+        <w:tabs>
+          <w:tab w:val="num" w:pos="720"/>
+        </w:tabs>
+        <w:ind w:left="720" w:hanging="360"/>
+      </w:pPr>
+      <w:rPr>
+        <w:rFonts w:ascii="Symbol" w:hAnsi="Symbol" w:hint="default"/>
+        <w:sz w:val="20"/>
+      </w:rPr>
+    </w:lvl>
+    <w:lvl w:ilvl="1" w:tentative="1">
+      <w:start w:val="1"/>
+      <w:numFmt w:val="bullet"/>
+      <w:lvlText w:val="o"/>
+      <w:lvlJc w:val="left"/>
+      <w:pPr>
+        <w:tabs>
+          <w:tab w:val="num" w:pos="1440"/>
+        </w:tabs>
+        <w:ind w:left="1440" w:hanging="360"/>
+      </w:pPr>
+      <w:rPr>
+        <w:rFonts w:ascii="Courier New" w:hAnsi="Courier New" w:hint="default"/>
+        <w:sz w:val="20"/>
+      </w:rPr>
+    </w:lvl>
+    <w:lvl w:ilvl="2" w:tentative="1">
+      <w:start w:val="1"/>
+      <w:numFmt w:val="bullet"/>
+      <w:lvlText w:val=""/>
+      <w:lvlJc w:val="left"/>
+      <w:pPr>
+        <w:tabs>
+          <w:tab w:val="num" w:pos="2160"/>
+        </w:tabs>
+        <w:ind w:left="2160" w:hanging="360"/>
+      </w:pPr>
+      <w:rPr>
+        <w:rFonts w:ascii="Wingdings" w:hAnsi="Wingdings" w:hint="default"/>
+        <w:sz w:val="20"/>
+      </w:rPr>
+    </w:lvl>
+    <w:lvl w:ilvl="3" w:tentative="1">
+      <w:start w:val="1"/>
+      <w:numFmt w:val="bullet"/>
+      <w:lvlText w:val=""/>
+      <w:lvlJc w:val="left"/>
+      <w:pPr>
+        <w:tabs>
+          <w:tab w:val="num" w:pos="2880"/>
+        </w:tabs>
+        <w:ind w:left="2880" w:hanging="360"/>
+      </w:pPr>
+      <w:rPr>
+        <w:rFonts w:ascii="Wingdings" w:hAnsi="Wingdings" w:hint="default"/>
+        <w:sz w:val="20"/>
+      </w:rPr>
+    </w:lvl>
+    <w:lvl w:ilvl="4" w:tentative="1">
+      <w:start w:val="1"/>
+      <w:numFmt w:val="bullet"/>
+      <w:lvlText w:val=""/>
+      <w:lvlJc w:val="left"/>
+      <w:pPr>
+        <w:tabs>
+          <w:tab w:val="num" w:pos="3600"/>
+        </w:tabs>
+        <w:ind w:left="3600" w:hanging="360"/>
+      </w:pPr>
+      <w:rPr>
+        <w:rFonts w:ascii="Wingdings" w:hAnsi="Wingdings" w:hint="default"/>
+        <w:sz w:val="20"/>
+      </w:rPr>
+    </w:lvl>
+    <w:lvl w:ilvl="5" w:tentative="1">
+      <w:start w:val="1"/>
+      <w:numFmt w:val="bullet"/>
+      <w:lvlText w:val=""/>
+      <w:lvlJc w:val="left"/>
+      <w:pPr>
+        <w:tabs>
+          <w:tab w:val="num" w:pos="4320"/>
+        </w:tabs>
+        <w:ind w:left="4320" w:hanging="360"/>
+      </w:pPr>
+      <w:rPr>
+        <w:rFonts w:ascii="Wingdings" w:hAnsi="Wingdings" w:hint="default"/>
+        <w:sz w:val="20"/>
+      </w:rPr>
+    </w:lvl>
+    <w:lvl w:ilvl="6" w:tentative="1">
+      <w:start w:val="1"/>
+      <w:numFmt w:val="bullet"/>
+      <w:lvlText w:val=""/>
+      <w:lvlJc w:val="left"/>
+      <w:pPr>
+        <w:tabs>
+          <w:tab w:val="num" w:pos="5040"/>
+        </w:tabs>
+        <w:ind w:left="5040" w:hanging="360"/>
+      </w:pPr>
+      <w:rPr>
+        <w:rFonts w:ascii="Wingdings" w:hAnsi="Wingdings" w:hint="default"/>
+        <w:sz w:val="20"/>
+      </w:rPr>
+    </w:lvl>
+    <w:lvl w:ilvl="7" w:tentative="1">
+      <w:start w:val="1"/>
+      <w:numFmt w:val="bullet"/>
+      <w:lvlText w:val=""/>
+      <w:lvlJc w:val="left"/>
+      <w:pPr>
+        <w:tabs>
+          <w:tab w:val="num" w:pos="5760"/>
+        </w:tabs>
+        <w:ind w:left="5760" w:hanging="360"/>
+      </w:pPr>
+      <w:rPr>
+        <w:rFonts w:ascii="Wingdings" w:hAnsi="Wingdings" w:hint="default"/>
+        <w:sz w:val="20"/>
+      </w:rPr>
+    </w:lvl>
+    <w:lvl w:ilvl="8" w:tentative="1">
+      <w:start w:val="1"/>
+      <w:numFmt w:val="bullet"/>
+      <w:lvlText w:val=""/>
+      <w:lvlJc w:val="left"/>
+      <w:pPr>
+        <w:tabs>
+          <w:tab w:val="num" w:pos="6480"/>
+        </w:tabs>
+        <w:ind w:left="6480" w:hanging="360"/>
+      </w:pPr>
+      <w:rPr>
+        <w:rFonts w:ascii="Wingdings" w:hAnsi="Wingdings" w:hint="default"/>
+        <w:sz w:val="20"/>
+      </w:rPr>
+    </w:lvl>
+  </w:abstractNum>
+  <w:abstractNum w:abstractNumId="7" w15:restartNumberingAfterBreak="0">
     <w:nsid w:val="2F271745"/>
     <w:multiLevelType w:val="hybridMultilevel"/>
     <w:tmpl w:val="D48C8920"/>
@@ -5926,7 +8976,7 @@
       </w:rPr>
     </w:lvl>
   </w:abstractNum>
-  <w:abstractNum w:abstractNumId="6" w15:restartNumberingAfterBreak="0">
+  <w:abstractNum w:abstractNumId="8" w15:restartNumberingAfterBreak="0">
     <w:nsid w:val="39681D2A"/>
     <w:multiLevelType w:val="hybridMultilevel"/>
     <w:tmpl w:val="B11607AA"/>
@@ -6012,7 +9062,7 @@
       </w:pPr>
     </w:lvl>
   </w:abstractNum>
-  <w:abstractNum w:abstractNumId="7" w15:restartNumberingAfterBreak="0">
+  <w:abstractNum w:abstractNumId="9" w15:restartNumberingAfterBreak="0">
     <w:nsid w:val="3CE021DD"/>
     <w:multiLevelType w:val="hybridMultilevel"/>
     <w:tmpl w:val="07AA88AA"/>
@@ -6098,7 +9148,7 @@
       </w:pPr>
     </w:lvl>
   </w:abstractNum>
-  <w:abstractNum w:abstractNumId="8" w15:restartNumberingAfterBreak="0">
+  <w:abstractNum w:abstractNumId="10" w15:restartNumberingAfterBreak="0">
     <w:nsid w:val="427B3212"/>
     <w:multiLevelType w:val="hybridMultilevel"/>
     <w:tmpl w:val="58B6D664"/>
@@ -6211,7 +9261,7 @@
       </w:rPr>
     </w:lvl>
   </w:abstractNum>
-  <w:abstractNum w:abstractNumId="9" w15:restartNumberingAfterBreak="0">
+  <w:abstractNum w:abstractNumId="11" w15:restartNumberingAfterBreak="0">
     <w:nsid w:val="4732054E"/>
     <w:multiLevelType w:val="multilevel"/>
     <w:tmpl w:val="9B7A2B4C"/>
@@ -6297,7 +9347,7 @@
       </w:pPr>
     </w:lvl>
   </w:abstractNum>
-  <w:abstractNum w:abstractNumId="10" w15:restartNumberingAfterBreak="0">
+  <w:abstractNum w:abstractNumId="12" w15:restartNumberingAfterBreak="0">
     <w:nsid w:val="4B042D9C"/>
     <w:multiLevelType w:val="multilevel"/>
     <w:tmpl w:val="D9D2D754"/>
@@ -6446,7 +9496,7 @@
       </w:rPr>
     </w:lvl>
   </w:abstractNum>
-  <w:abstractNum w:abstractNumId="11" w15:restartNumberingAfterBreak="0">
+  <w:abstractNum w:abstractNumId="13" w15:restartNumberingAfterBreak="0">
     <w:nsid w:val="51671880"/>
     <w:multiLevelType w:val="hybridMultilevel"/>
     <w:tmpl w:val="9C84D94C"/>
@@ -6532,7 +9582,7 @@
       </w:pPr>
     </w:lvl>
   </w:abstractNum>
-  <w:abstractNum w:abstractNumId="12" w15:restartNumberingAfterBreak="0">
+  <w:abstractNum w:abstractNumId="14" w15:restartNumberingAfterBreak="0">
     <w:nsid w:val="57C439A6"/>
     <w:multiLevelType w:val="hybridMultilevel"/>
     <w:tmpl w:val="DA6852A6"/>
@@ -6618,7 +9668,156 @@
       </w:pPr>
     </w:lvl>
   </w:abstractNum>
-  <w:abstractNum w:abstractNumId="13" w15:restartNumberingAfterBreak="0">
+  <w:abstractNum w:abstractNumId="15" w15:restartNumberingAfterBreak="0">
+    <w:nsid w:val="5E692341"/>
+    <w:multiLevelType w:val="multilevel"/>
+    <w:tmpl w:val="57E0C988"/>
+    <w:lvl w:ilvl="0">
+      <w:start w:val="1"/>
+      <w:numFmt w:val="bullet"/>
+      <w:lvlText w:val=""/>
+      <w:lvlJc w:val="left"/>
+      <w:pPr>
+        <w:tabs>
+          <w:tab w:val="num" w:pos="720"/>
+        </w:tabs>
+        <w:ind w:left="720" w:hanging="360"/>
+      </w:pPr>
+      <w:rPr>
+        <w:rFonts w:ascii="Symbol" w:hAnsi="Symbol" w:hint="default"/>
+        <w:sz w:val="20"/>
+      </w:rPr>
+    </w:lvl>
+    <w:lvl w:ilvl="1" w:tentative="1">
+      <w:start w:val="1"/>
+      <w:numFmt w:val="bullet"/>
+      <w:lvlText w:val="o"/>
+      <w:lvlJc w:val="left"/>
+      <w:pPr>
+        <w:tabs>
+          <w:tab w:val="num" w:pos="1440"/>
+        </w:tabs>
+        <w:ind w:left="1440" w:hanging="360"/>
+      </w:pPr>
+      <w:rPr>
+        <w:rFonts w:ascii="Courier New" w:hAnsi="Courier New" w:hint="default"/>
+        <w:sz w:val="20"/>
+      </w:rPr>
+    </w:lvl>
+    <w:lvl w:ilvl="2" w:tentative="1">
+      <w:start w:val="1"/>
+      <w:numFmt w:val="bullet"/>
+      <w:lvlText w:val=""/>
+      <w:lvlJc w:val="left"/>
+      <w:pPr>
+        <w:tabs>
+          <w:tab w:val="num" w:pos="2160"/>
+        </w:tabs>
+        <w:ind w:left="2160" w:hanging="360"/>
+      </w:pPr>
+      <w:rPr>
+        <w:rFonts w:ascii="Wingdings" w:hAnsi="Wingdings" w:hint="default"/>
+        <w:sz w:val="20"/>
+      </w:rPr>
+    </w:lvl>
+    <w:lvl w:ilvl="3" w:tentative="1">
+      <w:start w:val="1"/>
+      <w:numFmt w:val="bullet"/>
+      <w:lvlText w:val=""/>
+      <w:lvlJc w:val="left"/>
+      <w:pPr>
+        <w:tabs>
+          <w:tab w:val="num" w:pos="2880"/>
+        </w:tabs>
+        <w:ind w:left="2880" w:hanging="360"/>
+      </w:pPr>
+      <w:rPr>
+        <w:rFonts w:ascii="Wingdings" w:hAnsi="Wingdings" w:hint="default"/>
+        <w:sz w:val="20"/>
+      </w:rPr>
+    </w:lvl>
+    <w:lvl w:ilvl="4" w:tentative="1">
+      <w:start w:val="1"/>
+      <w:numFmt w:val="bullet"/>
+      <w:lvlText w:val=""/>
+      <w:lvlJc w:val="left"/>
+      <w:pPr>
+        <w:tabs>
+          <w:tab w:val="num" w:pos="3600"/>
+        </w:tabs>
+        <w:ind w:left="3600" w:hanging="360"/>
+      </w:pPr>
+      <w:rPr>
+        <w:rFonts w:ascii="Wingdings" w:hAnsi="Wingdings" w:hint="default"/>
+        <w:sz w:val="20"/>
+      </w:rPr>
+    </w:lvl>
+    <w:lvl w:ilvl="5" w:tentative="1">
+      <w:start w:val="1"/>
+      <w:numFmt w:val="bullet"/>
+      <w:lvlText w:val=""/>
+      <w:lvlJc w:val="left"/>
+      <w:pPr>
+        <w:tabs>
+          <w:tab w:val="num" w:pos="4320"/>
+        </w:tabs>
+        <w:ind w:left="4320" w:hanging="360"/>
+      </w:pPr>
+      <w:rPr>
+        <w:rFonts w:ascii="Wingdings" w:hAnsi="Wingdings" w:hint="default"/>
+        <w:sz w:val="20"/>
+      </w:rPr>
+    </w:lvl>
+    <w:lvl w:ilvl="6" w:tentative="1">
+      <w:start w:val="1"/>
+      <w:numFmt w:val="bullet"/>
+      <w:lvlText w:val=""/>
+      <w:lvlJc w:val="left"/>
+      <w:pPr>
+        <w:tabs>
+          <w:tab w:val="num" w:pos="5040"/>
+        </w:tabs>
+        <w:ind w:left="5040" w:hanging="360"/>
+      </w:pPr>
+      <w:rPr>
+        <w:rFonts w:ascii="Wingdings" w:hAnsi="Wingdings" w:hint="default"/>
+        <w:sz w:val="20"/>
+      </w:rPr>
+    </w:lvl>
+    <w:lvl w:ilvl="7" w:tentative="1">
+      <w:start w:val="1"/>
+      <w:numFmt w:val="bullet"/>
+      <w:lvlText w:val=""/>
+      <w:lvlJc w:val="left"/>
+      <w:pPr>
+        <w:tabs>
+          <w:tab w:val="num" w:pos="5760"/>
+        </w:tabs>
+        <w:ind w:left="5760" w:hanging="360"/>
+      </w:pPr>
+      <w:rPr>
+        <w:rFonts w:ascii="Wingdings" w:hAnsi="Wingdings" w:hint="default"/>
+        <w:sz w:val="20"/>
+      </w:rPr>
+    </w:lvl>
+    <w:lvl w:ilvl="8" w:tentative="1">
+      <w:start w:val="1"/>
+      <w:numFmt w:val="bullet"/>
+      <w:lvlText w:val=""/>
+      <w:lvlJc w:val="left"/>
+      <w:pPr>
+        <w:tabs>
+          <w:tab w:val="num" w:pos="6480"/>
+        </w:tabs>
+        <w:ind w:left="6480" w:hanging="360"/>
+      </w:pPr>
+      <w:rPr>
+        <w:rFonts w:ascii="Wingdings" w:hAnsi="Wingdings" w:hint="default"/>
+        <w:sz w:val="20"/>
+      </w:rPr>
+    </w:lvl>
+  </w:abstractNum>
+  <w:abstractNum w:abstractNumId="16" w15:restartNumberingAfterBreak="0">
     <w:nsid w:val="63515684"/>
     <w:multiLevelType w:val="hybridMultilevel"/>
     <w:tmpl w:val="B590D1FC"/>
@@ -6731,7 +9930,7 @@
       </w:rPr>
     </w:lvl>
   </w:abstractNum>
-  <w:abstractNum w:abstractNumId="14" w15:restartNumberingAfterBreak="0">
+  <w:abstractNum w:abstractNumId="17" w15:restartNumberingAfterBreak="0">
     <w:nsid w:val="6DCD18BD"/>
     <w:multiLevelType w:val="hybridMultilevel"/>
     <w:tmpl w:val="63845742"/>
@@ -6844,7 +10043,7 @@
       </w:rPr>
     </w:lvl>
   </w:abstractNum>
-  <w:abstractNum w:abstractNumId="15" w15:restartNumberingAfterBreak="0">
+  <w:abstractNum w:abstractNumId="18" w15:restartNumberingAfterBreak="0">
     <w:nsid w:val="6E2E38BF"/>
     <w:multiLevelType w:val="multilevel"/>
     <w:tmpl w:val="A4A4C7AA"/>
@@ -6930,7 +10129,7 @@
       </w:pPr>
     </w:lvl>
   </w:abstractNum>
-  <w:abstractNum w:abstractNumId="16" w15:restartNumberingAfterBreak="0">
+  <w:abstractNum w:abstractNumId="19" w15:restartNumberingAfterBreak="0">
     <w:nsid w:val="74B87DCA"/>
     <w:multiLevelType w:val="hybridMultilevel"/>
     <w:tmpl w:val="B55AF3D8"/>
@@ -7016,7 +10215,7 @@
       </w:pPr>
     </w:lvl>
   </w:abstractNum>
-  <w:abstractNum w:abstractNumId="17" w15:restartNumberingAfterBreak="0">
+  <w:abstractNum w:abstractNumId="20" w15:restartNumberingAfterBreak="0">
     <w:nsid w:val="7A415C9D"/>
     <w:multiLevelType w:val="multilevel"/>
     <w:tmpl w:val="60FAB7C0"/>
@@ -7166,73 +10365,85 @@
     </w:lvl>
   </w:abstractNum>
   <w:num w:numId="1" w16cid:durableId="598947479">
-    <w:abstractNumId w:val="16"/>
+    <w:abstractNumId w:val="19"/>
   </w:num>
   <w:num w:numId="2" w16cid:durableId="1689718012">
-    <w:abstractNumId w:val="11"/>
+    <w:abstractNumId w:val="13"/>
   </w:num>
   <w:num w:numId="3" w16cid:durableId="92097605">
-    <w:abstractNumId w:val="7"/>
+    <w:abstractNumId w:val="9"/>
   </w:num>
   <w:num w:numId="4" w16cid:durableId="1364744894">
-    <w:abstractNumId w:val="12"/>
+    <w:abstractNumId w:val="14"/>
   </w:num>
   <w:num w:numId="5" w16cid:durableId="98916846">
-    <w:abstractNumId w:val="6"/>
+    <w:abstractNumId w:val="8"/>
   </w:num>
   <w:num w:numId="6" w16cid:durableId="1670718089">
-    <w:abstractNumId w:val="2"/>
+    <w:abstractNumId w:val="3"/>
   </w:num>
   <w:num w:numId="7" w16cid:durableId="2088071902">
     <w:abstractNumId w:val="0"/>
   </w:num>
   <w:num w:numId="8" w16cid:durableId="1180923242">
-    <w:abstractNumId w:val="9"/>
+    <w:abstractNumId w:val="11"/>
   </w:num>
   <w:num w:numId="9" w16cid:durableId="2011525174">
-    <w:abstractNumId w:val="3"/>
+    <w:abstractNumId w:val="4"/>
   </w:num>
   <w:num w:numId="10" w16cid:durableId="1236938722">
-    <w:abstractNumId w:val="3"/>
+    <w:abstractNumId w:val="4"/>
   </w:num>
   <w:num w:numId="11" w16cid:durableId="1624262503">
-    <w:abstractNumId w:val="15"/>
+    <w:abstractNumId w:val="18"/>
   </w:num>
   <w:num w:numId="12" w16cid:durableId="856310963">
-    <w:abstractNumId w:val="8"/>
+    <w:abstractNumId w:val="10"/>
   </w:num>
   <w:num w:numId="13" w16cid:durableId="1364819792">
-    <w:abstractNumId w:val="15"/>
+    <w:abstractNumId w:val="18"/>
   </w:num>
   <w:num w:numId="14" w16cid:durableId="913008933">
-    <w:abstractNumId w:val="10"/>
+    <w:abstractNumId w:val="12"/>
   </w:num>
   <w:num w:numId="15" w16cid:durableId="1677339785">
-    <w:abstractNumId w:val="15"/>
+    <w:abstractNumId w:val="18"/>
   </w:num>
   <w:num w:numId="16" w16cid:durableId="892355470">
-    <w:abstractNumId w:val="13"/>
+    <w:abstractNumId w:val="16"/>
   </w:num>
   <w:num w:numId="17" w16cid:durableId="320352595">
-    <w:abstractNumId w:val="15"/>
+    <w:abstractNumId w:val="18"/>
   </w:num>
   <w:num w:numId="18" w16cid:durableId="1693802388">
-    <w:abstractNumId w:val="15"/>
+    <w:abstractNumId w:val="18"/>
   </w:num>
   <w:num w:numId="19" w16cid:durableId="39256978">
-    <w:abstractNumId w:val="5"/>
+    <w:abstractNumId w:val="7"/>
   </w:num>
   <w:num w:numId="20" w16cid:durableId="509805677">
     <w:abstractNumId w:val="1"/>
   </w:num>
   <w:num w:numId="21" w16cid:durableId="1517379585">
+    <w:abstractNumId w:val="20"/>
+  </w:num>
+  <w:num w:numId="22" w16cid:durableId="1800298719">
+    <w:abstractNumId w:val="5"/>
+  </w:num>
+  <w:num w:numId="23" w16cid:durableId="1411928645">
     <w:abstractNumId w:val="17"/>
   </w:num>
-  <w:num w:numId="22" w16cid:durableId="1800298719">
-    <w:abstractNumId w:val="4"/>
+  <w:num w:numId="24" w16cid:durableId="2131975607">
+    <w:abstractNumId w:val="5"/>
   </w:num>
-  <w:num w:numId="23" w16cid:durableId="1411928645">
-    <w:abstractNumId w:val="14"/>
+  <w:num w:numId="25" w16cid:durableId="2089644049">
+    <w:abstractNumId w:val="2"/>
+  </w:num>
+  <w:num w:numId="26" w16cid:durableId="1982419270">
+    <w:abstractNumId w:val="15"/>
+  </w:num>
+  <w:num w:numId="27" w16cid:durableId="1977686342">
+    <w:abstractNumId w:val="6"/>
   </w:num>
 </w:numbering>
 </file>
@@ -7870,7 +11081,6 @@
   <w:style w:type="character" w:default="1" w:styleId="Fuentedeprrafopredeter">
     <w:name w:val="Default Paragraph Font"/>
     <w:uiPriority w:val="1"/>
-    <w:semiHidden/>
     <w:unhideWhenUsed/>
   </w:style>
   <w:style w:type="table" w:default="1" w:styleId="Tablanormal">
@@ -8363,6 +11573,25 @@
       <w:u w:val="single"/>
     </w:rPr>
   </w:style>
+  <w:style w:type="paragraph" w:styleId="Descripcin">
+    <w:name w:val="caption"/>
+    <w:basedOn w:val="Normal"/>
+    <w:next w:val="Normal"/>
+    <w:uiPriority w:val="35"/>
+    <w:unhideWhenUsed/>
+    <w:qFormat/>
+    <w:rsid w:val="00E0018E"/>
+    <w:pPr>
+      <w:spacing w:after="200" w:line="240" w:lineRule="auto"/>
+    </w:pPr>
+    <w:rPr>
+      <w:i/>
+      <w:iCs/>
+      <w:color w:val="0E2841" w:themeColor="text2"/>
+      <w:sz w:val="18"/>
+      <w:szCs w:val="18"/>
+    </w:rPr>
+  </w:style>
 </w:styles>
 </file>
 
